--- a/2018/февраль/19.02/Курилин  СА.docx
+++ b/2018/февраль/19.02/Курилин  СА.docx
@@ -8,11 +8,15 @@
         <w:ind w:left="-567" w:right="-58"/>
         <w:rPr>
           <w:b w:val="0"/>
+          <w:sz w:val="24"/>
+          <w:szCs w:val="24"/>
         </w:rPr>
       </w:pPr>
       <w:r>
         <w:rPr>
           <w:b w:val="0"/>
+          <w:sz w:val="24"/>
+          <w:szCs w:val="24"/>
         </w:rPr>
         <w:t>Выписной эпикриз</w:t>
       </w:r>
@@ -26,20 +30,36 @@
         <w:ind w:left="-567"/>
         <w:rPr>
           <w:b/>
+          <w:sz w:val="24"/>
+          <w:szCs w:val="24"/>
           <w:lang w:val="uk-UA"/>
         </w:rPr>
       </w:pPr>
       <w:r>
+        <w:rPr>
+          <w:sz w:val="24"/>
+          <w:szCs w:val="24"/>
+        </w:rPr>
         <w:t xml:space="preserve">Из истории болезни № </w:t>
       </w:r>
       <w:r>
+        <w:rPr>
+          <w:sz w:val="24"/>
+          <w:szCs w:val="24"/>
+        </w:rPr>
         <w:t xml:space="preserve"> </w:t>
       </w:r>
       <w:r>
+        <w:rPr>
+          <w:sz w:val="24"/>
+          <w:szCs w:val="24"/>
+        </w:rPr>
         <w:tab/>
       </w:r>
       <w:r>
         <w:rPr>
+          <w:sz w:val="24"/>
+          <w:szCs w:val="24"/>
           <w:lang w:val="uk-UA"/>
         </w:rPr>
         <w:t>223</w:t>
@@ -50,15 +70,23 @@
         <w:pStyle w:val="5"/>
         <w:ind w:left="-567"/>
         <w:rPr>
+          <w:sz w:val="24"/>
+          <w:szCs w:val="24"/>
           <w:lang w:val="uk-UA"/>
         </w:rPr>
       </w:pPr>
       <w:r>
+        <w:rPr>
+          <w:sz w:val="24"/>
+          <w:szCs w:val="24"/>
+        </w:rPr>
         <w:t xml:space="preserve">Ф.И.О: </w:t>
       </w:r>
       <w:proofErr w:type="spellStart"/>
       <w:r>
         <w:rPr>
+          <w:sz w:val="24"/>
+          <w:szCs w:val="24"/>
           <w:lang w:val="uk-UA"/>
         </w:rPr>
         <w:t>Курилин</w:t>
@@ -66,6 +94,8 @@
       <w:proofErr w:type="spellEnd"/>
       <w:r>
         <w:rPr>
+          <w:sz w:val="24"/>
+          <w:szCs w:val="24"/>
           <w:lang w:val="uk-UA"/>
         </w:rPr>
         <w:t xml:space="preserve"> </w:t>
@@ -73,6 +103,8 @@
       <w:proofErr w:type="spellStart"/>
       <w:r>
         <w:rPr>
+          <w:sz w:val="24"/>
+          <w:szCs w:val="24"/>
           <w:lang w:val="uk-UA"/>
         </w:rPr>
         <w:t>Сергей</w:t>
@@ -80,6 +112,8 @@
       <w:proofErr w:type="spellEnd"/>
       <w:r>
         <w:rPr>
+          <w:sz w:val="24"/>
+          <w:szCs w:val="24"/>
           <w:lang w:val="uk-UA"/>
         </w:rPr>
         <w:t xml:space="preserve"> </w:t>
@@ -87,6 +121,8 @@
       <w:proofErr w:type="spellStart"/>
       <w:r>
         <w:rPr>
+          <w:sz w:val="24"/>
+          <w:szCs w:val="24"/>
           <w:lang w:val="uk-UA"/>
         </w:rPr>
         <w:t>Александрович</w:t>
@@ -98,35 +134,29 @@
         <w:ind w:left="-567"/>
         <w:jc w:val="both"/>
         <w:rPr>
-          <w:sz w:val="28"/>
-          <w:szCs w:val="20"/>
           <w:lang w:val="ru-RU"/>
         </w:rPr>
       </w:pPr>
       <w:r>
         <w:rPr>
-          <w:sz w:val="28"/>
           <w:lang w:val="ru-RU"/>
         </w:rPr>
         <w:t>Год рождения:</w:t>
       </w:r>
       <w:r>
         <w:rPr>
-          <w:sz w:val="28"/>
           <w:lang w:val="ru-RU"/>
         </w:rPr>
         <w:t xml:space="preserve"> </w:t>
       </w:r>
       <w:r>
         <w:rPr>
-          <w:sz w:val="28"/>
           <w:lang w:val="ru-RU"/>
         </w:rPr>
         <w:t>19</w:t>
       </w:r>
       <w:r>
         <w:rPr>
-          <w:sz w:val="28"/>
           <w:lang w:val="ru-RU"/>
         </w:rPr>
         <w:t>79</w:t>
@@ -137,13 +167,11 @@
         <w:ind w:left="-567"/>
         <w:jc w:val="both"/>
         <w:rPr>
-          <w:sz w:val="28"/>
           <w:lang w:val="ru-RU"/>
         </w:rPr>
       </w:pPr>
       <w:r>
         <w:rPr>
-          <w:sz w:val="28"/>
           <w:lang w:val="ru-RU"/>
         </w:rPr>
         <w:t xml:space="preserve">Место жительства: </w:t>
@@ -151,7 +179,6 @@
       <w:proofErr w:type="spellStart"/>
       <w:r>
         <w:rPr>
-          <w:sz w:val="28"/>
           <w:lang w:val="ru-RU"/>
         </w:rPr>
         <w:t>Токмакский</w:t>
@@ -159,7 +186,6 @@
       <w:proofErr w:type="spellEnd"/>
       <w:r>
         <w:rPr>
-          <w:sz w:val="28"/>
           <w:lang w:val="ru-RU"/>
         </w:rPr>
         <w:t xml:space="preserve">  р-н,  ул. Ворошилова 90</w:t>
@@ -170,21 +196,17 @@
         <w:ind w:left="-567"/>
         <w:jc w:val="both"/>
         <w:rPr>
-          <w:sz w:val="28"/>
-          <w:szCs w:val="20"/>
           <w:lang w:val="ru-RU"/>
         </w:rPr>
       </w:pPr>
       <w:r>
         <w:rPr>
-          <w:sz w:val="28"/>
           <w:lang w:val="ru-RU"/>
         </w:rPr>
         <w:t xml:space="preserve">Место работы: </w:t>
       </w:r>
       <w:r>
         <w:rPr>
-          <w:sz w:val="28"/>
           <w:lang w:val="ru-RU"/>
         </w:rPr>
         <w:t>н/</w:t>
@@ -192,7 +214,6 @@
       <w:proofErr w:type="gramStart"/>
       <w:r>
         <w:rPr>
-          <w:sz w:val="28"/>
           <w:lang w:val="ru-RU"/>
         </w:rPr>
         <w:t>р</w:t>
@@ -200,7 +221,6 @@
       <w:proofErr w:type="gramEnd"/>
       <w:r>
         <w:rPr>
-          <w:sz w:val="28"/>
           <w:lang w:val="ru-RU"/>
         </w:rPr>
         <w:t xml:space="preserve"> </w:t>
@@ -211,14 +231,12 @@
         <w:ind w:left="-567"/>
         <w:jc w:val="both"/>
         <w:rPr>
-          <w:sz w:val="28"/>
           <w:lang w:val="ru-RU"/>
         </w:rPr>
       </w:pPr>
       <w:sdt>
         <w:sdtPr>
           <w:rPr>
-            <w:sz w:val="28"/>
             <w:lang w:val="ru-RU"/>
           </w:rPr>
           <w:id w:val="-898747501"/>
@@ -234,7 +252,6 @@
         <w:sdtContent>
           <w:r>
             <w:rPr>
-              <w:sz w:val="28"/>
               <w:lang w:val="ru-RU"/>
             </w:rPr>
             <w:t xml:space="preserve">Находился </w:t>
@@ -243,49 +260,66 @@
       </w:sdt>
       <w:r>
         <w:rPr>
-          <w:sz w:val="28"/>
           <w:lang w:val="ru-RU"/>
         </w:rPr>
         <w:t xml:space="preserve"> на лечении с </w:t>
       </w:r>
       <w:r>
         <w:rPr>
-          <w:sz w:val="28"/>
-          <w:lang w:val="ru-RU"/>
-        </w:rPr>
-        <w:t xml:space="preserve">  .</w:t>
-      </w:r>
-      <w:r>
-        <w:rPr>
-          <w:sz w:val="28"/>
+          <w:lang w:val="ru-RU"/>
+        </w:rPr>
+        <w:t xml:space="preserve">  </w:t>
+      </w:r>
+      <w:r>
+        <w:rPr>
+          <w:lang w:val="ru-RU"/>
+        </w:rPr>
+        <w:t>13</w:t>
+      </w:r>
+      <w:r>
+        <w:rPr>
+          <w:lang w:val="ru-RU"/>
+        </w:rPr>
+        <w:t>.</w:t>
+      </w:r>
+      <w:r>
+        <w:rPr>
           <w:lang w:val="ru-RU"/>
         </w:rPr>
         <w:t>02.18</w:t>
       </w:r>
       <w:r>
         <w:rPr>
-          <w:sz w:val="28"/>
-          <w:lang w:val="ru-RU"/>
-        </w:rPr>
-        <w:t xml:space="preserve"> по   .</w:t>
-      </w:r>
-      <w:r>
-        <w:rPr>
-          <w:sz w:val="28"/>
+          <w:lang w:val="ru-RU"/>
+        </w:rPr>
+        <w:t xml:space="preserve"> по   </w:t>
+      </w:r>
+      <w:r>
+        <w:rPr>
+          <w:lang w:val="ru-RU"/>
+        </w:rPr>
+        <w:t>23</w:t>
+      </w:r>
+      <w:r>
+        <w:rPr>
+          <w:lang w:val="ru-RU"/>
+        </w:rPr>
+        <w:t>.</w:t>
+      </w:r>
+      <w:r>
+        <w:rPr>
           <w:lang w:val="ru-RU"/>
         </w:rPr>
         <w:t>02</w:t>
       </w:r>
       <w:r>
         <w:rPr>
-          <w:sz w:val="28"/>
           <w:lang w:val="ru-RU"/>
         </w:rPr>
         <w:t>.18</w:t>
       </w:r>
       <w:r>
         <w:rPr>
-          <w:sz w:val="28"/>
           <w:lang w:val="ru-RU"/>
         </w:rPr>
         <w:t xml:space="preserve"> в </w:t>
@@ -293,7 +327,6 @@
       <w:sdt>
         <w:sdtPr>
           <w:rPr>
-            <w:sz w:val="28"/>
             <w:lang w:val="ru-RU"/>
           </w:rPr>
           <w:id w:val="-690990251"/>
@@ -309,7 +342,6 @@
         <w:sdtContent>
           <w:r>
             <w:rPr>
-              <w:sz w:val="28"/>
               <w:lang w:val="ru-RU"/>
             </w:rPr>
             <w:t>энд.</w:t>
@@ -318,7 +350,6 @@
       </w:sdt>
       <w:r>
         <w:rPr>
-          <w:sz w:val="28"/>
           <w:lang w:val="ru-RU"/>
         </w:rPr>
         <w:t xml:space="preserve">  отд.</w:t>
@@ -329,15 +360,11 @@
         <w:ind w:left="-567"/>
         <w:jc w:val="both"/>
         <w:rPr>
-          <w:sz w:val="28"/>
-          <w:szCs w:val="28"/>
           <w:lang w:val="ru-RU"/>
         </w:rPr>
       </w:pPr>
       <w:r>
         <w:rPr>
-          <w:sz w:val="28"/>
-          <w:szCs w:val="28"/>
           <w:u w:val="single"/>
           <w:lang w:val="ru-RU"/>
         </w:rPr>
@@ -345,8 +372,6 @@
       </w:r>
       <w:r>
         <w:rPr>
-          <w:sz w:val="28"/>
-          <w:szCs w:val="28"/>
           <w:lang w:val="ru-RU"/>
         </w:rPr>
         <w:t>:</w:t>
@@ -355,59 +380,31 @@
       <w:bookmarkEnd w:id="0"/>
       <w:r>
         <w:rPr>
-          <w:sz w:val="28"/>
-          <w:szCs w:val="28"/>
-          <w:lang w:val="ru-RU"/>
-        </w:rPr>
-        <w:t xml:space="preserve">  </w:t>
-      </w:r>
-      <w:r>
-        <w:rPr>
-          <w:sz w:val="26"/>
-          <w:szCs w:val="26"/>
-          <w:lang w:val="ru-RU"/>
-        </w:rPr>
-        <w:t>Сахарный диабет, тип</w:t>
-      </w:r>
-      <w:proofErr w:type="gramStart"/>
-      <w:r>
-        <w:rPr>
-          <w:sz w:val="26"/>
-          <w:szCs w:val="26"/>
-          <w:lang w:val="ru-RU"/>
-        </w:rPr>
-        <w:t xml:space="preserve"> ,</w:t>
-      </w:r>
-      <w:proofErr w:type="gramEnd"/>
-      <w:r>
-        <w:rPr>
-          <w:sz w:val="26"/>
-          <w:szCs w:val="26"/>
+          <w:lang w:val="ru-RU"/>
+        </w:rPr>
+        <w:t xml:space="preserve">  Сахарный диабет, тип </w:t>
+      </w:r>
+      <w:r>
+        <w:rPr>
+          <w:lang w:val="ru-RU"/>
+        </w:rPr>
+        <w:t>1</w:t>
+      </w:r>
+      <w:r>
+        <w:rPr>
+          <w:lang w:val="ru-RU"/>
+        </w:rPr>
+        <w:t xml:space="preserve">, </w:t>
+      </w:r>
+      <w:r>
+        <w:rPr>
           <w:lang w:val="ru-RU"/>
         </w:rPr>
         <w:t xml:space="preserve"> </w:t>
-      </w:r>
-      <w:r>
-        <w:rPr>
-          <w:sz w:val="26"/>
-          <w:szCs w:val="26"/>
-          <w:lang w:val="ru-RU"/>
-        </w:rPr>
-        <w:t>вторичноинсулинзависимый</w:t>
-      </w:r>
-      <w:r>
-        <w:rPr>
-          <w:sz w:val="26"/>
-          <w:szCs w:val="26"/>
-          <w:lang w:val="ru-RU"/>
-        </w:rPr>
-        <w:t xml:space="preserve">, </w:t>
       </w:r>
       <w:sdt>
         <w:sdtPr>
           <w:rPr>
-            <w:sz w:val="26"/>
-            <w:szCs w:val="26"/>
             <w:lang w:val="ru-RU"/>
           </w:rPr>
           <w:id w:val="355073878"/>
@@ -424,26 +421,20 @@
         <w:sdtContent>
           <w:r>
             <w:rPr>
-              <w:sz w:val="26"/>
-              <w:szCs w:val="26"/>
               <w:lang w:val="ru-RU"/>
             </w:rPr>
-            <w:t xml:space="preserve">тяжелая форма, </w:t>
+            <w:t>средней тяжести,</w:t>
           </w:r>
         </w:sdtContent>
       </w:sdt>
       <w:r>
         <w:rPr>
-          <w:sz w:val="26"/>
-          <w:szCs w:val="26"/>
           <w:lang w:val="ru-RU"/>
         </w:rPr>
         <w:t xml:space="preserve"> </w:t>
       </w:r>
       <w:r>
         <w:rPr>
-          <w:sz w:val="26"/>
-          <w:szCs w:val="26"/>
           <w:lang w:val="ru-RU"/>
         </w:rPr>
         <w:t xml:space="preserve">ст. </w:t>
@@ -451,8 +442,6 @@
       <w:sdt>
         <w:sdtPr>
           <w:rPr>
-            <w:sz w:val="26"/>
-            <w:szCs w:val="26"/>
             <w:lang w:val="ru-RU"/>
           </w:rPr>
           <w:alias w:val="диабет"/>
@@ -472,8 +461,6 @@
         <w:sdtContent>
           <w:r>
             <w:rPr>
-              <w:sz w:val="26"/>
-              <w:szCs w:val="26"/>
               <w:lang w:val="ru-RU"/>
             </w:rPr>
             <w:t>декомпенсации.</w:t>
@@ -482,48 +469,12 @@
       </w:sdt>
       <w:r>
         <w:rPr>
-          <w:sz w:val="26"/>
-          <w:szCs w:val="26"/>
-          <w:lang w:val="ru-RU"/>
-        </w:rPr>
-        <w:t xml:space="preserve">  </w:t>
-      </w:r>
-    </w:p>
-    <w:p>
-      <w:pPr>
-        <w:ind w:left="-567"/>
-        <w:jc w:val="both"/>
-        <w:rPr>
-          <w:sz w:val="28"/>
-          <w:szCs w:val="28"/>
-          <w:lang w:val="ru-RU"/>
-        </w:rPr>
-      </w:pPr>
-      <w:r>
-        <w:rPr>
-          <w:sz w:val="28"/>
-          <w:szCs w:val="28"/>
-          <w:lang w:val="ru-RU"/>
-        </w:rPr>
-        <w:t xml:space="preserve">Диабетическая ангиопатия сетчатки ОИ. </w:t>
-      </w:r>
-    </w:p>
-    <w:p>
-      <w:pPr>
-        <w:ind w:left="-567"/>
-        <w:jc w:val="both"/>
-        <w:rPr>
-          <w:color w:val="0000CC"/>
-          <w:sz w:val="28"/>
-          <w:szCs w:val="28"/>
-          <w:lang w:val="ru-RU"/>
-        </w:rPr>
-      </w:pPr>
-      <w:r>
-        <w:rPr>
-          <w:color w:val="0000CC"/>
-          <w:sz w:val="28"/>
-          <w:szCs w:val="28"/>
+          <w:lang w:val="ru-RU"/>
+        </w:rPr>
+        <w:t xml:space="preserve"> </w:t>
+      </w:r>
+      <w:r>
+        <w:rPr>
           <w:lang w:val="ru-RU"/>
         </w:rPr>
         <w:t>Диабетическая дистальная симметричная полинейропатия н/</w:t>
@@ -531,9 +482,6 @@
       <w:proofErr w:type="gramStart"/>
       <w:r>
         <w:rPr>
-          <w:color w:val="0000CC"/>
-          <w:sz w:val="28"/>
-          <w:szCs w:val="28"/>
           <w:lang w:val="ru-RU"/>
         </w:rPr>
         <w:t>к</w:t>
@@ -541,191 +489,81 @@
       <w:proofErr w:type="gramEnd"/>
       <w:r>
         <w:rPr>
-          <w:color w:val="0000CC"/>
-          <w:sz w:val="28"/>
-          <w:szCs w:val="28"/>
-          <w:lang w:val="ru-RU"/>
-        </w:rPr>
-        <w:t>, сенсомоторная форма</w:t>
-      </w:r>
-      <w:r>
-        <w:rPr>
-          <w:color w:val="0000CC"/>
-          <w:sz w:val="28"/>
-          <w:szCs w:val="28"/>
-          <w:lang w:val="ru-RU"/>
-        </w:rPr>
-        <w:t xml:space="preserve"> (NSS 6, NDS 6), </w:t>
-      </w:r>
-      <w:r>
-        <w:rPr>
-          <w:color w:val="0000CC"/>
-          <w:sz w:val="28"/>
-          <w:szCs w:val="28"/>
-          <w:lang w:val="ru-RU"/>
-        </w:rPr>
-        <w:t xml:space="preserve">  хроническое течение</w:t>
-      </w:r>
-    </w:p>
-    <w:p>
-      <w:pPr>
-        <w:ind w:left="-567"/>
-        <w:jc w:val="both"/>
-        <w:rPr>
-          <w:sz w:val="28"/>
-          <w:szCs w:val="28"/>
-          <w:lang w:val="ru-RU"/>
-        </w:rPr>
-      </w:pPr>
-      <w:r>
-        <w:rPr>
-          <w:sz w:val="28"/>
-          <w:szCs w:val="28"/>
-          <w:lang w:val="ru-RU"/>
-        </w:rPr>
-        <w:t>Диаб</w:t>
-      </w:r>
-      <w:r>
-        <w:rPr>
-          <w:sz w:val="28"/>
-          <w:szCs w:val="28"/>
-          <w:lang w:val="ru-RU"/>
-        </w:rPr>
-        <w:t>етическая</w:t>
-      </w:r>
-      <w:r>
-        <w:rPr>
-          <w:sz w:val="28"/>
-          <w:szCs w:val="28"/>
-          <w:lang w:val="ru-RU"/>
-        </w:rPr>
-        <w:t xml:space="preserve"> ангиопатия артерий н/к. </w:t>
-      </w:r>
-    </w:p>
-    <w:p>
-      <w:pPr>
-        <w:ind w:left="-567"/>
-        <w:jc w:val="both"/>
-        <w:rPr>
-          <w:sz w:val="28"/>
-          <w:szCs w:val="28"/>
-          <w:lang w:val="ru-RU"/>
-        </w:rPr>
-      </w:pPr>
-      <w:r>
-        <w:rPr>
-          <w:color w:val="7030A0"/>
-          <w:sz w:val="28"/>
-          <w:szCs w:val="28"/>
-          <w:lang w:val="ru-RU"/>
-        </w:rPr>
-        <w:t>ХБП II-IV ст. Диабетическая нефропатия III-IV ст.</w:t>
-      </w:r>
-      <w:r>
-        <w:rPr>
-          <w:color w:val="7030A0"/>
-          <w:sz w:val="28"/>
-          <w:szCs w:val="28"/>
+          <w:lang w:val="ru-RU"/>
+        </w:rPr>
+        <w:t>, сенсомоторная форма (NSS 2, NDS 2)</w:t>
+      </w:r>
+      <w:r>
+        <w:rPr>
+          <w:lang w:val="ru-RU"/>
+        </w:rPr>
+        <w:t>.</w:t>
+      </w:r>
+      <w:r>
+        <w:rPr>
+          <w:lang w:val="ru-RU"/>
+        </w:rPr>
+        <w:t xml:space="preserve">  Диабетическая </w:t>
+      </w:r>
+      <w:proofErr w:type="spellStart"/>
+      <w:r>
+        <w:rPr>
+          <w:lang w:val="ru-RU"/>
+        </w:rPr>
+        <w:t>ангиопатия</w:t>
+      </w:r>
+      <w:proofErr w:type="spellEnd"/>
+      <w:r>
+        <w:rPr>
+          <w:lang w:val="ru-RU"/>
+        </w:rPr>
+        <w:t xml:space="preserve"> артерий н/к II ст. </w:t>
+      </w:r>
+      <w:proofErr w:type="gramStart"/>
+      <w:r>
+        <w:rPr>
+          <w:lang w:val="ru-RU"/>
+        </w:rPr>
+        <w:t>Аутоиммунный</w:t>
+      </w:r>
+      <w:proofErr w:type="gramEnd"/>
+      <w:r>
+        <w:rPr>
           <w:lang w:val="ru-RU"/>
         </w:rPr>
         <w:t xml:space="preserve"> </w:t>
       </w:r>
-    </w:p>
-    <w:p>
-      <w:pPr>
-        <w:ind w:left="-567"/>
-        <w:jc w:val="both"/>
-        <w:rPr>
-          <w:color w:val="E36C0A" w:themeColor="accent6" w:themeShade="BF"/>
-          <w:sz w:val="28"/>
-          <w:szCs w:val="28"/>
-          <w:lang w:val="ru-RU"/>
-        </w:rPr>
-      </w:pPr>
-      <w:r>
-        <w:rPr>
-          <w:color w:val="E36C0A" w:themeColor="accent6" w:themeShade="BF"/>
-          <w:sz w:val="28"/>
-          <w:szCs w:val="28"/>
-          <w:lang w:val="ru-RU"/>
-        </w:rPr>
-        <w:t>Ожирение II ст. (ИМТ кг/м2) алим</w:t>
-      </w:r>
-      <w:proofErr w:type="gramStart"/>
-      <w:r>
-        <w:rPr>
-          <w:color w:val="E36C0A" w:themeColor="accent6" w:themeShade="BF"/>
-          <w:sz w:val="28"/>
-          <w:szCs w:val="28"/>
-          <w:lang w:val="ru-RU"/>
-        </w:rPr>
-        <w:t>.-</w:t>
-      </w:r>
-      <w:proofErr w:type="gramEnd"/>
-      <w:r>
-        <w:rPr>
-          <w:color w:val="E36C0A" w:themeColor="accent6" w:themeShade="BF"/>
-          <w:sz w:val="28"/>
-          <w:szCs w:val="28"/>
-          <w:lang w:val="ru-RU"/>
-        </w:rPr>
-        <w:t xml:space="preserve">конституционального генеза, стабильное течение.  </w:t>
-      </w:r>
-    </w:p>
-    <w:p>
-      <w:pPr>
-        <w:ind w:left="-567"/>
-        <w:jc w:val="both"/>
-        <w:rPr>
-          <w:sz w:val="28"/>
-          <w:szCs w:val="28"/>
-          <w:lang w:val="ru-RU"/>
-        </w:rPr>
-      </w:pPr>
-      <w:proofErr w:type="gramStart"/>
-      <w:r>
-        <w:rPr>
-          <w:color w:val="4F6228" w:themeColor="accent3" w:themeShade="80"/>
-          <w:sz w:val="28"/>
-          <w:szCs w:val="28"/>
-          <w:lang w:val="ru-RU"/>
-        </w:rPr>
-        <w:t>Аутоиммунный</w:t>
-      </w:r>
-      <w:proofErr w:type="gramEnd"/>
-      <w:r>
-        <w:rPr>
-          <w:color w:val="4F6228" w:themeColor="accent3" w:themeShade="80"/>
-          <w:sz w:val="28"/>
-          <w:szCs w:val="28"/>
-          <w:lang w:val="ru-RU"/>
-        </w:rPr>
-        <w:t xml:space="preserve"> тиреоидит, </w:t>
+      <w:proofErr w:type="spellStart"/>
+      <w:r>
+        <w:rPr>
+          <w:lang w:val="ru-RU"/>
+        </w:rPr>
+        <w:t>тиреоидит</w:t>
+      </w:r>
+      <w:proofErr w:type="spellEnd"/>
+      <w:r>
+        <w:rPr>
+          <w:lang w:val="ru-RU"/>
+        </w:rPr>
+        <w:t xml:space="preserve">, </w:t>
       </w:r>
       <w:sdt>
         <w:sdtPr>
           <w:rPr>
-            <w:color w:val="4F6228" w:themeColor="accent3" w:themeShade="80"/>
-            <w:sz w:val="28"/>
-            <w:szCs w:val="28"/>
             <w:lang w:val="ru-RU"/>
           </w:rPr>
           <w:id w:val="105240480"/>
           <w:placeholder>
-            <w:docPart w:val="FBFC6A18E07A484F9E976562E903BEB7"/>
+            <w:docPart w:val="5D831A647C0D4D649FC20702EE591421"/>
           </w:placeholder>
           <w:comboBox>
             <w:listItem w:displayText="без увеличения объема щит. железы." w:value="без увеличения объема щит. железы."/>
             <w:listItem w:displayText="гипертрофическая форма." w:value="гипертрофическая форма."/>
           </w:comboBox>
         </w:sdtPr>
-        <w:sdtEndPr/>
         <w:sdtContent>
           <w:r>
             <w:rPr>
-              <w:color w:val="4F6228" w:themeColor="accent3" w:themeShade="80"/>
-              <w:sz w:val="28"/>
-              <w:szCs w:val="28"/>
               <w:lang w:val="ru-RU"/>
             </w:rPr>
             <w:t>гипертрофическая форма.</w:t>
@@ -734,116 +572,47 @@
       </w:sdt>
       <w:r>
         <w:rPr>
-          <w:color w:val="4F6228" w:themeColor="accent3" w:themeShade="80"/>
-          <w:sz w:val="28"/>
-          <w:szCs w:val="28"/>
-          <w:lang w:val="ru-RU"/>
-        </w:rPr>
-        <w:t xml:space="preserve"> Гипотиреоз, средней тяжести,  </w:t>
-      </w:r>
-      <w:r>
-        <w:rPr>
-          <w:color w:val="4F6228" w:themeColor="accent3" w:themeShade="80"/>
-          <w:sz w:val="28"/>
-          <w:szCs w:val="28"/>
-          <w:lang w:val="ru-RU"/>
-        </w:rPr>
-        <w:t xml:space="preserve">ст. </w:t>
-      </w:r>
-      <w:r>
-        <w:rPr>
-          <w:color w:val="4F6228" w:themeColor="accent3" w:themeShade="80"/>
-          <w:sz w:val="28"/>
-          <w:szCs w:val="28"/>
-          <w:lang w:val="ru-RU"/>
-        </w:rPr>
-        <w:t>медикаментозн</w:t>
-      </w:r>
-      <w:r>
-        <w:rPr>
-          <w:color w:val="4F6228" w:themeColor="accent3" w:themeShade="80"/>
-          <w:sz w:val="28"/>
-          <w:szCs w:val="28"/>
-          <w:lang w:val="ru-RU"/>
-        </w:rPr>
-        <w:t>ой</w:t>
-      </w:r>
-      <w:r>
-        <w:rPr>
-          <w:color w:val="4F6228" w:themeColor="accent3" w:themeShade="80"/>
-          <w:sz w:val="28"/>
-          <w:szCs w:val="28"/>
-          <w:lang w:val="ru-RU"/>
-        </w:rPr>
-        <w:t xml:space="preserve"> субкомпенсаци</w:t>
-      </w:r>
-      <w:r>
-        <w:rPr>
-          <w:color w:val="4F6228" w:themeColor="accent3" w:themeShade="80"/>
-          <w:sz w:val="28"/>
-          <w:szCs w:val="28"/>
-          <w:lang w:val="ru-RU"/>
-        </w:rPr>
-        <w:t>и</w:t>
-      </w:r>
-      <w:r>
-        <w:rPr>
-          <w:color w:val="4F6228" w:themeColor="accent3" w:themeShade="80"/>
-          <w:sz w:val="28"/>
-          <w:szCs w:val="28"/>
-          <w:lang w:val="ru-RU"/>
-        </w:rPr>
-        <w:t xml:space="preserve">. </w:t>
-      </w:r>
-      <w:sdt>
-        <w:sdtPr>
-          <w:rPr>
-            <w:color w:val="4F6228" w:themeColor="accent3" w:themeShade="80"/>
-            <w:sz w:val="28"/>
-            <w:szCs w:val="28"/>
-            <w:lang w:val="ru-RU"/>
-          </w:rPr>
-          <w:id w:val="590198144"/>
-          <w:placeholder>
-            <w:docPart w:val="DefaultPlaceholder_1082065159"/>
-          </w:placeholder>
-          <w:dropDownList>
-            <w:listItem w:value="Выберите элемент."/>
-            <w:listItem w:displayText="Диффузный токсический " w:value="Диффузный токсический "/>
-            <w:listItem w:displayText="Диффузный " w:value="Диффузный "/>
-            <w:listItem w:displayText="Смешаный " w:value="Смешаный "/>
-            <w:listItem w:displayText="Узловой " w:value="Узловой "/>
-          </w:dropDownList>
-        </w:sdtPr>
-        <w:sdtEndPr/>
-        <w:sdtContent>
-          <w:r>
-            <w:rPr>
-              <w:color w:val="4F6228" w:themeColor="accent3" w:themeShade="80"/>
-              <w:sz w:val="28"/>
-              <w:szCs w:val="28"/>
-              <w:lang w:val="ru-RU"/>
-            </w:rPr>
-            <w:t xml:space="preserve">Диффузный токсический </w:t>
-          </w:r>
-        </w:sdtContent>
-      </w:sdt>
-      <w:r>
-        <w:rPr>
-          <w:color w:val="4F6228" w:themeColor="accent3" w:themeShade="80"/>
-          <w:sz w:val="28"/>
-          <w:szCs w:val="28"/>
-          <w:lang w:val="ru-RU"/>
-        </w:rPr>
-        <w:t xml:space="preserve"> зоб II. Эутиреоидное состояние</w:t>
-      </w:r>
-      <w:r>
-        <w:rPr>
-          <w:sz w:val="28"/>
-          <w:szCs w:val="28"/>
-          <w:lang w:val="ru-RU"/>
-        </w:rPr>
-        <w:t xml:space="preserve">. </w:t>
+          <w:lang w:val="ru-RU"/>
+        </w:rPr>
+        <w:t xml:space="preserve"> </w:t>
+      </w:r>
+      <w:r>
+        <w:rPr>
+          <w:lang w:val="ru-RU"/>
+        </w:rPr>
+        <w:t xml:space="preserve"> Смешанный зоб  1</w:t>
+      </w:r>
+      <w:r>
+        <w:rPr>
+          <w:lang w:val="ru-RU"/>
+        </w:rPr>
+        <w:t>.</w:t>
+      </w:r>
+      <w:r>
+        <w:rPr>
+          <w:lang w:val="ru-RU"/>
+        </w:rPr>
+        <w:t xml:space="preserve"> Мелкий узел левой  доли. Эутиреоз. </w:t>
+      </w:r>
+      <w:r>
+        <w:rPr>
+          <w:lang w:val="ru-RU"/>
+        </w:rPr>
+        <w:t>Гипертоническая болезнь I ст. Риск 2.   СН</w:t>
+      </w:r>
+      <w:proofErr w:type="gramStart"/>
+      <w:r>
+        <w:rPr>
+          <w:lang w:val="ru-RU"/>
+        </w:rPr>
+        <w:t>0</w:t>
+      </w:r>
+      <w:proofErr w:type="gramEnd"/>
+      <w:r>
+        <w:rPr>
+          <w:lang w:val="ru-RU"/>
+        </w:rPr>
+        <w:t>.</w:t>
       </w:r>
     </w:p>
     <w:p>
@@ -851,661 +620,57 @@
         <w:ind w:left="-567"/>
         <w:jc w:val="both"/>
         <w:rPr>
-          <w:color w:val="17365D" w:themeColor="text2" w:themeShade="BF"/>
-          <w:sz w:val="28"/>
-          <w:szCs w:val="28"/>
           <w:lang w:val="ru-RU"/>
         </w:rPr>
       </w:pPr>
-      <w:r>
-        <w:rPr>
-          <w:color w:val="17365D" w:themeColor="text2" w:themeShade="BF"/>
-          <w:sz w:val="28"/>
-          <w:szCs w:val="28"/>
-          <w:lang w:val="ru-RU"/>
-        </w:rPr>
-        <w:t xml:space="preserve">Миопия </w:t>
+      <w:bookmarkStart w:id="1" w:name="дк"/>
+      <w:bookmarkEnd w:id="1"/>
+      <w:r>
+        <w:rPr>
+          <w:u w:val="single"/>
+          <w:lang w:val="ru-RU"/>
+        </w:rPr>
+        <w:t xml:space="preserve">Жалобы при поступлении </w:t>
+      </w:r>
+      <w:r>
+        <w:rPr>
+          <w:lang w:val="ru-RU"/>
+        </w:rPr>
+        <w:t xml:space="preserve">на </w:t>
+      </w:r>
+      <w:r>
+        <w:rPr>
+          <w:lang w:val="ru-RU"/>
+        </w:rPr>
+        <w:t xml:space="preserve">сухость во рту, </w:t>
+      </w:r>
+      <w:r>
+        <w:rPr>
+          <w:lang w:val="ru-RU"/>
+        </w:rPr>
+        <w:t>жажду,</w:t>
+      </w:r>
+      <w:r>
+        <w:rPr>
+          <w:lang w:val="ru-RU"/>
+        </w:rPr>
+        <w:t xml:space="preserve"> </w:t>
+      </w:r>
+      <w:r>
+        <w:rPr>
+          <w:lang w:val="ru-RU"/>
+        </w:rPr>
+        <w:t>полиурию,</w:t>
+      </w:r>
+      <w:r>
+        <w:rPr>
+          <w:lang w:val="ru-RU"/>
+        </w:rPr>
+        <w:t xml:space="preserve"> </w:t>
       </w:r>
       <w:sdt>
         <w:sdtPr>
           <w:rPr>
-            <w:color w:val="17365D" w:themeColor="text2" w:themeShade="BF"/>
-            <w:sz w:val="28"/>
-            <w:szCs w:val="28"/>
-            <w:lang w:val="ru-RU"/>
-          </w:rPr>
-          <w:id w:val="-1410379913"/>
-          <w:placeholder>
-            <w:docPart w:val="DefaultPlaceholder_1082065159"/>
-          </w:placeholder>
-          <w:comboBox>
-            <w:listItem w:value="Выберите элемент."/>
-            <w:listItem w:displayText="слабой " w:value="слабой "/>
-            <w:listItem w:displayText="высокой" w:value="высокой"/>
-            <w:listItem w:displayText="средней" w:value="средней"/>
-          </w:comboBox>
-        </w:sdtPr>
-        <w:sdtEndPr/>
-        <w:sdtContent>
-          <w:r>
-            <w:rPr>
-              <w:color w:val="17365D" w:themeColor="text2" w:themeShade="BF"/>
-              <w:sz w:val="28"/>
-              <w:szCs w:val="28"/>
-              <w:lang w:val="ru-RU"/>
-            </w:rPr>
-            <w:t xml:space="preserve">слабой </w:t>
-          </w:r>
-        </w:sdtContent>
-      </w:sdt>
-      <w:r>
-        <w:rPr>
-          <w:color w:val="17365D" w:themeColor="text2" w:themeShade="BF"/>
-          <w:sz w:val="28"/>
-          <w:szCs w:val="28"/>
-          <w:lang w:val="ru-RU"/>
-        </w:rPr>
-        <w:t xml:space="preserve"> степени ОИ.</w:t>
-      </w:r>
-      <w:r>
-        <w:rPr>
-          <w:color w:val="17365D" w:themeColor="text2" w:themeShade="BF"/>
-          <w:sz w:val="28"/>
-          <w:szCs w:val="28"/>
-          <w:lang w:val="ru-RU"/>
-        </w:rPr>
-        <w:t xml:space="preserve"> </w:t>
-      </w:r>
-    </w:p>
-    <w:p>
-      <w:pPr>
-        <w:ind w:left="-567"/>
-        <w:jc w:val="both"/>
-        <w:rPr>
-          <w:color w:val="17365D" w:themeColor="text2" w:themeShade="BF"/>
-          <w:sz w:val="28"/>
-          <w:szCs w:val="28"/>
-          <w:lang w:val="ru-RU"/>
-        </w:rPr>
-      </w:pPr>
-      <w:r>
-        <w:rPr>
-          <w:color w:val="17365D" w:themeColor="text2" w:themeShade="BF"/>
-          <w:sz w:val="28"/>
-          <w:szCs w:val="28"/>
-          <w:lang w:val="ru-RU"/>
-        </w:rPr>
-        <w:t>А</w:t>
-      </w:r>
-      <w:r>
-        <w:rPr>
-          <w:color w:val="17365D" w:themeColor="text2" w:themeShade="BF"/>
-          <w:sz w:val="28"/>
-          <w:szCs w:val="28"/>
-          <w:lang w:val="ru-RU"/>
-        </w:rPr>
-        <w:t xml:space="preserve">нгиопатия сосудов сетчатки </w:t>
-      </w:r>
-      <w:sdt>
-        <w:sdtPr>
-          <w:rPr>
-            <w:color w:val="17365D" w:themeColor="text2" w:themeShade="BF"/>
-            <w:sz w:val="28"/>
-            <w:szCs w:val="28"/>
-            <w:lang w:val="ru-RU"/>
-          </w:rPr>
-          <w:id w:val="2051261544"/>
-          <w:placeholder>
-            <w:docPart w:val="DefaultPlaceholder_1082065159"/>
-          </w:placeholder>
-          <w:comboBox>
-            <w:listItem w:value="Выберите элемент."/>
-            <w:listItem w:displayText="ОИ" w:value="ОИ"/>
-            <w:listItem w:displayText="ОД" w:value="ОД"/>
-            <w:listItem w:displayText="OS" w:value="OS"/>
-          </w:comboBox>
-        </w:sdtPr>
-        <w:sdtEndPr/>
-        <w:sdtContent>
-          <w:r>
-            <w:rPr>
-              <w:color w:val="17365D" w:themeColor="text2" w:themeShade="BF"/>
-              <w:sz w:val="28"/>
-              <w:szCs w:val="28"/>
-              <w:lang w:val="ru-RU"/>
-            </w:rPr>
-            <w:t>ОИ</w:t>
-          </w:r>
-        </w:sdtContent>
-      </w:sdt>
-      <w:r>
-        <w:rPr>
-          <w:color w:val="17365D" w:themeColor="text2" w:themeShade="BF"/>
-          <w:sz w:val="28"/>
-          <w:szCs w:val="28"/>
-          <w:lang w:val="ru-RU"/>
-        </w:rPr>
-        <w:t>.</w:t>
-      </w:r>
-      <w:r>
-        <w:rPr>
-          <w:color w:val="17365D" w:themeColor="text2" w:themeShade="BF"/>
-          <w:sz w:val="28"/>
-          <w:szCs w:val="28"/>
-          <w:lang w:val="ru-RU"/>
-        </w:rPr>
-        <w:t xml:space="preserve"> </w:t>
-      </w:r>
-      <w:r>
-        <w:rPr>
-          <w:color w:val="17365D" w:themeColor="text2" w:themeShade="BF"/>
-          <w:sz w:val="28"/>
-          <w:szCs w:val="28"/>
-          <w:lang w:val="ru-RU"/>
-        </w:rPr>
-        <w:t xml:space="preserve">Начальная катаракта </w:t>
-      </w:r>
-      <w:sdt>
-        <w:sdtPr>
-          <w:rPr>
-            <w:color w:val="17365D" w:themeColor="text2" w:themeShade="BF"/>
-            <w:sz w:val="28"/>
-            <w:szCs w:val="28"/>
-            <w:lang w:val="ru-RU"/>
-          </w:rPr>
-          <w:id w:val="517513702"/>
-          <w:placeholder>
-            <w:docPart w:val="DB435B1E68954750936FB322747598D2"/>
-          </w:placeholder>
-          <w:comboBox>
-            <w:listItem w:value="Выберите элемент."/>
-            <w:listItem w:displayText="ОИ" w:value="ОИ"/>
-            <w:listItem w:displayText="ОД" w:value="ОД"/>
-            <w:listItem w:displayText="OS" w:value="OS"/>
-          </w:comboBox>
-        </w:sdtPr>
-        <w:sdtEndPr/>
-        <w:sdtContent>
-          <w:r>
-            <w:rPr>
-              <w:color w:val="17365D" w:themeColor="text2" w:themeShade="BF"/>
-              <w:sz w:val="28"/>
-              <w:szCs w:val="28"/>
-              <w:lang w:val="ru-RU"/>
-            </w:rPr>
-            <w:t>ОИ</w:t>
-          </w:r>
-        </w:sdtContent>
-      </w:sdt>
-      <w:r>
-        <w:rPr>
-          <w:color w:val="17365D" w:themeColor="text2" w:themeShade="BF"/>
-          <w:sz w:val="28"/>
-          <w:szCs w:val="28"/>
-          <w:lang w:val="ru-RU"/>
-        </w:rPr>
-        <w:t xml:space="preserve">. </w:t>
-      </w:r>
-      <w:r>
-        <w:rPr>
-          <w:color w:val="17365D" w:themeColor="text2" w:themeShade="BF"/>
-          <w:sz w:val="28"/>
-          <w:szCs w:val="28"/>
-          <w:lang w:val="ru-RU"/>
-        </w:rPr>
-        <w:t xml:space="preserve"> </w:t>
-      </w:r>
-    </w:p>
-    <w:p>
-      <w:pPr>
-        <w:ind w:left="-567"/>
-        <w:jc w:val="both"/>
-        <w:rPr>
-          <w:color w:val="17365D" w:themeColor="text2" w:themeShade="BF"/>
-          <w:sz w:val="28"/>
-          <w:szCs w:val="28"/>
-          <w:lang w:val="ru-RU"/>
-        </w:rPr>
-      </w:pPr>
-      <w:r>
-        <w:rPr>
-          <w:color w:val="17365D" w:themeColor="text2" w:themeShade="BF"/>
-          <w:sz w:val="28"/>
-          <w:szCs w:val="28"/>
-          <w:lang w:val="ru-RU"/>
-        </w:rPr>
-        <w:t>Непро</w:t>
-      </w:r>
-      <w:r>
-        <w:rPr>
-          <w:color w:val="17365D" w:themeColor="text2" w:themeShade="BF"/>
-          <w:sz w:val="28"/>
-          <w:szCs w:val="28"/>
-          <w:lang w:val="ru-RU"/>
-        </w:rPr>
-        <w:t>лиферативная  диабетическая</w:t>
-      </w:r>
-      <w:r>
-        <w:rPr>
-          <w:color w:val="17365D" w:themeColor="text2" w:themeShade="BF"/>
-          <w:sz w:val="28"/>
-          <w:szCs w:val="28"/>
-          <w:lang w:val="ru-RU"/>
-        </w:rPr>
-        <w:t xml:space="preserve"> ретинопатия </w:t>
-      </w:r>
-      <w:sdt>
-        <w:sdtPr>
-          <w:rPr>
-            <w:color w:val="17365D" w:themeColor="text2" w:themeShade="BF"/>
-            <w:sz w:val="28"/>
-            <w:szCs w:val="28"/>
-            <w:lang w:val="ru-RU"/>
-          </w:rPr>
-          <w:id w:val="389392371"/>
-          <w:placeholder>
-            <w:docPart w:val="5917FEE754784A0BA4173B51A4E1CE95"/>
-          </w:placeholder>
-          <w:comboBox>
-            <w:listItem w:value="Выберите элемент."/>
-            <w:listItem w:displayText="ОИ" w:value="ОИ"/>
-            <w:listItem w:displayText="ОД" w:value="ОД"/>
-            <w:listItem w:displayText="OS" w:value="OS"/>
-          </w:comboBox>
-        </w:sdtPr>
-        <w:sdtEndPr/>
-        <w:sdtContent>
-          <w:r>
-            <w:rPr>
-              <w:color w:val="17365D" w:themeColor="text2" w:themeShade="BF"/>
-              <w:sz w:val="28"/>
-              <w:szCs w:val="28"/>
-              <w:lang w:val="ru-RU"/>
-            </w:rPr>
-            <w:t>ОИ</w:t>
-          </w:r>
-        </w:sdtContent>
-      </w:sdt>
-      <w:r>
-        <w:rPr>
-          <w:color w:val="17365D" w:themeColor="text2" w:themeShade="BF"/>
-          <w:sz w:val="28"/>
-          <w:szCs w:val="28"/>
-          <w:lang w:val="ru-RU"/>
-        </w:rPr>
-        <w:t>.</w:t>
-      </w:r>
-    </w:p>
-    <w:p>
-      <w:pPr>
-        <w:ind w:left="-567"/>
-        <w:jc w:val="both"/>
-        <w:rPr>
-          <w:color w:val="C00000"/>
-          <w:sz w:val="28"/>
-          <w:szCs w:val="28"/>
-          <w:lang w:val="ru-RU"/>
-        </w:rPr>
-      </w:pPr>
-      <w:r>
-        <w:rPr>
-          <w:color w:val="C00000"/>
-          <w:sz w:val="28"/>
-          <w:szCs w:val="28"/>
-          <w:lang w:val="ru-RU"/>
-        </w:rPr>
-        <w:t xml:space="preserve">ИБС, стенокардия напряжения, диффузный кардиосклероз, II </w:t>
-      </w:r>
-      <w:proofErr w:type="spellStart"/>
-      <w:r>
-        <w:rPr>
-          <w:color w:val="C00000"/>
-          <w:sz w:val="28"/>
-          <w:szCs w:val="28"/>
-          <w:lang w:val="ru-RU"/>
-        </w:rPr>
-        <w:t>ф.кл</w:t>
-      </w:r>
-      <w:proofErr w:type="spellEnd"/>
-      <w:r>
-        <w:rPr>
-          <w:color w:val="C00000"/>
-          <w:sz w:val="28"/>
-          <w:szCs w:val="28"/>
-          <w:lang w:val="ru-RU"/>
-        </w:rPr>
-        <w:t>. СН II</w:t>
-      </w:r>
-      <w:proofErr w:type="gramStart"/>
-      <w:r>
-        <w:rPr>
-          <w:color w:val="C00000"/>
-          <w:sz w:val="28"/>
-          <w:szCs w:val="28"/>
-          <w:lang w:val="ru-RU"/>
-        </w:rPr>
-        <w:t xml:space="preserve"> А</w:t>
-      </w:r>
-      <w:proofErr w:type="gramEnd"/>
-      <w:r>
-        <w:rPr>
-          <w:color w:val="C00000"/>
-          <w:sz w:val="28"/>
-          <w:szCs w:val="28"/>
-          <w:lang w:val="ru-RU"/>
-        </w:rPr>
-        <w:t xml:space="preserve"> </w:t>
-      </w:r>
-      <w:proofErr w:type="spellStart"/>
-      <w:r>
-        <w:rPr>
-          <w:color w:val="C00000"/>
-          <w:sz w:val="28"/>
-          <w:szCs w:val="28"/>
-          <w:lang w:val="ru-RU"/>
-        </w:rPr>
-        <w:t>ф.кл</w:t>
-      </w:r>
-      <w:proofErr w:type="spellEnd"/>
-      <w:r>
-        <w:rPr>
-          <w:color w:val="C00000"/>
-          <w:sz w:val="28"/>
-          <w:szCs w:val="28"/>
-          <w:lang w:val="ru-RU"/>
-        </w:rPr>
-        <w:t xml:space="preserve">. II. Гипертоническая болезнь III стадии … степени. Гипертензивное сердце СН I. Риск 4. Метаболическая кардиомиопатия СН 0-I. </w:t>
-      </w:r>
-      <w:proofErr w:type="spellStart"/>
-      <w:r>
-        <w:rPr>
-          <w:color w:val="C00000"/>
-          <w:sz w:val="28"/>
-          <w:szCs w:val="28"/>
-          <w:lang w:val="ru-RU"/>
-        </w:rPr>
-        <w:t>ф.кл</w:t>
-      </w:r>
-      <w:proofErr w:type="spellEnd"/>
-      <w:r>
-        <w:rPr>
-          <w:color w:val="C00000"/>
-          <w:sz w:val="28"/>
-          <w:szCs w:val="28"/>
-          <w:lang w:val="ru-RU"/>
-        </w:rPr>
-        <w:t>. II.</w:t>
-      </w:r>
-    </w:p>
-    <w:p>
-      <w:pPr>
-        <w:ind w:left="-567"/>
-        <w:jc w:val="both"/>
-        <w:rPr>
-          <w:color w:val="C00000"/>
-          <w:sz w:val="28"/>
-          <w:szCs w:val="28"/>
-          <w:lang w:val="ru-RU"/>
-        </w:rPr>
-      </w:pPr>
-      <w:r>
-        <w:rPr>
-          <w:color w:val="C00000"/>
-          <w:sz w:val="28"/>
-          <w:szCs w:val="28"/>
-          <w:lang w:val="ru-RU"/>
-        </w:rPr>
-        <w:t>НЦД по смешанному типу.</w:t>
-      </w:r>
-    </w:p>
-    <w:p>
-      <w:pPr>
-        <w:ind w:left="-567"/>
-        <w:jc w:val="both"/>
-        <w:rPr>
-          <w:color w:val="0000FF"/>
-          <w:sz w:val="28"/>
-          <w:szCs w:val="28"/>
-          <w:lang w:val="ru-RU"/>
-        </w:rPr>
-      </w:pPr>
-      <w:sdt>
-        <w:sdtPr>
-          <w:rPr>
-            <w:color w:val="0000FF"/>
-            <w:sz w:val="28"/>
-            <w:szCs w:val="28"/>
-            <w:lang w:val="ru-RU"/>
-          </w:rPr>
-          <w:id w:val="-968201283"/>
-          <w:placeholder>
-            <w:docPart w:val="DefaultPlaceholder_1082065159"/>
-          </w:placeholder>
-          <w:comboBox>
-            <w:listItem w:value="Выберите элемент."/>
-            <w:listItem w:displayText="Дисциркуляторная" w:value="Дисциркуляторная"/>
-            <w:listItem w:displayText="Диабетическая" w:value="Диабетическая"/>
-            <w:listItem w:displayText="Дисметаболическая" w:value="Дисметаболическая"/>
-          </w:comboBox>
-        </w:sdtPr>
-        <w:sdtEndPr/>
-        <w:sdtContent>
-          <w:r>
-            <w:rPr>
-              <w:color w:val="0000FF"/>
-              <w:sz w:val="28"/>
-              <w:szCs w:val="28"/>
-              <w:lang w:val="ru-RU"/>
-            </w:rPr>
-            <w:t>Дисциркуляторная</w:t>
-          </w:r>
-        </w:sdtContent>
-      </w:sdt>
-      <w:r>
-        <w:rPr>
-          <w:color w:val="0000FF"/>
-          <w:sz w:val="28"/>
-          <w:szCs w:val="28"/>
-          <w:lang w:val="ru-RU"/>
-        </w:rPr>
-        <w:t xml:space="preserve"> энцефалопатия I-II сочетанного генеза (</w:t>
-      </w:r>
-      <w:r>
-        <w:rPr>
-          <w:color w:val="0000FF"/>
-          <w:sz w:val="28"/>
-          <w:szCs w:val="28"/>
-          <w:lang w:val="ru-RU"/>
-        </w:rPr>
-        <w:t>дисметаболическая</w:t>
-      </w:r>
-      <w:r>
-        <w:rPr>
-          <w:color w:val="0000FF"/>
-          <w:sz w:val="28"/>
-          <w:szCs w:val="28"/>
-          <w:lang w:val="ru-RU"/>
-        </w:rPr>
-        <w:t>, гипертоническая).</w:t>
-      </w:r>
-    </w:p>
-    <w:p>
-      <w:pPr>
-        <w:ind w:left="-567"/>
-        <w:jc w:val="both"/>
-        <w:rPr>
-          <w:color w:val="0000FF"/>
-          <w:sz w:val="28"/>
-          <w:szCs w:val="28"/>
-          <w:lang w:val="ru-RU"/>
-        </w:rPr>
-      </w:pPr>
-      <w:r>
-        <w:rPr>
-          <w:color w:val="0000FF"/>
-          <w:sz w:val="28"/>
-          <w:szCs w:val="28"/>
-          <w:lang w:val="ru-RU"/>
-        </w:rPr>
-        <w:t xml:space="preserve">астеновегетативный </w:t>
-      </w:r>
-      <w:proofErr w:type="gramStart"/>
-      <w:r>
-        <w:rPr>
-          <w:color w:val="0000FF"/>
-          <w:sz w:val="28"/>
-          <w:szCs w:val="28"/>
-          <w:lang w:val="ru-RU"/>
-        </w:rPr>
-        <w:t>с-м</w:t>
-      </w:r>
-      <w:proofErr w:type="gramEnd"/>
-      <w:r>
-        <w:rPr>
-          <w:color w:val="0000FF"/>
-          <w:sz w:val="28"/>
-          <w:szCs w:val="28"/>
-          <w:lang w:val="ru-RU"/>
-        </w:rPr>
-        <w:t xml:space="preserve">, </w:t>
-      </w:r>
-      <w:proofErr w:type="spellStart"/>
-      <w:r>
-        <w:rPr>
-          <w:color w:val="0000FF"/>
-          <w:sz w:val="28"/>
-          <w:szCs w:val="28"/>
-          <w:lang w:val="ru-RU"/>
-        </w:rPr>
-        <w:t>астено</w:t>
-      </w:r>
-      <w:proofErr w:type="spellEnd"/>
-      <w:r>
-        <w:rPr>
-          <w:color w:val="0000FF"/>
-          <w:sz w:val="28"/>
-          <w:szCs w:val="28"/>
-          <w:lang w:val="ru-RU"/>
-        </w:rPr>
-        <w:t xml:space="preserve">-невротический с-м, </w:t>
-      </w:r>
-      <w:proofErr w:type="spellStart"/>
-      <w:r>
-        <w:rPr>
-          <w:color w:val="0000FF"/>
-          <w:sz w:val="28"/>
-          <w:szCs w:val="28"/>
-          <w:lang w:val="ru-RU"/>
-        </w:rPr>
-        <w:t>вестибуло</w:t>
-      </w:r>
-      <w:proofErr w:type="spellEnd"/>
-      <w:r>
-        <w:rPr>
-          <w:color w:val="0000FF"/>
-          <w:sz w:val="28"/>
-          <w:szCs w:val="28"/>
-          <w:lang w:val="ru-RU"/>
-        </w:rPr>
-        <w:t>-атактический с-м.  цереброастенический с-м, цефалгический с-м,</w:t>
-      </w:r>
-    </w:p>
-    <w:p>
-      <w:pPr>
-        <w:ind w:left="-567"/>
-        <w:jc w:val="both"/>
-        <w:rPr>
-          <w:color w:val="0000FF"/>
-          <w:sz w:val="28"/>
-          <w:szCs w:val="28"/>
-          <w:lang w:val="ru-RU"/>
-        </w:rPr>
-      </w:pPr>
-    </w:p>
-    <w:p>
-      <w:pPr>
-        <w:ind w:left="-567"/>
-        <w:jc w:val="both"/>
-        <w:rPr>
-          <w:sz w:val="28"/>
-          <w:szCs w:val="28"/>
-          <w:lang w:val="ru-RU"/>
-        </w:rPr>
-      </w:pPr>
-      <w:bookmarkStart w:id="1" w:name="дк"/>
-      <w:bookmarkEnd w:id="1"/>
-      <w:r>
-        <w:rPr>
-          <w:sz w:val="28"/>
-          <w:szCs w:val="28"/>
-          <w:u w:val="single"/>
-          <w:lang w:val="ru-RU"/>
-        </w:rPr>
-        <w:t xml:space="preserve">Жалобы при поступлении </w:t>
-      </w:r>
-      <w:r>
-        <w:rPr>
-          <w:sz w:val="28"/>
-          <w:szCs w:val="28"/>
-          <w:lang w:val="ru-RU"/>
-        </w:rPr>
-        <w:t xml:space="preserve">на </w:t>
-      </w:r>
-      <w:r>
-        <w:rPr>
-          <w:sz w:val="28"/>
-          <w:szCs w:val="28"/>
-          <w:lang w:val="ru-RU"/>
-        </w:rPr>
-        <w:t xml:space="preserve">сухость во рту, </w:t>
-      </w:r>
-      <w:r>
-        <w:rPr>
-          <w:sz w:val="28"/>
-          <w:szCs w:val="28"/>
-          <w:lang w:val="ru-RU"/>
-        </w:rPr>
-        <w:t>жажду,</w:t>
-      </w:r>
-      <w:r>
-        <w:rPr>
-          <w:sz w:val="28"/>
-          <w:szCs w:val="28"/>
-          <w:lang w:val="ru-RU"/>
-        </w:rPr>
-        <w:t xml:space="preserve"> </w:t>
-      </w:r>
-      <w:r>
-        <w:rPr>
-          <w:sz w:val="28"/>
-          <w:szCs w:val="28"/>
-          <w:lang w:val="ru-RU"/>
-        </w:rPr>
-        <w:t>полиур</w:t>
-      </w:r>
-      <w:bookmarkStart w:id="2" w:name="_GoBack"/>
-      <w:bookmarkEnd w:id="2"/>
-      <w:r>
-        <w:rPr>
-          <w:sz w:val="28"/>
-          <w:szCs w:val="28"/>
-          <w:lang w:val="ru-RU"/>
-        </w:rPr>
-        <w:t>ию,</w:t>
-      </w:r>
-      <w:r>
-        <w:rPr>
-          <w:sz w:val="28"/>
-          <w:szCs w:val="28"/>
-          <w:lang w:val="ru-RU"/>
-        </w:rPr>
-        <w:t xml:space="preserve"> </w:t>
-      </w:r>
-      <w:sdt>
-        <w:sdtPr>
-          <w:rPr>
-            <w:sz w:val="28"/>
-            <w:szCs w:val="28"/>
             <w:lang w:val="ru-RU"/>
           </w:rPr>
           <w:id w:val="669446058"/>
@@ -1522,8 +687,6 @@
         <w:sdtContent>
           <w:r>
             <w:rPr>
-              <w:sz w:val="28"/>
-              <w:szCs w:val="28"/>
               <w:lang w:val="ru-RU"/>
             </w:rPr>
             <w:t xml:space="preserve">увеличение </w:t>
@@ -1532,64 +695,48 @@
       </w:sdt>
       <w:r>
         <w:rPr>
-          <w:sz w:val="28"/>
-          <w:szCs w:val="28"/>
           <w:lang w:val="ru-RU"/>
         </w:rPr>
         <w:t xml:space="preserve"> веса на </w:t>
       </w:r>
       <w:r>
         <w:rPr>
-          <w:sz w:val="28"/>
-          <w:szCs w:val="28"/>
           <w:lang w:val="ru-RU"/>
         </w:rPr>
         <w:t>4</w:t>
       </w:r>
       <w:r>
         <w:rPr>
-          <w:sz w:val="28"/>
-          <w:szCs w:val="28"/>
           <w:lang w:val="ru-RU"/>
         </w:rPr>
         <w:t xml:space="preserve"> кг</w:t>
       </w:r>
       <w:r>
         <w:rPr>
-          <w:sz w:val="28"/>
-          <w:szCs w:val="28"/>
           <w:lang w:val="ru-RU"/>
         </w:rPr>
         <w:t xml:space="preserve"> за год</w:t>
       </w:r>
       <w:r>
         <w:rPr>
-          <w:sz w:val="28"/>
-          <w:szCs w:val="28"/>
           <w:lang w:val="ru-RU"/>
         </w:rPr>
         <w:t>, ухудшение зрения,</w:t>
       </w:r>
       <w:r>
         <w:rPr>
-          <w:sz w:val="28"/>
-          <w:szCs w:val="28"/>
           <w:lang w:val="ru-RU"/>
         </w:rPr>
         <w:t xml:space="preserve"> </w:t>
       </w:r>
       <w:r>
         <w:rPr>
-          <w:sz w:val="28"/>
-          <w:szCs w:val="28"/>
           <w:lang w:val="ru-RU"/>
         </w:rPr>
         <w:t xml:space="preserve"> </w:t>
       </w:r>
       <w:r>
         <w:rPr>
-          <w:sz w:val="28"/>
-          <w:szCs w:val="28"/>
           <w:lang w:val="ru-RU"/>
         </w:rPr>
         <w:t>боли  в н/</w:t>
@@ -1597,8 +744,6 @@
       <w:proofErr w:type="gramStart"/>
       <w:r>
         <w:rPr>
-          <w:sz w:val="28"/>
-          <w:szCs w:val="28"/>
           <w:lang w:val="ru-RU"/>
         </w:rPr>
         <w:t>к</w:t>
@@ -1606,8 +751,6 @@
       <w:proofErr w:type="gramEnd"/>
       <w:r>
         <w:rPr>
-          <w:sz w:val="28"/>
-          <w:szCs w:val="28"/>
           <w:lang w:val="ru-RU"/>
         </w:rPr>
         <w:t xml:space="preserve">, </w:t>
@@ -1615,8 +758,6 @@
       <w:proofErr w:type="gramStart"/>
       <w:r>
         <w:rPr>
-          <w:sz w:val="28"/>
-          <w:szCs w:val="28"/>
           <w:lang w:val="ru-RU"/>
         </w:rPr>
         <w:t>судороги</w:t>
@@ -1624,80 +765,60 @@
       <w:proofErr w:type="gramEnd"/>
       <w:r>
         <w:rPr>
-          <w:sz w:val="28"/>
-          <w:szCs w:val="28"/>
           <w:lang w:val="ru-RU"/>
         </w:rPr>
         <w:t>,</w:t>
       </w:r>
       <w:r>
         <w:rPr>
-          <w:sz w:val="28"/>
-          <w:szCs w:val="28"/>
           <w:lang w:val="ru-RU"/>
         </w:rPr>
         <w:t xml:space="preserve"> онемение ног,</w:t>
       </w:r>
       <w:r>
         <w:rPr>
-          <w:sz w:val="28"/>
-          <w:szCs w:val="28"/>
           <w:lang w:val="ru-RU"/>
         </w:rPr>
         <w:t xml:space="preserve"> </w:t>
       </w:r>
       <w:r>
         <w:rPr>
-          <w:sz w:val="28"/>
-          <w:szCs w:val="28"/>
           <w:lang w:val="ru-RU"/>
         </w:rPr>
         <w:t xml:space="preserve"> </w:t>
       </w:r>
       <w:r>
         <w:rPr>
-          <w:sz w:val="28"/>
-          <w:szCs w:val="28"/>
           <w:lang w:val="ru-RU"/>
         </w:rPr>
         <w:t>повышение</w:t>
       </w:r>
       <w:r>
         <w:rPr>
-          <w:sz w:val="28"/>
-          <w:szCs w:val="28"/>
           <w:lang w:val="ru-RU"/>
         </w:rPr>
         <w:t xml:space="preserve"> </w:t>
       </w:r>
       <w:r>
         <w:rPr>
-          <w:sz w:val="28"/>
-          <w:szCs w:val="28"/>
           <w:lang w:val="ru-RU"/>
         </w:rPr>
         <w:t xml:space="preserve">АД макс. до </w:t>
       </w:r>
       <w:r>
         <w:rPr>
-          <w:sz w:val="28"/>
-          <w:szCs w:val="28"/>
           <w:lang w:val="ru-RU"/>
         </w:rPr>
         <w:t>140/90</w:t>
       </w:r>
       <w:r>
         <w:rPr>
-          <w:sz w:val="28"/>
-          <w:szCs w:val="28"/>
           <w:lang w:val="ru-RU"/>
         </w:rPr>
         <w:t xml:space="preserve"> </w:t>
       </w:r>
       <w:r>
         <w:rPr>
-          <w:sz w:val="28"/>
-          <w:szCs w:val="28"/>
           <w:lang w:val="ru-RU"/>
         </w:rPr>
         <w:t xml:space="preserve">мм </w:t>
@@ -1705,16 +826,12 @@
       <w:proofErr w:type="spellStart"/>
       <w:r>
         <w:rPr>
-          <w:sz w:val="28"/>
-          <w:szCs w:val="28"/>
           <w:lang w:val="ru-RU"/>
         </w:rPr>
         <w:t>рт.</w:t>
       </w:r>
       <w:r>
         <w:rPr>
-          <w:sz w:val="28"/>
-          <w:szCs w:val="28"/>
           <w:lang w:val="ru-RU"/>
         </w:rPr>
         <w:t>ст</w:t>
@@ -1722,32 +839,24 @@
       <w:proofErr w:type="spellEnd"/>
       <w:r>
         <w:rPr>
-          <w:sz w:val="28"/>
-          <w:szCs w:val="28"/>
           <w:lang w:val="ru-RU"/>
         </w:rPr>
         <w:t>.</w:t>
       </w:r>
       <w:r>
         <w:rPr>
-          <w:sz w:val="28"/>
-          <w:szCs w:val="28"/>
           <w:lang w:val="ru-RU"/>
         </w:rPr>
         <w:t xml:space="preserve">, </w:t>
       </w:r>
       <w:r>
         <w:rPr>
-          <w:sz w:val="28"/>
-          <w:szCs w:val="28"/>
           <w:lang w:val="ru-RU"/>
         </w:rPr>
         <w:t>головные боли, головокружение</w:t>
       </w:r>
       <w:r>
         <w:rPr>
-          <w:sz w:val="28"/>
-          <w:szCs w:val="28"/>
           <w:lang w:val="ru-RU"/>
         </w:rPr>
         <w:t>.</w:t>
@@ -1758,14 +867,11 @@
         <w:ind w:left="-567"/>
         <w:jc w:val="both"/>
         <w:rPr>
-          <w:sz w:val="28"/>
           <w:lang w:val="ru-RU"/>
         </w:rPr>
       </w:pPr>
       <w:r>
         <w:rPr>
-          <w:sz w:val="28"/>
-          <w:szCs w:val="28"/>
           <w:u w:val="single"/>
           <w:lang w:val="ru-RU"/>
         </w:rPr>
@@ -1773,48 +879,36 @@
       </w:r>
       <w:r>
         <w:rPr>
-          <w:sz w:val="28"/>
-          <w:szCs w:val="28"/>
           <w:lang w:val="ru-RU"/>
         </w:rPr>
         <w:t xml:space="preserve">: СД </w:t>
       </w:r>
       <w:r>
         <w:rPr>
-          <w:sz w:val="28"/>
-          <w:szCs w:val="28"/>
           <w:lang w:val="ru-RU"/>
         </w:rPr>
         <w:t>выявлен в</w:t>
       </w:r>
       <w:r>
         <w:rPr>
-          <w:sz w:val="28"/>
-          <w:szCs w:val="28"/>
           <w:lang w:val="ru-RU"/>
         </w:rPr>
         <w:t xml:space="preserve"> </w:t>
       </w:r>
       <w:r>
         <w:rPr>
-          <w:sz w:val="28"/>
-          <w:szCs w:val="28"/>
           <w:lang w:val="ru-RU"/>
         </w:rPr>
         <w:t>09.2017</w:t>
       </w:r>
       <w:r>
         <w:rPr>
-          <w:sz w:val="28"/>
-          <w:szCs w:val="28"/>
           <w:lang w:val="ru-RU"/>
         </w:rPr>
         <w:t>г.</w:t>
       </w:r>
       <w:r>
         <w:rPr>
-          <w:sz w:val="28"/>
-          <w:szCs w:val="28"/>
           <w:lang w:val="ru-RU"/>
         </w:rPr>
         <w:t xml:space="preserve"> в </w:t>
@@ -1822,24 +916,18 @@
       <w:proofErr w:type="spellStart"/>
       <w:r>
         <w:rPr>
-          <w:sz w:val="28"/>
-          <w:szCs w:val="28"/>
           <w:lang w:val="ru-RU"/>
         </w:rPr>
         <w:t>кетоац</w:t>
       </w:r>
       <w:r>
         <w:rPr>
-          <w:sz w:val="28"/>
-          <w:szCs w:val="28"/>
           <w:lang w:val="ru-RU"/>
         </w:rPr>
         <w:t>и</w:t>
       </w:r>
       <w:r>
         <w:rPr>
-          <w:sz w:val="28"/>
-          <w:szCs w:val="28"/>
           <w:lang w:val="ru-RU"/>
         </w:rPr>
         <w:t>дозе</w:t>
@@ -1847,16 +935,12 @@
       <w:proofErr w:type="spellEnd"/>
       <w:r>
         <w:rPr>
-          <w:sz w:val="28"/>
-          <w:szCs w:val="28"/>
           <w:lang w:val="ru-RU"/>
         </w:rPr>
         <w:t>.</w:t>
       </w:r>
       <w:r>
         <w:rPr>
-          <w:sz w:val="28"/>
-          <w:szCs w:val="28"/>
           <w:lang w:val="ru-RU"/>
         </w:rPr>
         <w:t xml:space="preserve"> Комы отрицает. С начала заболевания </w:t>
@@ -1864,8 +948,6 @@
       <w:sdt>
         <w:sdtPr>
           <w:rPr>
-            <w:sz w:val="28"/>
-            <w:szCs w:val="28"/>
             <w:lang w:val="ru-RU"/>
           </w:rPr>
           <w:id w:val="1862779417"/>
@@ -1883,8 +965,6 @@
         <w:sdtContent>
           <w:r>
             <w:rPr>
-              <w:sz w:val="28"/>
-              <w:szCs w:val="28"/>
               <w:lang w:val="ru-RU"/>
             </w:rPr>
             <w:t>инсулинотерапия.</w:t>
@@ -1893,14 +973,12 @@
       </w:sdt>
       <w:r>
         <w:rPr>
-          <w:sz w:val="28"/>
           <w:lang w:val="ru-RU"/>
         </w:rPr>
         <w:t xml:space="preserve"> </w:t>
       </w:r>
       <w:r>
         <w:rPr>
-          <w:sz w:val="28"/>
           <w:lang w:val="ru-RU"/>
         </w:rPr>
         <w:t>В наст</w:t>
@@ -1908,7 +986,6 @@
       <w:proofErr w:type="gramStart"/>
       <w:r>
         <w:rPr>
-          <w:sz w:val="28"/>
           <w:lang w:val="ru-RU"/>
         </w:rPr>
         <w:t>.</w:t>
@@ -1916,7 +993,6 @@
       <w:proofErr w:type="gramEnd"/>
       <w:r>
         <w:rPr>
-          <w:sz w:val="28"/>
           <w:lang w:val="ru-RU"/>
         </w:rPr>
         <w:t xml:space="preserve"> </w:t>
@@ -1924,7 +1000,6 @@
       <w:proofErr w:type="gramStart"/>
       <w:r>
         <w:rPr>
-          <w:sz w:val="28"/>
           <w:lang w:val="ru-RU"/>
         </w:rPr>
         <w:t>в</w:t>
@@ -1932,15 +1007,13 @@
       <w:proofErr w:type="gramEnd"/>
       <w:r>
         <w:rPr>
-          <w:sz w:val="28"/>
-          <w:lang w:val="ru-RU"/>
-        </w:rPr>
-        <w:t xml:space="preserve">ремя принимает:  </w:t>
+          <w:lang w:val="ru-RU"/>
+        </w:rPr>
+        <w:t xml:space="preserve">ремя принимает: </w:t>
       </w:r>
       <w:proofErr w:type="spellStart"/>
       <w:r>
         <w:rPr>
-          <w:sz w:val="28"/>
           <w:lang w:val="ru-RU"/>
         </w:rPr>
         <w:t>Генсулин</w:t>
@@ -1948,7 +1021,6 @@
       <w:proofErr w:type="spellEnd"/>
       <w:r>
         <w:rPr>
-          <w:sz w:val="28"/>
           <w:lang w:val="ru-RU"/>
         </w:rPr>
         <w:t xml:space="preserve"> </w:t>
@@ -1956,7 +1028,6 @@
       <w:proofErr w:type="gramStart"/>
       <w:r>
         <w:rPr>
-          <w:sz w:val="28"/>
           <w:lang w:val="ru-RU"/>
         </w:rPr>
         <w:t>Р</w:t>
@@ -1964,49 +1035,42 @@
       <w:proofErr w:type="gramEnd"/>
       <w:r>
         <w:rPr>
-          <w:sz w:val="28"/>
           <w:lang w:val="ru-RU"/>
         </w:rPr>
         <w:t xml:space="preserve"> </w:t>
       </w:r>
       <w:r>
         <w:rPr>
-          <w:sz w:val="28"/>
           <w:lang w:val="ru-RU"/>
         </w:rPr>
         <w:t xml:space="preserve">п/з- </w:t>
       </w:r>
       <w:r>
         <w:rPr>
-          <w:sz w:val="28"/>
           <w:lang w:val="ru-RU"/>
         </w:rPr>
         <w:t>10</w:t>
       </w:r>
       <w:r>
         <w:rPr>
-          <w:sz w:val="28"/>
           <w:lang w:val="ru-RU"/>
         </w:rPr>
         <w:t xml:space="preserve">ед., п/у- </w:t>
       </w:r>
       <w:r>
         <w:rPr>
-          <w:sz w:val="28"/>
           <w:lang w:val="ru-RU"/>
         </w:rPr>
         <w:t>10</w:t>
       </w:r>
       <w:r>
         <w:rPr>
-          <w:sz w:val="28"/>
           <w:lang w:val="ru-RU"/>
         </w:rPr>
         <w:t xml:space="preserve">ед., </w:t>
       </w:r>
       <w:r>
         <w:rPr>
-          <w:sz w:val="28"/>
           <w:lang w:val="ru-RU"/>
         </w:rPr>
         <w:t xml:space="preserve"> </w:t>
@@ -2014,7 +1078,6 @@
       <w:proofErr w:type="spellStart"/>
       <w:r>
         <w:rPr>
-          <w:sz w:val="28"/>
           <w:lang w:val="ru-RU"/>
         </w:rPr>
         <w:t>Генсулин</w:t>
@@ -2022,7 +1085,6 @@
       <w:proofErr w:type="spellEnd"/>
       <w:r>
         <w:rPr>
-          <w:sz w:val="28"/>
           <w:lang w:val="ru-RU"/>
         </w:rPr>
         <w:t xml:space="preserve"> Н п/з 20 </w:t>
@@ -2030,7 +1092,6 @@
       <w:proofErr w:type="spellStart"/>
       <w:r>
         <w:rPr>
-          <w:sz w:val="28"/>
           <w:lang w:val="ru-RU"/>
         </w:rPr>
         <w:t>ед</w:t>
@@ -2038,35 +1099,30 @@
       <w:proofErr w:type="spellEnd"/>
       <w:r>
         <w:rPr>
-          <w:sz w:val="28"/>
           <w:lang w:val="ru-RU"/>
         </w:rPr>
         <w:t xml:space="preserve">, п/у 20 ед. </w:t>
       </w:r>
       <w:r>
         <w:rPr>
-          <w:sz w:val="28"/>
           <w:lang w:val="ru-RU"/>
         </w:rPr>
         <w:t xml:space="preserve">Гликемия </w:t>
       </w:r>
       <w:r>
         <w:rPr>
-          <w:sz w:val="28"/>
           <w:lang w:val="ru-RU"/>
         </w:rPr>
         <w:t>–</w:t>
       </w:r>
       <w:r>
         <w:rPr>
-          <w:sz w:val="28"/>
           <w:lang w:val="ru-RU"/>
         </w:rPr>
         <w:t>3,8-17-16</w:t>
       </w:r>
       <w:r>
         <w:rPr>
-          <w:sz w:val="28"/>
           <w:lang w:val="ru-RU"/>
         </w:rPr>
         <w:t xml:space="preserve"> </w:t>
@@ -2074,7 +1130,6 @@
       <w:proofErr w:type="spellStart"/>
       <w:r>
         <w:rPr>
-          <w:sz w:val="28"/>
           <w:lang w:val="ru-RU"/>
         </w:rPr>
         <w:t>ммоль</w:t>
@@ -2082,14 +1137,12 @@
       <w:proofErr w:type="spellEnd"/>
       <w:r>
         <w:rPr>
-          <w:sz w:val="28"/>
           <w:lang w:val="ru-RU"/>
         </w:rPr>
         <w:t>/л</w:t>
       </w:r>
       <w:r>
         <w:rPr>
-          <w:sz w:val="28"/>
           <w:lang w:val="ru-RU"/>
         </w:rPr>
         <w:t xml:space="preserve">. </w:t>
@@ -2097,7 +1150,6 @@
       <w:proofErr w:type="spellStart"/>
       <w:r>
         <w:rPr>
-          <w:sz w:val="28"/>
           <w:lang w:val="ru-RU"/>
         </w:rPr>
         <w:t>НвАIс</w:t>
@@ -2105,70 +1157,60 @@
       <w:proofErr w:type="spellEnd"/>
       <w:r>
         <w:rPr>
-          <w:sz w:val="28"/>
           <w:lang w:val="ru-RU"/>
         </w:rPr>
         <w:t xml:space="preserve"> </w:t>
       </w:r>
       <w:r>
         <w:rPr>
-          <w:sz w:val="28"/>
           <w:lang w:val="ru-RU"/>
         </w:rPr>
         <w:t>–</w:t>
       </w:r>
       <w:r>
         <w:rPr>
-          <w:sz w:val="28"/>
           <w:lang w:val="ru-RU"/>
         </w:rPr>
         <w:t xml:space="preserve"> </w:t>
       </w:r>
       <w:r>
         <w:rPr>
-          <w:sz w:val="28"/>
           <w:lang w:val="ru-RU"/>
         </w:rPr>
         <w:t>6,9</w:t>
       </w:r>
       <w:r>
         <w:rPr>
-          <w:sz w:val="28"/>
           <w:lang w:val="ru-RU"/>
         </w:rPr>
         <w:t xml:space="preserve"> %</w:t>
       </w:r>
       <w:r>
         <w:rPr>
-          <w:sz w:val="28"/>
           <w:lang w:val="ru-RU"/>
         </w:rPr>
         <w:t xml:space="preserve"> от</w:t>
       </w:r>
       <w:r>
         <w:rPr>
-          <w:sz w:val="28"/>
           <w:lang w:val="ru-RU"/>
         </w:rPr>
         <w:t xml:space="preserve"> 02.11.17</w:t>
       </w:r>
       <w:r>
         <w:rPr>
-          <w:sz w:val="28"/>
           <w:lang w:val="ru-RU"/>
         </w:rPr>
         <w:t xml:space="preserve">  </w:t>
       </w:r>
       <w:r>
         <w:rPr>
-          <w:sz w:val="28"/>
           <w:lang w:val="ru-RU"/>
         </w:rPr>
         <w:t xml:space="preserve">. </w:t>
       </w:r>
       <w:r>
         <w:rPr>
-          <w:sz w:val="28"/>
           <w:lang w:val="ru-RU"/>
         </w:rPr>
         <w:t xml:space="preserve">Последнее </w:t>
@@ -2176,7 +1218,6 @@
       <w:proofErr w:type="spellStart"/>
       <w:r>
         <w:rPr>
-          <w:sz w:val="28"/>
           <w:lang w:val="ru-RU"/>
         </w:rPr>
         <w:t>стац</w:t>
@@ -2184,36 +1225,37 @@
       <w:proofErr w:type="spellEnd"/>
       <w:r>
         <w:rPr>
-          <w:sz w:val="28"/>
           <w:lang w:val="ru-RU"/>
         </w:rPr>
         <w:t xml:space="preserve">. лечение  в </w:t>
       </w:r>
       <w:r>
         <w:rPr>
-          <w:sz w:val="28"/>
           <w:lang w:val="ru-RU"/>
         </w:rPr>
         <w:t>2017</w:t>
       </w:r>
       <w:r>
         <w:rPr>
-          <w:sz w:val="28"/>
           <w:lang w:val="ru-RU"/>
         </w:rPr>
         <w:t xml:space="preserve">г. </w:t>
       </w:r>
       <w:r>
         <w:rPr>
-          <w:sz w:val="28"/>
-          <w:lang w:val="ru-RU"/>
-        </w:rPr>
-        <w:t xml:space="preserve"> Бронхиальная астма</w:t>
+          <w:lang w:val="ru-RU"/>
+        </w:rPr>
+        <w:t xml:space="preserve"> Бронхиальная</w:t>
+      </w:r>
+      <w:r>
+        <w:rPr>
+          <w:lang w:val="ru-RU"/>
+        </w:rPr>
+        <w:t xml:space="preserve"> астма</w:t>
       </w:r>
       <w:proofErr w:type="gramStart"/>
       <w:r>
         <w:rPr>
-          <w:sz w:val="28"/>
           <w:lang w:val="ru-RU"/>
         </w:rPr>
         <w:t xml:space="preserve"> ,</w:t>
@@ -2221,37 +1263,24 @@
       <w:proofErr w:type="gramEnd"/>
       <w:r>
         <w:rPr>
-          <w:sz w:val="28"/>
-          <w:lang w:val="ru-RU"/>
-        </w:rPr>
-        <w:t xml:space="preserve"> </w:t>
-      </w:r>
-      <w:proofErr w:type="spellStart"/>
-      <w:r>
-        <w:rPr>
-          <w:sz w:val="28"/>
-          <w:lang w:val="ru-RU"/>
-        </w:rPr>
-        <w:t>легкаф</w:t>
-      </w:r>
-      <w:proofErr w:type="spellEnd"/>
-      <w:r>
-        <w:rPr>
-          <w:sz w:val="28"/>
+          <w:lang w:val="ru-RU"/>
+        </w:rPr>
+        <w:t xml:space="preserve"> легкая</w:t>
+      </w:r>
+      <w:r>
+        <w:rPr>
           <w:lang w:val="ru-RU"/>
         </w:rPr>
         <w:t xml:space="preserve"> форма с 1996, узловой зоб с 2017,  гормональное обследование не проводилось </w:t>
       </w:r>
       <w:r>
         <w:rPr>
-          <w:sz w:val="28"/>
           <w:lang w:val="ru-RU"/>
         </w:rPr>
         <w:t>Госпитализирован  в обл. энд. диспансер для коррекции инсулинотерапии,  лечения хр. осложнений СД.</w:t>
       </w:r>
       <w:r>
         <w:rPr>
-          <w:sz w:val="28"/>
           <w:lang w:val="ru-RU"/>
         </w:rPr>
         <w:t xml:space="preserve"> </w:t>
@@ -2262,14 +1291,12 @@
         <w:ind w:left="-567"/>
         <w:jc w:val="both"/>
         <w:rPr>
-          <w:sz w:val="28"/>
           <w:u w:val="single"/>
           <w:lang w:val="ru-RU"/>
         </w:rPr>
       </w:pPr>
       <w:r>
         <w:rPr>
-          <w:sz w:val="28"/>
           <w:u w:val="single"/>
           <w:lang w:val="ru-RU"/>
         </w:rPr>
@@ -2281,7 +1308,6 @@
         <w:ind w:left="-567"/>
         <w:jc w:val="both"/>
         <w:rPr>
-          <w:sz w:val="28"/>
           <w:u w:val="single"/>
           <w:lang w:val="ru-RU"/>
         </w:rPr>
@@ -2741,8 +1767,6 @@
         <w:ind w:left="-567"/>
         <w:jc w:val="both"/>
         <w:rPr>
-          <w:sz w:val="28"/>
-          <w:szCs w:val="20"/>
           <w:u w:val="single"/>
           <w:lang w:val="ru-RU"/>
         </w:rPr>
@@ -2793,16 +1817,12 @@
               <w:jc w:val="both"/>
               <w:rPr>
                 <w:rFonts w:asciiTheme="minorHAnsi" w:hAnsiTheme="minorHAnsi"/>
-                <w:sz w:val="23"/>
-                <w:szCs w:val="23"/>
                 <w:lang w:val="ru-RU"/>
               </w:rPr>
             </w:pPr>
             <w:r>
               <w:rPr>
                 <w:rFonts w:asciiTheme="minorHAnsi" w:hAnsiTheme="minorHAnsi"/>
-                <w:sz w:val="23"/>
-                <w:szCs w:val="23"/>
                 <w:lang w:val="ru-RU"/>
               </w:rPr>
               <w:t>биохимия</w:t>
@@ -2822,16 +1842,12 @@
               <w:jc w:val="both"/>
               <w:rPr>
                 <w:rFonts w:asciiTheme="minorHAnsi" w:hAnsiTheme="minorHAnsi"/>
-                <w:sz w:val="23"/>
-                <w:szCs w:val="23"/>
                 <w:lang w:val="ru-RU"/>
               </w:rPr>
             </w:pPr>
             <w:r>
               <w:rPr>
                 <w:rFonts w:asciiTheme="minorHAnsi" w:hAnsiTheme="minorHAnsi"/>
-                <w:sz w:val="23"/>
-                <w:szCs w:val="23"/>
                 <w:lang w:val="ru-RU"/>
               </w:rPr>
               <w:t xml:space="preserve">СКФ </w:t>
@@ -2851,8 +1867,6 @@
               <w:jc w:val="both"/>
               <w:rPr>
                 <w:rFonts w:asciiTheme="minorHAnsi" w:hAnsiTheme="minorHAnsi"/>
-                <w:sz w:val="23"/>
-                <w:szCs w:val="23"/>
                 <w:lang w:val="ru-RU"/>
               </w:rPr>
             </w:pPr>
@@ -2860,8 +1874,6 @@
             <w:r>
               <w:rPr>
                 <w:rFonts w:asciiTheme="minorHAnsi" w:hAnsiTheme="minorHAnsi"/>
-                <w:sz w:val="23"/>
-                <w:szCs w:val="23"/>
                 <w:lang w:val="ru-RU"/>
               </w:rPr>
               <w:t>хол</w:t>
@@ -2882,8 +1894,6 @@
               <w:jc w:val="both"/>
               <w:rPr>
                 <w:rFonts w:asciiTheme="minorHAnsi" w:hAnsiTheme="minorHAnsi"/>
-                <w:sz w:val="23"/>
-                <w:szCs w:val="23"/>
                 <w:lang w:val="ru-RU"/>
               </w:rPr>
             </w:pPr>
@@ -2891,8 +1901,6 @@
             <w:r>
               <w:rPr>
                 <w:rFonts w:asciiTheme="minorHAnsi" w:hAnsiTheme="minorHAnsi"/>
-                <w:sz w:val="23"/>
-                <w:szCs w:val="23"/>
                 <w:lang w:val="ru-RU"/>
               </w:rPr>
               <w:t>тригл</w:t>
@@ -2901,8 +1909,6 @@
             <w:r>
               <w:rPr>
                 <w:rFonts w:asciiTheme="minorHAnsi" w:hAnsiTheme="minorHAnsi"/>
-                <w:sz w:val="23"/>
-                <w:szCs w:val="23"/>
                 <w:lang w:val="ru-RU"/>
               </w:rPr>
               <w:t xml:space="preserve"> </w:t>
@@ -2922,16 +1928,12 @@
               <w:jc w:val="both"/>
               <w:rPr>
                 <w:rFonts w:asciiTheme="minorHAnsi" w:hAnsiTheme="minorHAnsi"/>
-                <w:sz w:val="23"/>
-                <w:szCs w:val="23"/>
                 <w:lang w:val="ru-RU"/>
               </w:rPr>
             </w:pPr>
             <w:r>
               <w:rPr>
                 <w:rFonts w:asciiTheme="minorHAnsi" w:hAnsiTheme="minorHAnsi"/>
-                <w:sz w:val="23"/>
-                <w:szCs w:val="23"/>
                 <w:lang w:val="ru-RU"/>
               </w:rPr>
               <w:t xml:space="preserve">ХСЛПВП </w:t>
@@ -2951,16 +1953,12 @@
               <w:jc w:val="both"/>
               <w:rPr>
                 <w:rFonts w:asciiTheme="minorHAnsi" w:hAnsiTheme="minorHAnsi"/>
-                <w:sz w:val="23"/>
-                <w:szCs w:val="23"/>
                 <w:lang w:val="ru-RU"/>
               </w:rPr>
             </w:pPr>
             <w:r>
               <w:rPr>
                 <w:rFonts w:asciiTheme="minorHAnsi" w:hAnsiTheme="minorHAnsi"/>
-                <w:sz w:val="23"/>
-                <w:szCs w:val="23"/>
                 <w:lang w:val="ru-RU"/>
               </w:rPr>
               <w:t xml:space="preserve">ХСЛПНП </w:t>
@@ -2980,16 +1978,12 @@
               <w:jc w:val="both"/>
               <w:rPr>
                 <w:rFonts w:asciiTheme="minorHAnsi" w:hAnsiTheme="minorHAnsi"/>
-                <w:sz w:val="23"/>
-                <w:szCs w:val="23"/>
                 <w:lang w:val="ru-RU"/>
               </w:rPr>
             </w:pPr>
             <w:r>
               <w:rPr>
                 <w:rFonts w:asciiTheme="minorHAnsi" w:hAnsiTheme="minorHAnsi"/>
-                <w:sz w:val="23"/>
-                <w:szCs w:val="23"/>
                 <w:lang w:val="ru-RU"/>
               </w:rPr>
               <w:t xml:space="preserve">Катер </w:t>
@@ -3009,16 +2003,12 @@
               <w:jc w:val="both"/>
               <w:rPr>
                 <w:rFonts w:asciiTheme="minorHAnsi" w:hAnsiTheme="minorHAnsi"/>
-                <w:sz w:val="23"/>
-                <w:szCs w:val="23"/>
                 <w:lang w:val="ru-RU"/>
               </w:rPr>
             </w:pPr>
             <w:r>
               <w:rPr>
                 <w:rFonts w:asciiTheme="minorHAnsi" w:hAnsiTheme="minorHAnsi"/>
-                <w:sz w:val="23"/>
-                <w:szCs w:val="23"/>
                 <w:lang w:val="ru-RU"/>
               </w:rPr>
               <w:t xml:space="preserve">мочевина </w:t>
@@ -3038,8 +2028,6 @@
               <w:jc w:val="both"/>
               <w:rPr>
                 <w:rFonts w:asciiTheme="minorHAnsi" w:hAnsiTheme="minorHAnsi"/>
-                <w:sz w:val="23"/>
-                <w:szCs w:val="23"/>
                 <w:lang w:val="ru-RU"/>
               </w:rPr>
             </w:pPr>
@@ -3047,8 +2035,6 @@
             <w:r>
               <w:rPr>
                 <w:rFonts w:asciiTheme="minorHAnsi" w:hAnsiTheme="minorHAnsi"/>
-                <w:sz w:val="23"/>
-                <w:szCs w:val="23"/>
                 <w:lang w:val="ru-RU"/>
               </w:rPr>
               <w:t>креатинин</w:t>
@@ -3057,8 +2043,6 @@
             <w:r>
               <w:rPr>
                 <w:rFonts w:asciiTheme="minorHAnsi" w:hAnsiTheme="minorHAnsi"/>
-                <w:sz w:val="23"/>
-                <w:szCs w:val="23"/>
                 <w:lang w:val="ru-RU"/>
               </w:rPr>
               <w:t xml:space="preserve"> </w:t>
@@ -3078,16 +2062,12 @@
               <w:jc w:val="both"/>
               <w:rPr>
                 <w:rFonts w:asciiTheme="minorHAnsi" w:hAnsiTheme="minorHAnsi"/>
-                <w:sz w:val="23"/>
-                <w:szCs w:val="23"/>
                 <w:lang w:val="ru-RU"/>
               </w:rPr>
             </w:pPr>
             <w:r>
               <w:rPr>
                 <w:rFonts w:asciiTheme="minorHAnsi" w:hAnsiTheme="minorHAnsi"/>
-                <w:sz w:val="23"/>
-                <w:szCs w:val="23"/>
                 <w:lang w:val="ru-RU"/>
               </w:rPr>
               <w:t xml:space="preserve">бил </w:t>
@@ -3096,8 +2076,6 @@
             <w:r>
               <w:rPr>
                 <w:rFonts w:asciiTheme="minorHAnsi" w:hAnsiTheme="minorHAnsi"/>
-                <w:sz w:val="23"/>
-                <w:szCs w:val="23"/>
                 <w:lang w:val="ru-RU"/>
               </w:rPr>
               <w:t>общ</w:t>
@@ -3106,8 +2084,6 @@
             <w:r>
               <w:rPr>
                 <w:rFonts w:asciiTheme="minorHAnsi" w:hAnsiTheme="minorHAnsi"/>
-                <w:sz w:val="23"/>
-                <w:szCs w:val="23"/>
                 <w:lang w:val="ru-RU"/>
               </w:rPr>
               <w:t xml:space="preserve"> </w:t>
@@ -3127,16 +2103,12 @@
               <w:jc w:val="both"/>
               <w:rPr>
                 <w:rFonts w:asciiTheme="minorHAnsi" w:hAnsiTheme="minorHAnsi"/>
-                <w:sz w:val="23"/>
-                <w:szCs w:val="23"/>
                 <w:lang w:val="ru-RU"/>
               </w:rPr>
             </w:pPr>
             <w:r>
               <w:rPr>
                 <w:rFonts w:asciiTheme="minorHAnsi" w:hAnsiTheme="minorHAnsi"/>
-                <w:sz w:val="23"/>
-                <w:szCs w:val="23"/>
                 <w:lang w:val="ru-RU"/>
               </w:rPr>
               <w:t xml:space="preserve">бил </w:t>
@@ -3146,8 +2118,6 @@
             <w:r>
               <w:rPr>
                 <w:rFonts w:asciiTheme="minorHAnsi" w:hAnsiTheme="minorHAnsi"/>
-                <w:sz w:val="23"/>
-                <w:szCs w:val="23"/>
                 <w:lang w:val="ru-RU"/>
               </w:rPr>
               <w:t>пр</w:t>
@@ -3157,8 +2127,6 @@
             <w:r>
               <w:rPr>
                 <w:rFonts w:asciiTheme="minorHAnsi" w:hAnsiTheme="minorHAnsi"/>
-                <w:sz w:val="23"/>
-                <w:szCs w:val="23"/>
                 <w:lang w:val="ru-RU"/>
               </w:rPr>
               <w:t xml:space="preserve"> </w:t>
@@ -3178,8 +2146,6 @@
               <w:jc w:val="both"/>
               <w:rPr>
                 <w:rFonts w:asciiTheme="minorHAnsi" w:hAnsiTheme="minorHAnsi"/>
-                <w:sz w:val="23"/>
-                <w:szCs w:val="23"/>
                 <w:lang w:val="ru-RU"/>
               </w:rPr>
             </w:pPr>
@@ -3187,8 +2153,6 @@
             <w:r>
               <w:rPr>
                 <w:rFonts w:asciiTheme="minorHAnsi" w:hAnsiTheme="minorHAnsi"/>
-                <w:sz w:val="23"/>
-                <w:szCs w:val="23"/>
                 <w:lang w:val="ru-RU"/>
               </w:rPr>
               <w:t>тим</w:t>
@@ -3197,8 +2161,6 @@
             <w:r>
               <w:rPr>
                 <w:rFonts w:asciiTheme="minorHAnsi" w:hAnsiTheme="minorHAnsi"/>
-                <w:sz w:val="23"/>
-                <w:szCs w:val="23"/>
                 <w:lang w:val="ru-RU"/>
               </w:rPr>
               <w:t xml:space="preserve"> </w:t>
@@ -3218,16 +2180,12 @@
               <w:jc w:val="both"/>
               <w:rPr>
                 <w:rFonts w:asciiTheme="minorHAnsi" w:hAnsiTheme="minorHAnsi"/>
-                <w:sz w:val="23"/>
-                <w:szCs w:val="23"/>
                 <w:lang w:val="ru-RU"/>
               </w:rPr>
             </w:pPr>
             <w:r>
               <w:rPr>
                 <w:rFonts w:asciiTheme="minorHAnsi" w:hAnsiTheme="minorHAnsi"/>
-                <w:sz w:val="23"/>
-                <w:szCs w:val="23"/>
                 <w:lang w:val="ru-RU"/>
               </w:rPr>
               <w:t xml:space="preserve">АСТ </w:t>
@@ -3247,16 +2205,12 @@
               <w:jc w:val="both"/>
               <w:rPr>
                 <w:rFonts w:asciiTheme="minorHAnsi" w:hAnsiTheme="minorHAnsi"/>
-                <w:sz w:val="23"/>
-                <w:szCs w:val="23"/>
                 <w:lang w:val="ru-RU"/>
               </w:rPr>
             </w:pPr>
             <w:r>
               <w:rPr>
                 <w:rFonts w:asciiTheme="minorHAnsi" w:hAnsiTheme="minorHAnsi"/>
-                <w:sz w:val="23"/>
-                <w:szCs w:val="23"/>
                 <w:lang w:val="ru-RU"/>
               </w:rPr>
               <w:t xml:space="preserve">АЛТ </w:t>
@@ -3564,13 +2518,486 @@
           </w:p>
         </w:tc>
       </w:tr>
+      <w:tr>
+        <w:trPr>
+          <w:cantSplit/>
+          <w:trHeight w:val="283"/>
+        </w:trPr>
+        <w:tc>
+          <w:tcPr>
+            <w:tcW w:w="734" w:type="dxa"/>
+          </w:tcPr>
+          <w:p>
+            <w:pPr>
+              <w:spacing w:line="216" w:lineRule="auto"/>
+              <w:contextualSpacing/>
+              <w:jc w:val="both"/>
+              <w:rPr>
+                <w:lang w:val="ru-RU"/>
+              </w:rPr>
+            </w:pPr>
+            <w:r>
+              <w:rPr>
+                <w:lang w:val="ru-RU"/>
+              </w:rPr>
+              <w:t>20.02</w:t>
+            </w:r>
+          </w:p>
+        </w:tc>
+        <w:tc>
+          <w:tcPr>
+            <w:tcW w:w="734" w:type="dxa"/>
+          </w:tcPr>
+          <w:p>
+            <w:pPr>
+              <w:spacing w:line="216" w:lineRule="auto"/>
+              <w:contextualSpacing/>
+              <w:jc w:val="both"/>
+              <w:rPr>
+                <w:lang w:val="ru-RU"/>
+              </w:rPr>
+            </w:pPr>
+          </w:p>
+        </w:tc>
+        <w:tc>
+          <w:tcPr>
+            <w:tcW w:w="734" w:type="dxa"/>
+          </w:tcPr>
+          <w:p>
+            <w:pPr>
+              <w:spacing w:line="216" w:lineRule="auto"/>
+              <w:contextualSpacing/>
+              <w:jc w:val="both"/>
+              <w:rPr>
+                <w:lang w:val="ru-RU"/>
+              </w:rPr>
+            </w:pPr>
+          </w:p>
+        </w:tc>
+        <w:tc>
+          <w:tcPr>
+            <w:tcW w:w="734" w:type="dxa"/>
+            <w:vAlign w:val="center"/>
+          </w:tcPr>
+          <w:p>
+            <w:pPr>
+              <w:spacing w:line="216" w:lineRule="auto"/>
+              <w:contextualSpacing/>
+              <w:jc w:val="center"/>
+              <w:rPr>
+                <w:lang w:val="ru-RU"/>
+              </w:rPr>
+            </w:pPr>
+          </w:p>
+        </w:tc>
+        <w:tc>
+          <w:tcPr>
+            <w:tcW w:w="734" w:type="dxa"/>
+          </w:tcPr>
+          <w:p>
+            <w:pPr>
+              <w:spacing w:line="216" w:lineRule="auto"/>
+              <w:contextualSpacing/>
+              <w:jc w:val="both"/>
+              <w:rPr>
+                <w:lang w:val="ru-RU"/>
+              </w:rPr>
+            </w:pPr>
+          </w:p>
+        </w:tc>
+        <w:tc>
+          <w:tcPr>
+            <w:tcW w:w="734" w:type="dxa"/>
+          </w:tcPr>
+          <w:p>
+            <w:pPr>
+              <w:spacing w:line="216" w:lineRule="auto"/>
+              <w:contextualSpacing/>
+              <w:jc w:val="both"/>
+              <w:rPr>
+                <w:lang w:val="ru-RU"/>
+              </w:rPr>
+            </w:pPr>
+          </w:p>
+        </w:tc>
+        <w:tc>
+          <w:tcPr>
+            <w:tcW w:w="734" w:type="dxa"/>
+          </w:tcPr>
+          <w:p>
+            <w:pPr>
+              <w:spacing w:line="216" w:lineRule="auto"/>
+              <w:contextualSpacing/>
+              <w:rPr>
+                <w:lang w:val="ru-RU"/>
+              </w:rPr>
+            </w:pPr>
+          </w:p>
+        </w:tc>
+        <w:tc>
+          <w:tcPr>
+            <w:tcW w:w="734" w:type="dxa"/>
+          </w:tcPr>
+          <w:p>
+            <w:pPr>
+              <w:spacing w:line="216" w:lineRule="auto"/>
+              <w:contextualSpacing/>
+              <w:jc w:val="both"/>
+              <w:rPr>
+                <w:lang w:val="ru-RU"/>
+              </w:rPr>
+            </w:pPr>
+          </w:p>
+        </w:tc>
+        <w:tc>
+          <w:tcPr>
+            <w:tcW w:w="734" w:type="dxa"/>
+          </w:tcPr>
+          <w:p>
+            <w:pPr>
+              <w:spacing w:line="216" w:lineRule="auto"/>
+              <w:contextualSpacing/>
+              <w:jc w:val="both"/>
+              <w:rPr>
+                <w:lang w:val="ru-RU"/>
+              </w:rPr>
+            </w:pPr>
+          </w:p>
+        </w:tc>
+        <w:tc>
+          <w:tcPr>
+            <w:tcW w:w="734" w:type="dxa"/>
+          </w:tcPr>
+          <w:p>
+            <w:pPr>
+              <w:spacing w:line="216" w:lineRule="auto"/>
+              <w:contextualSpacing/>
+              <w:jc w:val="both"/>
+              <w:rPr>
+                <w:lang w:val="ru-RU"/>
+              </w:rPr>
+            </w:pPr>
+            <w:r>
+              <w:rPr>
+                <w:lang w:val="ru-RU"/>
+              </w:rPr>
+              <w:t>11,0</w:t>
+            </w:r>
+          </w:p>
+        </w:tc>
+        <w:tc>
+          <w:tcPr>
+            <w:tcW w:w="735" w:type="dxa"/>
+          </w:tcPr>
+          <w:p>
+            <w:pPr>
+              <w:spacing w:line="216" w:lineRule="auto"/>
+              <w:contextualSpacing/>
+              <w:jc w:val="both"/>
+              <w:rPr>
+                <w:lang w:val="ru-RU"/>
+              </w:rPr>
+            </w:pPr>
+            <w:r>
+              <w:rPr>
+                <w:lang w:val="ru-RU"/>
+              </w:rPr>
+              <w:t>2,6</w:t>
+            </w:r>
+          </w:p>
+        </w:tc>
+        <w:tc>
+          <w:tcPr>
+            <w:tcW w:w="735" w:type="dxa"/>
+          </w:tcPr>
+          <w:p>
+            <w:pPr>
+              <w:spacing w:line="216" w:lineRule="auto"/>
+              <w:contextualSpacing/>
+              <w:jc w:val="both"/>
+              <w:rPr>
+                <w:lang w:val="ru-RU"/>
+              </w:rPr>
+            </w:pPr>
+            <w:r>
+              <w:rPr>
+                <w:lang w:val="ru-RU"/>
+              </w:rPr>
+              <w:t>3,5</w:t>
+            </w:r>
+          </w:p>
+        </w:tc>
+        <w:tc>
+          <w:tcPr>
+            <w:tcW w:w="735" w:type="dxa"/>
+          </w:tcPr>
+          <w:p>
+            <w:pPr>
+              <w:spacing w:line="216" w:lineRule="auto"/>
+              <w:contextualSpacing/>
+              <w:jc w:val="both"/>
+              <w:rPr>
+                <w:lang w:val="ru-RU"/>
+              </w:rPr>
+            </w:pPr>
+            <w:r>
+              <w:rPr>
+                <w:lang w:val="ru-RU"/>
+              </w:rPr>
+              <w:t>0,82</w:t>
+            </w:r>
+          </w:p>
+        </w:tc>
+        <w:tc>
+          <w:tcPr>
+            <w:tcW w:w="735" w:type="dxa"/>
+          </w:tcPr>
+          <w:p>
+            <w:pPr>
+              <w:spacing w:line="216" w:lineRule="auto"/>
+              <w:contextualSpacing/>
+              <w:jc w:val="both"/>
+              <w:rPr>
+                <w:lang w:val="ru-RU"/>
+              </w:rPr>
+            </w:pPr>
+            <w:r>
+              <w:rPr>
+                <w:lang w:val="ru-RU"/>
+              </w:rPr>
+              <w:t>0,85</w:t>
+            </w:r>
+          </w:p>
+        </w:tc>
+      </w:tr>
+      <w:tr>
+        <w:trPr>
+          <w:cantSplit/>
+          <w:trHeight w:val="283"/>
+        </w:trPr>
+        <w:tc>
+          <w:tcPr>
+            <w:tcW w:w="734" w:type="dxa"/>
+          </w:tcPr>
+          <w:p>
+            <w:pPr>
+              <w:spacing w:line="216" w:lineRule="auto"/>
+              <w:contextualSpacing/>
+              <w:jc w:val="both"/>
+              <w:rPr>
+                <w:lang w:val="ru-RU"/>
+              </w:rPr>
+            </w:pPr>
+            <w:r>
+              <w:rPr>
+                <w:lang w:val="ru-RU"/>
+              </w:rPr>
+              <w:t>23.02</w:t>
+            </w:r>
+          </w:p>
+        </w:tc>
+        <w:tc>
+          <w:tcPr>
+            <w:tcW w:w="734" w:type="dxa"/>
+          </w:tcPr>
+          <w:p>
+            <w:pPr>
+              <w:spacing w:line="216" w:lineRule="auto"/>
+              <w:contextualSpacing/>
+              <w:jc w:val="both"/>
+              <w:rPr>
+                <w:lang w:val="ru-RU"/>
+              </w:rPr>
+            </w:pPr>
+          </w:p>
+        </w:tc>
+        <w:tc>
+          <w:tcPr>
+            <w:tcW w:w="734" w:type="dxa"/>
+          </w:tcPr>
+          <w:p>
+            <w:pPr>
+              <w:spacing w:line="216" w:lineRule="auto"/>
+              <w:contextualSpacing/>
+              <w:jc w:val="both"/>
+              <w:rPr>
+                <w:lang w:val="ru-RU"/>
+              </w:rPr>
+            </w:pPr>
+          </w:p>
+        </w:tc>
+        <w:tc>
+          <w:tcPr>
+            <w:tcW w:w="734" w:type="dxa"/>
+            <w:vAlign w:val="center"/>
+          </w:tcPr>
+          <w:p>
+            <w:pPr>
+              <w:spacing w:line="216" w:lineRule="auto"/>
+              <w:contextualSpacing/>
+              <w:jc w:val="center"/>
+              <w:rPr>
+                <w:lang w:val="ru-RU"/>
+              </w:rPr>
+            </w:pPr>
+          </w:p>
+        </w:tc>
+        <w:tc>
+          <w:tcPr>
+            <w:tcW w:w="734" w:type="dxa"/>
+          </w:tcPr>
+          <w:p>
+            <w:pPr>
+              <w:spacing w:line="216" w:lineRule="auto"/>
+              <w:contextualSpacing/>
+              <w:jc w:val="both"/>
+              <w:rPr>
+                <w:lang w:val="ru-RU"/>
+              </w:rPr>
+            </w:pPr>
+          </w:p>
+        </w:tc>
+        <w:tc>
+          <w:tcPr>
+            <w:tcW w:w="734" w:type="dxa"/>
+          </w:tcPr>
+          <w:p>
+            <w:pPr>
+              <w:spacing w:line="216" w:lineRule="auto"/>
+              <w:contextualSpacing/>
+              <w:jc w:val="both"/>
+              <w:rPr>
+                <w:lang w:val="ru-RU"/>
+              </w:rPr>
+            </w:pPr>
+          </w:p>
+        </w:tc>
+        <w:tc>
+          <w:tcPr>
+            <w:tcW w:w="734" w:type="dxa"/>
+          </w:tcPr>
+          <w:p>
+            <w:pPr>
+              <w:spacing w:line="216" w:lineRule="auto"/>
+              <w:contextualSpacing/>
+              <w:rPr>
+                <w:lang w:val="ru-RU"/>
+              </w:rPr>
+            </w:pPr>
+          </w:p>
+        </w:tc>
+        <w:tc>
+          <w:tcPr>
+            <w:tcW w:w="734" w:type="dxa"/>
+          </w:tcPr>
+          <w:p>
+            <w:pPr>
+              <w:spacing w:line="216" w:lineRule="auto"/>
+              <w:contextualSpacing/>
+              <w:jc w:val="both"/>
+              <w:rPr>
+                <w:lang w:val="ru-RU"/>
+              </w:rPr>
+            </w:pPr>
+          </w:p>
+        </w:tc>
+        <w:tc>
+          <w:tcPr>
+            <w:tcW w:w="734" w:type="dxa"/>
+          </w:tcPr>
+          <w:p>
+            <w:pPr>
+              <w:spacing w:line="216" w:lineRule="auto"/>
+              <w:contextualSpacing/>
+              <w:jc w:val="both"/>
+              <w:rPr>
+                <w:lang w:val="ru-RU"/>
+              </w:rPr>
+            </w:pPr>
+          </w:p>
+        </w:tc>
+        <w:tc>
+          <w:tcPr>
+            <w:tcW w:w="734" w:type="dxa"/>
+          </w:tcPr>
+          <w:p>
+            <w:pPr>
+              <w:spacing w:line="216" w:lineRule="auto"/>
+              <w:contextualSpacing/>
+              <w:jc w:val="both"/>
+              <w:rPr>
+                <w:lang w:val="ru-RU"/>
+              </w:rPr>
+            </w:pPr>
+          </w:p>
+        </w:tc>
+        <w:tc>
+          <w:tcPr>
+            <w:tcW w:w="735" w:type="dxa"/>
+          </w:tcPr>
+          <w:p>
+            <w:pPr>
+              <w:spacing w:line="216" w:lineRule="auto"/>
+              <w:contextualSpacing/>
+              <w:jc w:val="both"/>
+              <w:rPr>
+                <w:lang w:val="ru-RU"/>
+              </w:rPr>
+            </w:pPr>
+          </w:p>
+        </w:tc>
+        <w:tc>
+          <w:tcPr>
+            <w:tcW w:w="735" w:type="dxa"/>
+          </w:tcPr>
+          <w:p>
+            <w:pPr>
+              <w:spacing w:line="216" w:lineRule="auto"/>
+              <w:contextualSpacing/>
+              <w:jc w:val="both"/>
+              <w:rPr>
+                <w:lang w:val="ru-RU"/>
+              </w:rPr>
+            </w:pPr>
+          </w:p>
+        </w:tc>
+        <w:tc>
+          <w:tcPr>
+            <w:tcW w:w="735" w:type="dxa"/>
+          </w:tcPr>
+          <w:p>
+            <w:pPr>
+              <w:spacing w:line="216" w:lineRule="auto"/>
+              <w:contextualSpacing/>
+              <w:jc w:val="both"/>
+              <w:rPr>
+                <w:lang w:val="ru-RU"/>
+              </w:rPr>
+            </w:pPr>
+          </w:p>
+        </w:tc>
+        <w:tc>
+          <w:tcPr>
+            <w:tcW w:w="735" w:type="dxa"/>
+          </w:tcPr>
+          <w:p>
+            <w:pPr>
+              <w:spacing w:line="216" w:lineRule="auto"/>
+              <w:contextualSpacing/>
+              <w:jc w:val="both"/>
+              <w:rPr>
+                <w:lang w:val="ru-RU"/>
+              </w:rPr>
+            </w:pPr>
+          </w:p>
+        </w:tc>
+      </w:tr>
     </w:tbl>
     <w:p>
       <w:pPr>
         <w:ind w:left="-567"/>
         <w:jc w:val="both"/>
         <w:rPr>
-          <w:sz w:val="28"/>
           <w:lang w:val="ru-RU"/>
         </w:rPr>
       </w:pPr>
@@ -3580,35 +3007,29 @@
         <w:ind w:left="-567"/>
         <w:jc w:val="both"/>
         <w:rPr>
-          <w:sz w:val="28"/>
-          <w:szCs w:val="20"/>
           <w:lang w:val="ru-RU"/>
         </w:rPr>
       </w:pPr>
       <w:r>
         <w:rPr>
-          <w:sz w:val="28"/>
           <w:lang w:val="ru-RU"/>
         </w:rPr>
         <w:t>15</w:t>
       </w:r>
       <w:r>
         <w:rPr>
-          <w:sz w:val="28"/>
           <w:lang w:val="ru-RU"/>
         </w:rPr>
         <w:t>.</w:t>
       </w:r>
       <w:r>
         <w:rPr>
-          <w:sz w:val="28"/>
           <w:lang w:val="ru-RU"/>
         </w:rPr>
         <w:t>02.18</w:t>
       </w:r>
       <w:r>
         <w:rPr>
-          <w:sz w:val="28"/>
           <w:lang w:val="ru-RU"/>
         </w:rPr>
         <w:t xml:space="preserve"> </w:t>
@@ -3616,7 +3037,6 @@
       <w:proofErr w:type="spellStart"/>
       <w:r>
         <w:rPr>
-          <w:sz w:val="28"/>
           <w:lang w:val="ru-RU"/>
         </w:rPr>
         <w:t>Глик</w:t>
@@ -3624,35 +3044,30 @@
       <w:proofErr w:type="spellEnd"/>
       <w:r>
         <w:rPr>
-          <w:sz w:val="28"/>
           <w:lang w:val="ru-RU"/>
         </w:rPr>
         <w:t xml:space="preserve">. гемоглобин </w:t>
       </w:r>
       <w:r>
         <w:rPr>
-          <w:sz w:val="28"/>
           <w:lang w:val="ru-RU"/>
         </w:rPr>
         <w:t>–</w:t>
       </w:r>
       <w:r>
         <w:rPr>
-          <w:sz w:val="28"/>
           <w:lang w:val="ru-RU"/>
         </w:rPr>
         <w:t xml:space="preserve"> </w:t>
       </w:r>
       <w:r>
         <w:rPr>
-          <w:sz w:val="28"/>
           <w:lang w:val="ru-RU"/>
         </w:rPr>
         <w:t>6,4</w:t>
       </w:r>
       <w:r>
         <w:rPr>
-          <w:sz w:val="28"/>
           <w:lang w:val="ru-RU"/>
         </w:rPr>
         <w:t>%</w:t>
@@ -3663,34 +3078,29 @@
         <w:ind w:left="-567"/>
         <w:jc w:val="both"/>
         <w:rPr>
-          <w:sz w:val="28"/>
           <w:lang w:val="ru-RU"/>
         </w:rPr>
       </w:pPr>
       <w:r>
         <w:rPr>
-          <w:sz w:val="28"/>
           <w:lang w:val="ru-RU"/>
         </w:rPr>
         <w:t>16</w:t>
       </w:r>
       <w:r>
         <w:rPr>
-          <w:sz w:val="28"/>
           <w:lang w:val="ru-RU"/>
         </w:rPr>
         <w:t>.</w:t>
       </w:r>
       <w:r>
         <w:rPr>
-          <w:sz w:val="28"/>
           <w:lang w:val="ru-RU"/>
         </w:rPr>
         <w:t>02.18</w:t>
       </w:r>
       <w:r>
         <w:rPr>
-          <w:sz w:val="28"/>
           <w:lang w:val="ru-RU"/>
         </w:rPr>
         <w:t xml:space="preserve"> </w:t>
@@ -3698,7 +3108,6 @@
       <w:proofErr w:type="spellStart"/>
       <w:r>
         <w:rPr>
-          <w:sz w:val="28"/>
           <w:lang w:val="ru-RU"/>
         </w:rPr>
         <w:t>НВ</w:t>
@@ -3706,7 +3115,6 @@
       <w:proofErr w:type="gramStart"/>
       <w:r>
         <w:rPr>
-          <w:sz w:val="28"/>
           <w:lang w:val="ru-RU"/>
         </w:rPr>
         <w:t>s</w:t>
@@ -3714,7 +3122,6 @@
       <w:proofErr w:type="gramEnd"/>
       <w:r>
         <w:rPr>
-          <w:sz w:val="28"/>
           <w:lang w:val="ru-RU"/>
         </w:rPr>
         <w:t>Аg</w:t>
@@ -3722,7 +3129,6 @@
       <w:proofErr w:type="spellEnd"/>
       <w:r>
         <w:rPr>
-          <w:sz w:val="28"/>
           <w:lang w:val="ru-RU"/>
         </w:rPr>
         <w:t xml:space="preserve"> – не выявлен, Анти  НСV  - не выявлен</w:t>
@@ -3733,20 +3139,17 @@
         <w:ind w:left="-567"/>
         <w:jc w:val="both"/>
         <w:rPr>
-          <w:sz w:val="28"/>
           <w:lang w:val="ru-RU"/>
         </w:rPr>
       </w:pPr>
       <w:r>
         <w:rPr>
-          <w:sz w:val="28"/>
           <w:lang w:val="ru-RU"/>
         </w:rPr>
         <w:t xml:space="preserve">16.02.18 </w:t>
       </w:r>
       <w:r>
         <w:rPr>
-          <w:sz w:val="28"/>
           <w:lang w:val="ru-RU"/>
         </w:rPr>
         <w:t>Св</w:t>
@@ -3754,7 +3157,6 @@
       <w:proofErr w:type="gramStart"/>
       <w:r>
         <w:rPr>
-          <w:sz w:val="28"/>
           <w:lang w:val="ru-RU"/>
         </w:rPr>
         <w:t>.Т</w:t>
@@ -3762,35 +3164,30 @@
       <w:proofErr w:type="gramEnd"/>
       <w:r>
         <w:rPr>
-          <w:sz w:val="28"/>
           <w:lang w:val="ru-RU"/>
         </w:rPr>
         <w:t xml:space="preserve">4 -  </w:t>
       </w:r>
       <w:r>
         <w:rPr>
-          <w:sz w:val="28"/>
           <w:lang w:val="ru-RU"/>
         </w:rPr>
         <w:t>14,2</w:t>
       </w:r>
       <w:r>
         <w:rPr>
-          <w:sz w:val="28"/>
           <w:lang w:val="ru-RU"/>
         </w:rPr>
         <w:t xml:space="preserve">   </w:t>
       </w:r>
       <w:r>
         <w:rPr>
-          <w:sz w:val="28"/>
           <w:lang w:val="ru-RU"/>
         </w:rPr>
         <w:t>(10-2</w:t>
       </w:r>
       <w:r>
         <w:rPr>
-          <w:sz w:val="28"/>
           <w:lang w:val="ru-RU"/>
         </w:rPr>
         <w:t xml:space="preserve">5) </w:t>
@@ -3798,7 +3195,6 @@
       <w:proofErr w:type="spellStart"/>
       <w:r>
         <w:rPr>
-          <w:sz w:val="28"/>
           <w:lang w:val="ru-RU"/>
         </w:rPr>
         <w:t>ммоль</w:t>
@@ -3806,56 +3202,48 @@
       <w:proofErr w:type="spellEnd"/>
       <w:r>
         <w:rPr>
-          <w:sz w:val="28"/>
           <w:lang w:val="ru-RU"/>
         </w:rPr>
         <w:t>/л</w:t>
       </w:r>
       <w:r>
         <w:rPr>
-          <w:sz w:val="28"/>
           <w:lang w:val="ru-RU"/>
         </w:rPr>
         <w:t xml:space="preserve">; ТТГ </w:t>
       </w:r>
       <w:r>
         <w:rPr>
-          <w:sz w:val="28"/>
           <w:lang w:val="ru-RU"/>
         </w:rPr>
         <w:t>–</w:t>
       </w:r>
       <w:r>
         <w:rPr>
-          <w:sz w:val="28"/>
           <w:lang w:val="ru-RU"/>
         </w:rPr>
         <w:t>1,3</w:t>
       </w:r>
       <w:r>
         <w:rPr>
-          <w:sz w:val="28"/>
           <w:lang w:val="ru-RU"/>
         </w:rPr>
         <w:t xml:space="preserve"> </w:t>
       </w:r>
       <w:r>
         <w:rPr>
-          <w:sz w:val="28"/>
           <w:lang w:val="ru-RU"/>
         </w:rPr>
         <w:t xml:space="preserve"> </w:t>
       </w:r>
       <w:r>
         <w:rPr>
-          <w:sz w:val="28"/>
           <w:lang w:val="ru-RU"/>
         </w:rPr>
         <w:t xml:space="preserve"> </w:t>
       </w:r>
       <w:r>
         <w:rPr>
-          <w:sz w:val="28"/>
           <w:lang w:val="ru-RU"/>
         </w:rPr>
         <w:t xml:space="preserve">(0,3-4,0) </w:t>
@@ -3863,7 +3251,6 @@
       <w:proofErr w:type="spellStart"/>
       <w:r>
         <w:rPr>
-          <w:sz w:val="28"/>
           <w:lang w:val="ru-RU"/>
         </w:rPr>
         <w:t>Мме</w:t>
@@ -3871,70 +3258,60 @@
       <w:proofErr w:type="spellEnd"/>
       <w:r>
         <w:rPr>
-          <w:sz w:val="28"/>
           <w:lang w:val="ru-RU"/>
         </w:rPr>
         <w:t>/</w:t>
       </w:r>
       <w:r>
         <w:rPr>
-          <w:sz w:val="28"/>
           <w:lang w:val="ru-RU"/>
         </w:rPr>
         <w:t>м</w:t>
       </w:r>
       <w:r>
         <w:rPr>
-          <w:sz w:val="28"/>
           <w:lang w:val="ru-RU"/>
         </w:rPr>
         <w:t>л</w:t>
       </w:r>
       <w:r>
         <w:rPr>
-          <w:sz w:val="28"/>
           <w:lang w:val="ru-RU"/>
         </w:rPr>
         <w:t xml:space="preserve"> </w:t>
       </w:r>
       <w:r>
         <w:rPr>
-          <w:sz w:val="28"/>
           <w:lang w:val="ru-RU"/>
         </w:rPr>
         <w:t xml:space="preserve">АТ ТПО </w:t>
       </w:r>
       <w:r>
         <w:rPr>
-          <w:sz w:val="28"/>
           <w:lang w:val="ru-RU"/>
         </w:rPr>
         <w:t>–</w:t>
       </w:r>
       <w:r>
         <w:rPr>
-          <w:sz w:val="28"/>
           <w:lang w:val="ru-RU"/>
         </w:rPr>
         <w:t xml:space="preserve"> </w:t>
       </w:r>
       <w:r>
         <w:rPr>
-          <w:sz w:val="28"/>
           <w:lang w:val="ru-RU"/>
         </w:rPr>
         <w:t>149,8</w:t>
       </w:r>
       <w:r>
         <w:rPr>
-          <w:sz w:val="28"/>
           <w:lang w:val="ru-RU"/>
         </w:rPr>
         <w:t xml:space="preserve"> </w:t>
       </w:r>
       <w:r>
         <w:rPr>
-          <w:sz w:val="28"/>
           <w:lang w:val="ru-RU"/>
         </w:rPr>
         <w:t>(0-30) МЕ/мл</w:t>
@@ -3945,73 +3322,75 @@
         <w:ind w:left="-567"/>
         <w:jc w:val="both"/>
         <w:rPr>
-          <w:sz w:val="28"/>
-          <w:szCs w:val="28"/>
           <w:lang w:val="ru-RU"/>
         </w:rPr>
       </w:pPr>
       <w:r>
         <w:rPr>
-          <w:sz w:val="28"/>
-          <w:szCs w:val="28"/>
           <w:lang w:val="ru-RU"/>
         </w:rPr>
         <w:t>14</w:t>
       </w:r>
       <w:r>
         <w:rPr>
-          <w:sz w:val="28"/>
-          <w:szCs w:val="28"/>
           <w:lang w:val="ru-RU"/>
         </w:rPr>
         <w:t>.</w:t>
       </w:r>
       <w:r>
         <w:rPr>
-          <w:sz w:val="28"/>
-          <w:szCs w:val="28"/>
           <w:lang w:val="ru-RU"/>
         </w:rPr>
         <w:t>02.18</w:t>
       </w:r>
       <w:r>
         <w:rPr>
-          <w:sz w:val="28"/>
-          <w:szCs w:val="28"/>
+          <w:lang w:val="ru-RU"/>
+        </w:rPr>
+        <w:t xml:space="preserve"> К – </w:t>
+      </w:r>
+      <w:r>
+        <w:rPr>
+          <w:lang w:val="ru-RU"/>
+        </w:rPr>
+        <w:t>4,99</w:t>
+      </w:r>
+      <w:proofErr w:type="gramStart"/>
+      <w:r>
+        <w:rPr>
+          <w:lang w:val="ru-RU"/>
+        </w:rPr>
+        <w:t xml:space="preserve">  ;</w:t>
+      </w:r>
+      <w:proofErr w:type="gramEnd"/>
+      <w:r>
+        <w:rPr>
           <w:lang w:val="ru-RU"/>
         </w:rPr>
         <w:t xml:space="preserve"> </w:t>
       </w:r>
-      <w:r>
-        <w:rPr>
-          <w:sz w:val="28"/>
-          <w:szCs w:val="28"/>
-          <w:lang w:val="ru-RU"/>
-        </w:rPr>
-        <w:t xml:space="preserve">К – </w:t>
-      </w:r>
-      <w:r>
-        <w:rPr>
-          <w:sz w:val="28"/>
-          <w:szCs w:val="28"/>
-          <w:lang w:val="ru-RU"/>
-        </w:rPr>
-        <w:t>4,99</w:t>
-      </w:r>
-      <w:proofErr w:type="gramStart"/>
-      <w:r>
-        <w:rPr>
-          <w:sz w:val="28"/>
-          <w:szCs w:val="28"/>
-          <w:lang w:val="ru-RU"/>
-        </w:rPr>
-        <w:t xml:space="preserve">  ;</w:t>
-      </w:r>
-      <w:proofErr w:type="gramEnd"/>
-      <w:r>
-        <w:rPr>
-          <w:sz w:val="28"/>
-          <w:szCs w:val="28"/>
+      <w:proofErr w:type="spellStart"/>
+      <w:r>
+        <w:rPr>
+          <w:lang w:val="ru-RU"/>
+        </w:rPr>
+        <w:t>Nа</w:t>
+      </w:r>
+      <w:proofErr w:type="spellEnd"/>
+      <w:r>
+        <w:rPr>
+          <w:lang w:val="ru-RU"/>
+        </w:rPr>
+        <w:t xml:space="preserve"> – </w:t>
+      </w:r>
+      <w:r>
+        <w:rPr>
+          <w:lang w:val="ru-RU"/>
+        </w:rPr>
+        <w:t>138</w:t>
+      </w:r>
+      <w:r>
+        <w:rPr>
           <w:lang w:val="ru-RU"/>
         </w:rPr>
         <w:t xml:space="preserve"> </w:t>
@@ -4019,33 +3398,44 @@
       <w:proofErr w:type="spellStart"/>
       <w:r>
         <w:rPr>
-          <w:sz w:val="28"/>
-          <w:szCs w:val="28"/>
-          <w:lang w:val="ru-RU"/>
-        </w:rPr>
-        <w:t>Nа</w:t>
+          <w:lang w:val="ru-RU"/>
+        </w:rPr>
+        <w:t>Са</w:t>
       </w:r>
       <w:proofErr w:type="spellEnd"/>
       <w:r>
         <w:rPr>
-          <w:sz w:val="28"/>
-          <w:szCs w:val="28"/>
-          <w:lang w:val="ru-RU"/>
-        </w:rPr>
-        <w:t xml:space="preserve"> – </w:t>
-      </w:r>
-      <w:r>
-        <w:rPr>
-          <w:sz w:val="28"/>
-          <w:szCs w:val="28"/>
-          <w:lang w:val="ru-RU"/>
-        </w:rPr>
-        <w:t>138</w:t>
-      </w:r>
-      <w:r>
-        <w:rPr>
-          <w:sz w:val="28"/>
-          <w:szCs w:val="28"/>
+          <w:vertAlign w:val="superscript"/>
+          <w:lang w:val="ru-RU"/>
+        </w:rPr>
+        <w:t>++</w:t>
+      </w:r>
+      <w:r>
+        <w:rPr>
+          <w:lang w:val="ru-RU"/>
+        </w:rPr>
+        <w:t xml:space="preserve"> - </w:t>
+      </w:r>
+      <w:r>
+        <w:rPr>
+          <w:lang w:val="ru-RU"/>
+        </w:rPr>
+        <w:t>1,09</w:t>
+      </w:r>
+      <w:r>
+        <w:rPr>
+          <w:lang w:val="ru-RU"/>
+        </w:rPr>
+        <w:t xml:space="preserve">С1 -  </w:t>
+      </w:r>
+      <w:r>
+        <w:rPr>
+          <w:lang w:val="ru-RU"/>
+        </w:rPr>
+        <w:t>107</w:t>
+      </w:r>
+      <w:r>
+        <w:rPr>
           <w:lang w:val="ru-RU"/>
         </w:rPr>
         <w:t xml:space="preserve"> </w:t>
@@ -4053,84 +3443,13 @@
       <w:proofErr w:type="spellStart"/>
       <w:r>
         <w:rPr>
-          <w:sz w:val="28"/>
-          <w:szCs w:val="28"/>
-          <w:lang w:val="ru-RU"/>
-        </w:rPr>
-        <w:t>Са</w:t>
+          <w:lang w:val="ru-RU"/>
+        </w:rPr>
+        <w:t>ммоль</w:t>
       </w:r>
       <w:proofErr w:type="spellEnd"/>
       <w:r>
         <w:rPr>
-          <w:sz w:val="28"/>
-          <w:szCs w:val="28"/>
-          <w:vertAlign w:val="superscript"/>
-          <w:lang w:val="ru-RU"/>
-        </w:rPr>
-        <w:t>++</w:t>
-      </w:r>
-      <w:r>
-        <w:rPr>
-          <w:sz w:val="28"/>
-          <w:szCs w:val="28"/>
-          <w:lang w:val="ru-RU"/>
-        </w:rPr>
-        <w:t xml:space="preserve"> - </w:t>
-      </w:r>
-      <w:r>
-        <w:rPr>
-          <w:sz w:val="28"/>
-          <w:szCs w:val="28"/>
-          <w:lang w:val="ru-RU"/>
-        </w:rPr>
-        <w:t>1,09</w:t>
-      </w:r>
-      <w:r>
-        <w:rPr>
-          <w:sz w:val="28"/>
-          <w:szCs w:val="28"/>
-          <w:lang w:val="ru-RU"/>
-        </w:rPr>
-        <w:t xml:space="preserve">С1 - </w:t>
-      </w:r>
-      <w:r>
-        <w:rPr>
-          <w:sz w:val="28"/>
-          <w:szCs w:val="28"/>
-          <w:lang w:val="ru-RU"/>
-        </w:rPr>
-        <w:t xml:space="preserve"> </w:t>
-      </w:r>
-      <w:r>
-        <w:rPr>
-          <w:sz w:val="28"/>
-          <w:szCs w:val="28"/>
-          <w:lang w:val="ru-RU"/>
-        </w:rPr>
-        <w:t>107</w:t>
-      </w:r>
-      <w:r>
-        <w:rPr>
-          <w:sz w:val="28"/>
-          <w:szCs w:val="28"/>
-          <w:lang w:val="ru-RU"/>
-        </w:rPr>
-        <w:t xml:space="preserve"> </w:t>
-      </w:r>
-      <w:proofErr w:type="spellStart"/>
-      <w:r>
-        <w:rPr>
-          <w:sz w:val="28"/>
-          <w:szCs w:val="28"/>
-          <w:lang w:val="ru-RU"/>
-        </w:rPr>
-        <w:t>ммоль</w:t>
-      </w:r>
-      <w:proofErr w:type="spellEnd"/>
-      <w:r>
-        <w:rPr>
-          <w:sz w:val="28"/>
-          <w:szCs w:val="28"/>
           <w:lang w:val="ru-RU"/>
         </w:rPr>
         <w:t>/л</w:t>
@@ -4143,11 +3462,15 @@
         <w:jc w:val="both"/>
         <w:rPr>
           <w:b w:val="0"/>
+          <w:sz w:val="24"/>
+          <w:szCs w:val="24"/>
         </w:rPr>
       </w:pPr>
       <w:r>
         <w:rPr>
           <w:b w:val="0"/>
+          <w:sz w:val="24"/>
+          <w:szCs w:val="24"/>
           <w:lang w:val="uk-UA"/>
         </w:rPr>
         <w:t>14</w:t>
@@ -4155,36 +3478,48 @@
       <w:r>
         <w:rPr>
           <w:b w:val="0"/>
+          <w:sz w:val="24"/>
+          <w:szCs w:val="24"/>
         </w:rPr>
         <w:t>.</w:t>
       </w:r>
       <w:r>
         <w:rPr>
           <w:b w:val="0"/>
+          <w:sz w:val="24"/>
+          <w:szCs w:val="24"/>
         </w:rPr>
         <w:t>02.18</w:t>
       </w:r>
       <w:r>
         <w:rPr>
           <w:b w:val="0"/>
+          <w:sz w:val="24"/>
+          <w:szCs w:val="24"/>
         </w:rPr>
         <w:t xml:space="preserve"> </w:t>
       </w:r>
       <w:r>
         <w:rPr>
           <w:b w:val="0"/>
+          <w:sz w:val="24"/>
+          <w:szCs w:val="24"/>
         </w:rPr>
         <w:t>Общ. а</w:t>
       </w:r>
       <w:r>
         <w:rPr>
           <w:b w:val="0"/>
+          <w:sz w:val="24"/>
+          <w:szCs w:val="24"/>
         </w:rPr>
         <w:t>н. мочи уд вес 10</w:t>
       </w:r>
       <w:r>
         <w:rPr>
           <w:b w:val="0"/>
+          <w:sz w:val="24"/>
+          <w:szCs w:val="24"/>
           <w:lang w:val="uk-UA"/>
         </w:rPr>
         <w:t>24</w:t>
@@ -4192,6 +3527,8 @@
       <w:r>
         <w:rPr>
           <w:b w:val="0"/>
+          <w:sz w:val="24"/>
+          <w:szCs w:val="24"/>
         </w:rPr>
         <w:t xml:space="preserve">  </w:t>
       </w:r>
@@ -4199,6 +3536,8 @@
       <w:r>
         <w:rPr>
           <w:b w:val="0"/>
+          <w:sz w:val="24"/>
+          <w:szCs w:val="24"/>
         </w:rPr>
         <w:t>лейк</w:t>
       </w:r>
@@ -4206,12 +3545,16 @@
       <w:r>
         <w:rPr>
           <w:b w:val="0"/>
+          <w:sz w:val="24"/>
+          <w:szCs w:val="24"/>
         </w:rPr>
         <w:t xml:space="preserve"> –</w:t>
       </w:r>
       <w:r>
         <w:rPr>
           <w:b w:val="0"/>
+          <w:sz w:val="24"/>
+          <w:szCs w:val="24"/>
           <w:lang w:val="uk-UA"/>
         </w:rPr>
         <w:t>2-3</w:t>
@@ -4219,6 +3562,8 @@
       <w:r>
         <w:rPr>
           <w:b w:val="0"/>
+          <w:sz w:val="24"/>
+          <w:szCs w:val="24"/>
         </w:rPr>
         <w:t xml:space="preserve">   в </w:t>
       </w:r>
@@ -4226,6 +3571,8 @@
       <w:r>
         <w:rPr>
           <w:b w:val="0"/>
+          <w:sz w:val="24"/>
+          <w:szCs w:val="24"/>
         </w:rPr>
         <w:t>п</w:t>
       </w:r>
@@ -4233,6 +3580,8 @@
       <w:r>
         <w:rPr>
           <w:b w:val="0"/>
+          <w:sz w:val="24"/>
+          <w:szCs w:val="24"/>
         </w:rPr>
         <w:t>/</w:t>
       </w:r>
@@ -4240,6 +3589,8 @@
       <w:r>
         <w:rPr>
           <w:b w:val="0"/>
+          <w:sz w:val="24"/>
+          <w:szCs w:val="24"/>
         </w:rPr>
         <w:t>зр</w:t>
       </w:r>
@@ -4247,6 +3598,8 @@
       <w:r>
         <w:rPr>
           <w:b w:val="0"/>
+          <w:sz w:val="24"/>
+          <w:szCs w:val="24"/>
         </w:rPr>
         <w:t xml:space="preserve"> белок – </w:t>
       </w:r>
@@ -4254,6 +3607,8 @@
       <w:r>
         <w:rPr>
           <w:b w:val="0"/>
+          <w:sz w:val="24"/>
+          <w:szCs w:val="24"/>
         </w:rPr>
         <w:t>отр</w:t>
       </w:r>
@@ -4261,6 +3616,8 @@
       <w:r>
         <w:rPr>
           <w:b w:val="0"/>
+          <w:sz w:val="24"/>
+          <w:szCs w:val="24"/>
         </w:rPr>
         <w:t xml:space="preserve">  ацетон –</w:t>
       </w:r>
@@ -4268,6 +3625,8 @@
       <w:r>
         <w:rPr>
           <w:b w:val="0"/>
+          <w:sz w:val="24"/>
+          <w:szCs w:val="24"/>
         </w:rPr>
         <w:t>отр</w:t>
       </w:r>
@@ -4275,12 +3634,16 @@
       <w:r>
         <w:rPr>
           <w:b w:val="0"/>
+          <w:sz w:val="24"/>
+          <w:szCs w:val="24"/>
         </w:rPr>
         <w:t xml:space="preserve">; </w:t>
       </w:r>
       <w:r>
         <w:rPr>
           <w:b w:val="0"/>
+          <w:sz w:val="24"/>
+          <w:szCs w:val="24"/>
         </w:rPr>
         <w:t xml:space="preserve"> </w:t>
       </w:r>
@@ -4288,6 +3651,8 @@
       <w:r>
         <w:rPr>
           <w:b w:val="0"/>
+          <w:sz w:val="24"/>
+          <w:szCs w:val="24"/>
         </w:rPr>
         <w:t>эпит</w:t>
       </w:r>
@@ -4295,6 +3660,8 @@
       <w:r>
         <w:rPr>
           <w:b w:val="0"/>
+          <w:sz w:val="24"/>
+          <w:szCs w:val="24"/>
         </w:rPr>
         <w:t>. пл. -</w:t>
       </w:r>
@@ -4302,6 +3669,8 @@
       <w:r>
         <w:rPr>
           <w:b w:val="0"/>
+          <w:sz w:val="24"/>
+          <w:szCs w:val="24"/>
           <w:lang w:val="uk-UA"/>
         </w:rPr>
         <w:t>ед</w:t>
@@ -4310,6 +3679,8 @@
       <w:r>
         <w:rPr>
           <w:b w:val="0"/>
+          <w:sz w:val="24"/>
+          <w:szCs w:val="24"/>
         </w:rPr>
         <w:t xml:space="preserve"> ; </w:t>
       </w:r>
@@ -4317,6 +3688,8 @@
       <w:r>
         <w:rPr>
           <w:b w:val="0"/>
+          <w:sz w:val="24"/>
+          <w:szCs w:val="24"/>
         </w:rPr>
         <w:t>эпит</w:t>
       </w:r>
@@ -4324,6 +3697,8 @@
       <w:r>
         <w:rPr>
           <w:b w:val="0"/>
+          <w:sz w:val="24"/>
+          <w:szCs w:val="24"/>
         </w:rPr>
         <w:t xml:space="preserve">. </w:t>
       </w:r>
@@ -4331,6 +3706,8 @@
       <w:r>
         <w:rPr>
           <w:b w:val="0"/>
+          <w:sz w:val="24"/>
+          <w:szCs w:val="24"/>
         </w:rPr>
         <w:t>перех</w:t>
       </w:r>
@@ -4338,6 +3715,8 @@
       <w:r>
         <w:rPr>
           <w:b w:val="0"/>
+          <w:sz w:val="24"/>
+          <w:szCs w:val="24"/>
         </w:rPr>
         <w:t>. -</w:t>
       </w:r>
@@ -4345,6 +3724,8 @@
       <w:r>
         <w:rPr>
           <w:b w:val="0"/>
+          <w:sz w:val="24"/>
+          <w:szCs w:val="24"/>
           <w:lang w:val="uk-UA"/>
         </w:rPr>
         <w:t>ед</w:t>
@@ -4353,12 +3734,16 @@
       <w:r>
         <w:rPr>
           <w:b w:val="0"/>
+          <w:sz w:val="24"/>
+          <w:szCs w:val="24"/>
         </w:rPr>
         <w:t xml:space="preserve"> </w:t>
       </w:r>
       <w:r>
         <w:rPr>
           <w:b w:val="0"/>
+          <w:sz w:val="24"/>
+          <w:szCs w:val="24"/>
         </w:rPr>
         <w:t xml:space="preserve"> в п/</w:t>
       </w:r>
@@ -4366,6 +3751,8 @@
       <w:r>
         <w:rPr>
           <w:b w:val="0"/>
+          <w:sz w:val="24"/>
+          <w:szCs w:val="24"/>
         </w:rPr>
         <w:t>зр</w:t>
       </w:r>
@@ -4375,42 +3762,35 @@
       <w:pPr>
         <w:ind w:left="-567"/>
         <w:rPr>
-          <w:sz w:val="28"/>
-          <w:szCs w:val="20"/>
           <w:lang w:val="ru-RU"/>
         </w:rPr>
       </w:pPr>
       <w:r>
         <w:rPr>
-          <w:sz w:val="28"/>
           <w:lang w:val="ru-RU"/>
         </w:rPr>
         <w:t>15</w:t>
       </w:r>
       <w:r>
         <w:rPr>
-          <w:sz w:val="28"/>
           <w:lang w:val="ru-RU"/>
         </w:rPr>
         <w:t>.</w:t>
       </w:r>
       <w:r>
         <w:rPr>
-          <w:sz w:val="28"/>
           <w:lang w:val="ru-RU"/>
         </w:rPr>
         <w:t>02.18</w:t>
       </w:r>
       <w:r>
         <w:rPr>
-          <w:sz w:val="28"/>
           <w:lang w:val="ru-RU"/>
         </w:rPr>
         <w:t xml:space="preserve"> </w:t>
       </w:r>
       <w:r>
         <w:rPr>
-          <w:sz w:val="28"/>
           <w:lang w:val="ru-RU"/>
         </w:rPr>
         <w:t xml:space="preserve">Суточная </w:t>
@@ -4418,7 +3798,6 @@
       <w:proofErr w:type="spellStart"/>
       <w:r>
         <w:rPr>
-          <w:sz w:val="28"/>
           <w:lang w:val="ru-RU"/>
         </w:rPr>
         <w:t>глюкозурия</w:t>
@@ -4426,28 +3805,24 @@
       <w:proofErr w:type="spellEnd"/>
       <w:r>
         <w:rPr>
-          <w:sz w:val="28"/>
           <w:lang w:val="ru-RU"/>
         </w:rPr>
         <w:t xml:space="preserve"> –  </w:t>
       </w:r>
       <w:r>
         <w:rPr>
-          <w:sz w:val="28"/>
           <w:lang w:val="ru-RU"/>
         </w:rPr>
         <w:t>0,4</w:t>
       </w:r>
       <w:r>
         <w:rPr>
-          <w:sz w:val="28"/>
           <w:lang w:val="ru-RU"/>
         </w:rPr>
         <w:t>%</w:t>
       </w:r>
       <w:r>
         <w:rPr>
-          <w:sz w:val="28"/>
           <w:lang w:val="ru-RU"/>
         </w:rPr>
         <w:t xml:space="preserve">;   Суточная протеинурия –  </w:t>
@@ -4455,7 +3830,6 @@
       <w:proofErr w:type="spellStart"/>
       <w:r>
         <w:rPr>
-          <w:sz w:val="28"/>
           <w:lang w:val="ru-RU"/>
         </w:rPr>
         <w:t>отр</w:t>
@@ -4466,42 +3840,82 @@
       <w:pPr>
         <w:pStyle w:val="5"/>
         <w:ind w:left="-567"/>
+        <w:rPr>
+          <w:sz w:val="24"/>
+          <w:szCs w:val="24"/>
+        </w:rPr>
       </w:pPr>
       <w:r>
         <w:rPr>
+          <w:sz w:val="24"/>
+          <w:szCs w:val="24"/>
           <w:lang w:val="uk-UA"/>
         </w:rPr>
         <w:t>15</w:t>
       </w:r>
       <w:r>
+        <w:rPr>
+          <w:sz w:val="24"/>
+          <w:szCs w:val="24"/>
+        </w:rPr>
         <w:t>.</w:t>
       </w:r>
       <w:r>
+        <w:rPr>
+          <w:sz w:val="24"/>
+          <w:szCs w:val="24"/>
+        </w:rPr>
         <w:t>02.18</w:t>
       </w:r>
       <w:r>
+        <w:rPr>
+          <w:sz w:val="24"/>
+          <w:szCs w:val="24"/>
+        </w:rPr>
         <w:t xml:space="preserve"> </w:t>
       </w:r>
       <w:r>
+        <w:rPr>
+          <w:sz w:val="24"/>
+          <w:szCs w:val="24"/>
+        </w:rPr>
         <w:t xml:space="preserve">Микроальбуминурия </w:t>
       </w:r>
       <w:r>
+        <w:rPr>
+          <w:sz w:val="24"/>
+          <w:szCs w:val="24"/>
+        </w:rPr>
         <w:t>–</w:t>
       </w:r>
       <w:r>
         <w:rPr>
+          <w:sz w:val="24"/>
+          <w:szCs w:val="24"/>
           <w:lang w:val="uk-UA"/>
         </w:rPr>
         <w:t>21,2</w:t>
       </w:r>
       <w:r>
+        <w:rPr>
+          <w:sz w:val="24"/>
+          <w:szCs w:val="24"/>
+        </w:rPr>
         <w:t xml:space="preserve"> </w:t>
       </w:r>
       <w:r>
+        <w:rPr>
+          <w:sz w:val="24"/>
+          <w:szCs w:val="24"/>
+        </w:rPr>
         <w:t>мг/</w:t>
       </w:r>
       <w:proofErr w:type="spellStart"/>
       <w:r>
+        <w:rPr>
+          <w:sz w:val="24"/>
+          <w:szCs w:val="24"/>
+        </w:rPr>
         <w:t>сут</w:t>
       </w:r>
       <w:proofErr w:type="spellEnd"/>
@@ -4535,15 +3949,11 @@
           <w:p>
             <w:pPr>
               <w:rPr>
-                <w:sz w:val="28"/>
-                <w:szCs w:val="28"/>
-                <w:lang w:val="ru-RU"/>
-              </w:rPr>
-            </w:pPr>
-            <w:r>
-              <w:rPr>
-                <w:sz w:val="28"/>
-                <w:szCs w:val="28"/>
+                <w:lang w:val="ru-RU"/>
+              </w:rPr>
+            </w:pPr>
+            <w:r>
+              <w:rPr>
                 <w:lang w:val="ru-RU"/>
               </w:rPr>
               <w:t xml:space="preserve">Гликемический </w:t>
@@ -4552,15 +3962,11 @@
           <w:p>
             <w:pPr>
               <w:rPr>
-                <w:sz w:val="28"/>
-                <w:szCs w:val="28"/>
-                <w:lang w:val="ru-RU"/>
-              </w:rPr>
-            </w:pPr>
-            <w:r>
-              <w:rPr>
-                <w:sz w:val="28"/>
-                <w:szCs w:val="28"/>
+                <w:lang w:val="ru-RU"/>
+              </w:rPr>
+            </w:pPr>
+            <w:r>
+              <w:rPr>
                 <w:lang w:val="ru-RU"/>
               </w:rPr>
               <w:t>профиль</w:t>
@@ -4574,15 +3980,11 @@
           <w:p>
             <w:pPr>
               <w:rPr>
-                <w:sz w:val="28"/>
-                <w:szCs w:val="28"/>
-                <w:lang w:val="ru-RU"/>
-              </w:rPr>
-            </w:pPr>
-            <w:r>
-              <w:rPr>
-                <w:sz w:val="28"/>
-                <w:szCs w:val="28"/>
+                <w:lang w:val="ru-RU"/>
+              </w:rPr>
+            </w:pPr>
+            <w:r>
+              <w:rPr>
                 <w:lang w:val="ru-RU"/>
               </w:rPr>
               <w:t>8.00</w:t>
@@ -4596,15 +3998,11 @@
           <w:p>
             <w:pPr>
               <w:rPr>
-                <w:sz w:val="28"/>
-                <w:szCs w:val="28"/>
-                <w:lang w:val="ru-RU"/>
-              </w:rPr>
-            </w:pPr>
-            <w:r>
-              <w:rPr>
-                <w:sz w:val="28"/>
-                <w:szCs w:val="28"/>
+                <w:lang w:val="ru-RU"/>
+              </w:rPr>
+            </w:pPr>
+            <w:r>
+              <w:rPr>
                 <w:lang w:val="ru-RU"/>
               </w:rPr>
               <w:t>11.00</w:t>
@@ -4618,15 +4016,11 @@
           <w:p>
             <w:pPr>
               <w:rPr>
-                <w:sz w:val="28"/>
-                <w:szCs w:val="28"/>
-                <w:lang w:val="ru-RU"/>
-              </w:rPr>
-            </w:pPr>
-            <w:r>
-              <w:rPr>
-                <w:sz w:val="28"/>
-                <w:szCs w:val="28"/>
+                <w:lang w:val="ru-RU"/>
+              </w:rPr>
+            </w:pPr>
+            <w:r>
+              <w:rPr>
                 <w:lang w:val="ru-RU"/>
               </w:rPr>
               <w:t>16.00</w:t>
@@ -4640,15 +4034,11 @@
           <w:p>
             <w:pPr>
               <w:rPr>
-                <w:sz w:val="28"/>
-                <w:szCs w:val="28"/>
-                <w:lang w:val="ru-RU"/>
-              </w:rPr>
-            </w:pPr>
-            <w:r>
-              <w:rPr>
-                <w:sz w:val="28"/>
-                <w:szCs w:val="28"/>
+                <w:lang w:val="ru-RU"/>
+              </w:rPr>
+            </w:pPr>
+            <w:r>
+              <w:rPr>
                 <w:lang w:val="ru-RU"/>
               </w:rPr>
               <w:t>20.00</w:t>
@@ -4662,15 +4052,11 @@
           <w:p>
             <w:pPr>
               <w:rPr>
-                <w:sz w:val="28"/>
-                <w:szCs w:val="28"/>
-                <w:lang w:val="ru-RU"/>
-              </w:rPr>
-            </w:pPr>
-            <w:r>
-              <w:rPr>
-                <w:sz w:val="28"/>
-                <w:szCs w:val="28"/>
+                <w:lang w:val="ru-RU"/>
+              </w:rPr>
+            </w:pPr>
+            <w:r>
+              <w:rPr>
                 <w:lang w:val="ru-RU"/>
               </w:rPr>
               <w:t>22.00</w:t>
@@ -4686,15 +4072,11 @@
           <w:p>
             <w:pPr>
               <w:rPr>
-                <w:sz w:val="28"/>
-                <w:szCs w:val="28"/>
-                <w:lang w:val="ru-RU"/>
-              </w:rPr>
-            </w:pPr>
-            <w:r>
-              <w:rPr>
-                <w:sz w:val="28"/>
-                <w:szCs w:val="28"/>
+                <w:lang w:val="ru-RU"/>
+              </w:rPr>
+            </w:pPr>
+            <w:r>
+              <w:rPr>
                 <w:lang w:val="ru-RU"/>
               </w:rPr>
               <w:t>14.02</w:t>
@@ -4708,15 +4090,11 @@
           <w:p>
             <w:pPr>
               <w:rPr>
-                <w:sz w:val="28"/>
-                <w:szCs w:val="28"/>
-                <w:lang w:val="ru-RU"/>
-              </w:rPr>
-            </w:pPr>
-            <w:r>
-              <w:rPr>
-                <w:sz w:val="28"/>
-                <w:szCs w:val="28"/>
+                <w:lang w:val="ru-RU"/>
+              </w:rPr>
+            </w:pPr>
+            <w:r>
+              <w:rPr>
                 <w:lang w:val="ru-RU"/>
               </w:rPr>
               <w:t>11,3</w:t>
@@ -4730,15 +4108,11 @@
           <w:p>
             <w:pPr>
               <w:rPr>
-                <w:sz w:val="28"/>
-                <w:szCs w:val="28"/>
-                <w:lang w:val="ru-RU"/>
-              </w:rPr>
-            </w:pPr>
-            <w:r>
-              <w:rPr>
-                <w:sz w:val="28"/>
-                <w:szCs w:val="28"/>
+                <w:lang w:val="ru-RU"/>
+              </w:rPr>
+            </w:pPr>
+            <w:r>
+              <w:rPr>
                 <w:lang w:val="ru-RU"/>
               </w:rPr>
               <w:t>5,1</w:t>
@@ -4752,15 +4126,11 @@
           <w:p>
             <w:pPr>
               <w:rPr>
-                <w:sz w:val="28"/>
-                <w:szCs w:val="28"/>
-                <w:lang w:val="ru-RU"/>
-              </w:rPr>
-            </w:pPr>
-            <w:r>
-              <w:rPr>
-                <w:sz w:val="28"/>
-                <w:szCs w:val="28"/>
+                <w:lang w:val="ru-RU"/>
+              </w:rPr>
+            </w:pPr>
+            <w:r>
+              <w:rPr>
                 <w:lang w:val="ru-RU"/>
               </w:rPr>
               <w:t>9,3</w:t>
@@ -4774,15 +4144,11 @@
           <w:p>
             <w:pPr>
               <w:rPr>
-                <w:sz w:val="28"/>
-                <w:szCs w:val="28"/>
-                <w:lang w:val="ru-RU"/>
-              </w:rPr>
-            </w:pPr>
-            <w:r>
-              <w:rPr>
-                <w:sz w:val="28"/>
-                <w:szCs w:val="28"/>
+                <w:lang w:val="ru-RU"/>
+              </w:rPr>
+            </w:pPr>
+            <w:r>
+              <w:rPr>
                 <w:lang w:val="ru-RU"/>
               </w:rPr>
               <w:t>4,2</w:t>
@@ -4796,15 +4162,11 @@
           <w:p>
             <w:pPr>
               <w:rPr>
-                <w:sz w:val="28"/>
-                <w:szCs w:val="28"/>
-                <w:lang w:val="ru-RU"/>
-              </w:rPr>
-            </w:pPr>
-            <w:r>
-              <w:rPr>
-                <w:sz w:val="28"/>
-                <w:szCs w:val="28"/>
+                <w:lang w:val="ru-RU"/>
+              </w:rPr>
+            </w:pPr>
+            <w:r>
+              <w:rPr>
                 <w:lang w:val="ru-RU"/>
               </w:rPr>
               <w:t>4,9</w:t>
@@ -4820,15 +4182,11 @@
           <w:p>
             <w:pPr>
               <w:rPr>
-                <w:sz w:val="28"/>
-                <w:szCs w:val="28"/>
-                <w:lang w:val="ru-RU"/>
-              </w:rPr>
-            </w:pPr>
-            <w:r>
-              <w:rPr>
-                <w:sz w:val="28"/>
-                <w:szCs w:val="28"/>
+                <w:lang w:val="ru-RU"/>
+              </w:rPr>
+            </w:pPr>
+            <w:r>
+              <w:rPr>
                 <w:lang w:val="ru-RU"/>
               </w:rPr>
               <w:t>15.02 2.00-4,2</w:t>
@@ -4842,15 +4200,11 @@
           <w:p>
             <w:pPr>
               <w:rPr>
-                <w:sz w:val="28"/>
-                <w:szCs w:val="28"/>
-                <w:lang w:val="ru-RU"/>
-              </w:rPr>
-            </w:pPr>
-            <w:r>
-              <w:rPr>
-                <w:sz w:val="28"/>
-                <w:szCs w:val="28"/>
+                <w:lang w:val="ru-RU"/>
+              </w:rPr>
+            </w:pPr>
+            <w:r>
+              <w:rPr>
                 <w:lang w:val="ru-RU"/>
               </w:rPr>
               <w:t>5,3</w:t>
@@ -4864,8 +4218,6 @@
           <w:p>
             <w:pPr>
               <w:rPr>
-                <w:sz w:val="28"/>
-                <w:szCs w:val="28"/>
                 <w:lang w:val="ru-RU"/>
               </w:rPr>
             </w:pPr>
@@ -4878,8 +4230,6 @@
           <w:p>
             <w:pPr>
               <w:rPr>
-                <w:sz w:val="28"/>
-                <w:szCs w:val="28"/>
                 <w:lang w:val="ru-RU"/>
               </w:rPr>
             </w:pPr>
@@ -4892,8 +4242,6 @@
           <w:p>
             <w:pPr>
               <w:rPr>
-                <w:sz w:val="28"/>
-                <w:szCs w:val="28"/>
                 <w:lang w:val="ru-RU"/>
               </w:rPr>
             </w:pPr>
@@ -4906,8 +4254,6 @@
           <w:p>
             <w:pPr>
               <w:rPr>
-                <w:sz w:val="28"/>
-                <w:szCs w:val="28"/>
                 <w:lang w:val="ru-RU"/>
               </w:rPr>
             </w:pPr>
@@ -4922,15 +4268,11 @@
           <w:p>
             <w:pPr>
               <w:rPr>
-                <w:sz w:val="28"/>
-                <w:szCs w:val="28"/>
-                <w:lang w:val="ru-RU"/>
-              </w:rPr>
-            </w:pPr>
-            <w:r>
-              <w:rPr>
-                <w:sz w:val="28"/>
-                <w:szCs w:val="28"/>
+                <w:lang w:val="ru-RU"/>
+              </w:rPr>
+            </w:pPr>
+            <w:r>
+              <w:rPr>
                 <w:lang w:val="ru-RU"/>
               </w:rPr>
               <w:t>18.02</w:t>
@@ -4944,15 +4286,11 @@
           <w:p>
             <w:pPr>
               <w:rPr>
-                <w:sz w:val="28"/>
-                <w:szCs w:val="28"/>
-                <w:lang w:val="ru-RU"/>
-              </w:rPr>
-            </w:pPr>
-            <w:r>
-              <w:rPr>
-                <w:sz w:val="28"/>
-                <w:szCs w:val="28"/>
+                <w:lang w:val="ru-RU"/>
+              </w:rPr>
+            </w:pPr>
+            <w:r>
+              <w:rPr>
                 <w:lang w:val="ru-RU"/>
               </w:rPr>
               <w:t>5,1</w:t>
@@ -4966,15 +4304,11 @@
           <w:p>
             <w:pPr>
               <w:rPr>
-                <w:sz w:val="28"/>
-                <w:szCs w:val="28"/>
-                <w:lang w:val="ru-RU"/>
-              </w:rPr>
-            </w:pPr>
-            <w:r>
-              <w:rPr>
-                <w:sz w:val="28"/>
-                <w:szCs w:val="28"/>
+                <w:lang w:val="ru-RU"/>
+              </w:rPr>
+            </w:pPr>
+            <w:r>
+              <w:rPr>
                 <w:lang w:val="ru-RU"/>
               </w:rPr>
               <w:t>7,8</w:t>
@@ -4988,15 +4322,11 @@
           <w:p>
             <w:pPr>
               <w:rPr>
-                <w:sz w:val="28"/>
-                <w:szCs w:val="28"/>
-                <w:lang w:val="ru-RU"/>
-              </w:rPr>
-            </w:pPr>
-            <w:r>
-              <w:rPr>
-                <w:sz w:val="28"/>
-                <w:szCs w:val="28"/>
+                <w:lang w:val="ru-RU"/>
+              </w:rPr>
+            </w:pPr>
+            <w:r>
+              <w:rPr>
                 <w:lang w:val="ru-RU"/>
               </w:rPr>
               <w:t>6,2</w:t>
@@ -5010,15 +4340,11 @@
           <w:p>
             <w:pPr>
               <w:rPr>
-                <w:sz w:val="28"/>
-                <w:szCs w:val="28"/>
-                <w:lang w:val="ru-RU"/>
-              </w:rPr>
-            </w:pPr>
-            <w:r>
-              <w:rPr>
-                <w:sz w:val="28"/>
-                <w:szCs w:val="28"/>
+                <w:lang w:val="ru-RU"/>
+              </w:rPr>
+            </w:pPr>
+            <w:r>
+              <w:rPr>
                 <w:lang w:val="ru-RU"/>
               </w:rPr>
               <w:t>7,2</w:t>
@@ -5032,8 +4358,6 @@
           <w:p>
             <w:pPr>
               <w:rPr>
-                <w:sz w:val="28"/>
-                <w:szCs w:val="28"/>
                 <w:lang w:val="ru-RU"/>
               </w:rPr>
             </w:pPr>
@@ -5048,11 +4372,15 @@
           <w:p>
             <w:pPr>
               <w:rPr>
-                <w:sz w:val="28"/>
-                <w:szCs w:val="28"/>
-                <w:lang w:val="ru-RU"/>
-              </w:rPr>
-            </w:pPr>
+                <w:lang w:val="ru-RU"/>
+              </w:rPr>
+            </w:pPr>
+            <w:r>
+              <w:rPr>
+                <w:lang w:val="ru-RU"/>
+              </w:rPr>
+              <w:t>21.02</w:t>
+            </w:r>
           </w:p>
         </w:tc>
         <w:tc>
@@ -5062,11 +4390,15 @@
           <w:p>
             <w:pPr>
               <w:rPr>
-                <w:sz w:val="28"/>
-                <w:szCs w:val="28"/>
-                <w:lang w:val="ru-RU"/>
-              </w:rPr>
-            </w:pPr>
+                <w:lang w:val="ru-RU"/>
+              </w:rPr>
+            </w:pPr>
+            <w:r>
+              <w:rPr>
+                <w:lang w:val="ru-RU"/>
+              </w:rPr>
+              <w:t>7,0</w:t>
+            </w:r>
           </w:p>
         </w:tc>
         <w:tc>
@@ -5076,11 +4408,15 @@
           <w:p>
             <w:pPr>
               <w:rPr>
-                <w:sz w:val="28"/>
-                <w:szCs w:val="28"/>
-                <w:lang w:val="ru-RU"/>
-              </w:rPr>
-            </w:pPr>
+                <w:lang w:val="ru-RU"/>
+              </w:rPr>
+            </w:pPr>
+            <w:r>
+              <w:rPr>
+                <w:lang w:val="ru-RU"/>
+              </w:rPr>
+              <w:t>5,3</w:t>
+            </w:r>
           </w:p>
         </w:tc>
         <w:tc>
@@ -5090,11 +4426,15 @@
           <w:p>
             <w:pPr>
               <w:rPr>
-                <w:sz w:val="28"/>
-                <w:szCs w:val="28"/>
-                <w:lang w:val="ru-RU"/>
-              </w:rPr>
-            </w:pPr>
+                <w:lang w:val="ru-RU"/>
+              </w:rPr>
+            </w:pPr>
+            <w:r>
+              <w:rPr>
+                <w:lang w:val="ru-RU"/>
+              </w:rPr>
+              <w:t>4,8</w:t>
+            </w:r>
           </w:p>
         </w:tc>
         <w:tc>
@@ -5104,11 +4444,15 @@
           <w:p>
             <w:pPr>
               <w:rPr>
-                <w:sz w:val="28"/>
-                <w:szCs w:val="28"/>
-                <w:lang w:val="ru-RU"/>
-              </w:rPr>
-            </w:pPr>
+                <w:lang w:val="ru-RU"/>
+              </w:rPr>
+            </w:pPr>
+            <w:r>
+              <w:rPr>
+                <w:lang w:val="ru-RU"/>
+              </w:rPr>
+              <w:t>5,4</w:t>
+            </w:r>
           </w:p>
         </w:tc>
         <w:tc>
@@ -5118,94 +4462,6 @@
           <w:p>
             <w:pPr>
               <w:rPr>
-                <w:sz w:val="28"/>
-                <w:szCs w:val="28"/>
-                <w:lang w:val="ru-RU"/>
-              </w:rPr>
-            </w:pPr>
-          </w:p>
-        </w:tc>
-      </w:tr>
-      <w:tr>
-        <w:tc>
-          <w:tcPr>
-            <w:tcW w:w="2518" w:type="dxa"/>
-          </w:tcPr>
-          <w:p>
-            <w:pPr>
-              <w:rPr>
-                <w:sz w:val="28"/>
-                <w:szCs w:val="28"/>
-                <w:lang w:val="ru-RU"/>
-              </w:rPr>
-            </w:pPr>
-          </w:p>
-        </w:tc>
-        <w:tc>
-          <w:tcPr>
-            <w:tcW w:w="992" w:type="dxa"/>
-          </w:tcPr>
-          <w:p>
-            <w:pPr>
-              <w:rPr>
-                <w:sz w:val="28"/>
-                <w:szCs w:val="28"/>
-                <w:lang w:val="ru-RU"/>
-              </w:rPr>
-            </w:pPr>
-          </w:p>
-        </w:tc>
-        <w:tc>
-          <w:tcPr>
-            <w:tcW w:w="993" w:type="dxa"/>
-          </w:tcPr>
-          <w:p>
-            <w:pPr>
-              <w:rPr>
-                <w:sz w:val="28"/>
-                <w:szCs w:val="28"/>
-                <w:lang w:val="ru-RU"/>
-              </w:rPr>
-            </w:pPr>
-          </w:p>
-        </w:tc>
-        <w:tc>
-          <w:tcPr>
-            <w:tcW w:w="992" w:type="dxa"/>
-          </w:tcPr>
-          <w:p>
-            <w:pPr>
-              <w:rPr>
-                <w:sz w:val="28"/>
-                <w:szCs w:val="28"/>
-                <w:lang w:val="ru-RU"/>
-              </w:rPr>
-            </w:pPr>
-          </w:p>
-        </w:tc>
-        <w:tc>
-          <w:tcPr>
-            <w:tcW w:w="992" w:type="dxa"/>
-          </w:tcPr>
-          <w:p>
-            <w:pPr>
-              <w:rPr>
-                <w:sz w:val="28"/>
-                <w:szCs w:val="28"/>
-                <w:lang w:val="ru-RU"/>
-              </w:rPr>
-            </w:pPr>
-          </w:p>
-        </w:tc>
-        <w:tc>
-          <w:tcPr>
-            <w:tcW w:w="992" w:type="dxa"/>
-          </w:tcPr>
-          <w:p>
-            <w:pPr>
-              <w:rPr>
-                <w:sz w:val="28"/>
-                <w:szCs w:val="28"/>
                 <w:lang w:val="ru-RU"/>
               </w:rPr>
             </w:pPr>
@@ -5217,36 +4473,24 @@
       <w:pPr>
         <w:ind w:left="-567"/>
         <w:jc w:val="both"/>
-        <w:rPr>
-          <w:sz w:val="28"/>
-          <w:szCs w:val="20"/>
-        </w:rPr>
       </w:pPr>
       <w:r>
         <w:rPr>
-          <w:sz w:val="28"/>
           <w:u w:val="single"/>
         </w:rPr>
         <w:t>15.02.18</w:t>
       </w:r>
       <w:r>
         <w:rPr>
-          <w:sz w:val="28"/>
           <w:u w:val="single"/>
         </w:rPr>
         <w:t>Невропатолог</w:t>
       </w:r>
       <w:r>
-        <w:rPr>
-          <w:sz w:val="28"/>
-        </w:rPr>
         <w:t xml:space="preserve">: </w:t>
       </w:r>
       <w:sdt>
         <w:sdtPr>
-          <w:rPr>
-            <w:sz w:val="28"/>
-          </w:rPr>
           <w:id w:val="-1949923650"/>
           <w:placeholder>
             <w:docPart w:val="DefaultPlaceholder_1082065159"/>
@@ -5260,80 +4504,35 @@
         <w:sdtEndPr/>
         <w:sdtContent>
           <w:r>
-            <w:rPr>
-              <w:sz w:val="28"/>
-            </w:rPr>
             <w:t xml:space="preserve"> </w:t>
           </w:r>
         </w:sdtContent>
       </w:sdt>
       <w:r>
-        <w:rPr>
-          <w:sz w:val="28"/>
-        </w:rPr>
         <w:t xml:space="preserve"> </w:t>
       </w:r>
       <w:r>
-        <w:rPr>
-          <w:sz w:val="28"/>
-        </w:rPr>
-        <w:t xml:space="preserve"> </w:t>
+        <w:t xml:space="preserve"> Диабетическая дистальная </w:t>
       </w:r>
       <w:proofErr w:type="spellStart"/>
       <w:r>
-        <w:rPr>
-          <w:sz w:val="28"/>
-        </w:rPr>
-        <w:t>Диабетическая</w:t>
+        <w:t>симметричная</w:t>
       </w:r>
       <w:proofErr w:type="spellEnd"/>
       <w:r>
-        <w:rPr>
-          <w:sz w:val="28"/>
-        </w:rPr>
-        <w:t xml:space="preserve"> </w:t>
-      </w:r>
-      <w:proofErr w:type="spellStart"/>
-      <w:r>
-        <w:rPr>
-          <w:sz w:val="28"/>
-        </w:rPr>
-        <w:t>дистальная</w:t>
-      </w:r>
-      <w:proofErr w:type="spellEnd"/>
-      <w:r>
-        <w:rPr>
-          <w:sz w:val="28"/>
-        </w:rPr>
-        <w:t xml:space="preserve"> </w:t>
-      </w:r>
-      <w:proofErr w:type="spellStart"/>
-      <w:r>
-        <w:rPr>
-          <w:sz w:val="28"/>
-        </w:rPr>
-        <w:t>симметричная</w:t>
-      </w:r>
-      <w:proofErr w:type="spellEnd"/>
-      <w:r>
-        <w:rPr>
-          <w:sz w:val="28"/>
-        </w:rPr>
-        <w:t xml:space="preserve"> полинейропатия н/к, </w:t>
-      </w:r>
-      <w:proofErr w:type="spellStart"/>
-      <w:r>
-        <w:rPr>
-          <w:sz w:val="28"/>
-        </w:rPr>
-        <w:t>сенсомоторная</w:t>
-      </w:r>
-      <w:proofErr w:type="spellEnd"/>
-      <w:r>
-        <w:rPr>
-          <w:sz w:val="28"/>
-        </w:rPr>
-        <w:t xml:space="preserve"> форма (NSS 6, NDS 6). </w:t>
+        <w:t xml:space="preserve"> полинейропатия</w:t>
+      </w:r>
+      <w:r>
+        <w:t xml:space="preserve"> н/к, сенсомоторная форма (NSS 2</w:t>
+      </w:r>
+      <w:r>
+        <w:t xml:space="preserve">, NDS </w:t>
+      </w:r>
+      <w:r>
+        <w:t>2</w:t>
+      </w:r>
+      <w:r>
+        <w:t xml:space="preserve">). </w:t>
       </w:r>
     </w:p>
     <w:p>
@@ -5341,55 +4540,44 @@
         <w:ind w:left="-567"/>
         <w:jc w:val="both"/>
         <w:rPr>
-          <w:sz w:val="28"/>
-          <w:szCs w:val="20"/>
           <w:lang w:val="ru-RU"/>
         </w:rPr>
       </w:pPr>
       <w:r>
         <w:rPr>
-          <w:sz w:val="28"/>
           <w:u w:val="single"/>
         </w:rPr>
         <w:t>14.02.18</w:t>
       </w:r>
       <w:r>
         <w:rPr>
-          <w:sz w:val="28"/>
           <w:u w:val="single"/>
         </w:rPr>
         <w:t>Окулист</w:t>
       </w:r>
       <w:r>
-        <w:rPr>
-          <w:sz w:val="28"/>
-        </w:rPr>
         <w:t xml:space="preserve">: </w:t>
       </w:r>
       <w:r>
         <w:rPr>
-          <w:sz w:val="28"/>
           <w:lang w:val="ru-RU"/>
         </w:rPr>
         <w:t>Гл. дно: ДЗН бледно-розовые. Границы четкие</w:t>
       </w:r>
       <w:r>
         <w:rPr>
-          <w:sz w:val="28"/>
           <w:lang w:val="ru-RU"/>
         </w:rPr>
         <w:t>.</w:t>
       </w:r>
       <w:r>
         <w:rPr>
-          <w:sz w:val="28"/>
           <w:lang w:val="ru-RU"/>
         </w:rPr>
         <w:t xml:space="preserve"> </w:t>
       </w:r>
       <w:r>
         <w:rPr>
-          <w:sz w:val="28"/>
           <w:lang w:val="ru-RU"/>
         </w:rPr>
         <w:t xml:space="preserve">А:V </w:t>
@@ -5421,7 +4609,6 @@
       </w:sdt>
       <w:r>
         <w:rPr>
-          <w:sz w:val="28"/>
           <w:lang w:val="ru-RU"/>
         </w:rPr>
         <w:t xml:space="preserve"> В</w:t>
@@ -5429,7 +4616,6 @@
       <w:proofErr w:type="gramEnd"/>
       <w:r>
         <w:rPr>
-          <w:sz w:val="28"/>
           <w:lang w:val="ru-RU"/>
         </w:rPr>
         <w:t xml:space="preserve"> </w:t>
@@ -5437,7 +4623,6 @@
       <w:proofErr w:type="spellStart"/>
       <w:r>
         <w:rPr>
-          <w:sz w:val="28"/>
           <w:lang w:val="ru-RU"/>
         </w:rPr>
         <w:t>макулярной</w:t>
@@ -5445,14 +4630,12 @@
       <w:proofErr w:type="spellEnd"/>
       <w:r>
         <w:rPr>
-          <w:sz w:val="28"/>
           <w:lang w:val="ru-RU"/>
         </w:rPr>
         <w:t xml:space="preserve"> области без особенностей</w:t>
       </w:r>
       <w:r>
         <w:rPr>
-          <w:sz w:val="28"/>
           <w:lang w:val="ru-RU"/>
         </w:rPr>
         <w:t xml:space="preserve">. </w:t>
@@ -5463,14 +4646,11 @@
         <w:ind w:left="-567"/>
         <w:jc w:val="both"/>
         <w:rPr>
-          <w:sz w:val="28"/>
-          <w:szCs w:val="20"/>
           <w:lang w:val="ru-RU"/>
         </w:rPr>
       </w:pPr>
       <w:r>
         <w:rPr>
-          <w:sz w:val="28"/>
           <w:u w:val="single"/>
           <w:lang w:val="ru-RU"/>
         </w:rPr>
@@ -5478,7 +4658,6 @@
       </w:r>
       <w:r>
         <w:rPr>
-          <w:sz w:val="28"/>
           <w:u w:val="single"/>
           <w:lang w:val="ru-RU"/>
         </w:rPr>
@@ -5486,35 +4665,30 @@
       </w:r>
       <w:r>
         <w:rPr>
-          <w:sz w:val="28"/>
           <w:lang w:val="ru-RU"/>
         </w:rPr>
         <w:t>:</w:t>
       </w:r>
       <w:r>
         <w:rPr>
-          <w:sz w:val="28"/>
           <w:lang w:val="ru-RU"/>
         </w:rPr>
         <w:t xml:space="preserve"> </w:t>
       </w:r>
       <w:r>
         <w:rPr>
-          <w:sz w:val="28"/>
           <w:lang w:val="ru-RU"/>
         </w:rPr>
         <w:t>ЧСС -</w:t>
       </w:r>
       <w:r>
         <w:rPr>
-          <w:sz w:val="28"/>
           <w:lang w:val="ru-RU"/>
         </w:rPr>
         <w:t>75</w:t>
       </w:r>
       <w:r>
         <w:rPr>
-          <w:sz w:val="28"/>
           <w:lang w:val="ru-RU"/>
         </w:rPr>
         <w:t xml:space="preserve"> уд/мин. Вольтаж </w:t>
@@ -5522,7 +4696,6 @@
       <w:sdt>
         <w:sdtPr>
           <w:rPr>
-            <w:sz w:val="28"/>
             <w:lang w:val="ru-RU"/>
           </w:rPr>
           <w:id w:val="-1300382127"/>
@@ -5540,7 +4713,6 @@
         <w:sdtContent>
           <w:r>
             <w:rPr>
-              <w:sz w:val="28"/>
               <w:lang w:val="ru-RU"/>
             </w:rPr>
             <w:t>сохранен.</w:t>
@@ -5549,14 +4721,12 @@
       </w:sdt>
       <w:r>
         <w:rPr>
-          <w:sz w:val="28"/>
           <w:lang w:val="ru-RU"/>
         </w:rPr>
         <w:t xml:space="preserve">  Ритм синусовый</w:t>
       </w:r>
       <w:r>
         <w:rPr>
-          <w:sz w:val="28"/>
           <w:lang w:val="ru-RU"/>
         </w:rPr>
         <w:t>. Эл</w:t>
@@ -5564,7 +4734,6 @@
       <w:proofErr w:type="gramStart"/>
       <w:r>
         <w:rPr>
-          <w:sz w:val="28"/>
           <w:lang w:val="ru-RU"/>
         </w:rPr>
         <w:t>.</w:t>
@@ -5572,7 +4741,6 @@
       <w:proofErr w:type="gramEnd"/>
       <w:r>
         <w:rPr>
-          <w:sz w:val="28"/>
           <w:lang w:val="ru-RU"/>
         </w:rPr>
         <w:t xml:space="preserve"> </w:t>
@@ -5580,7 +4748,6 @@
       <w:proofErr w:type="gramStart"/>
       <w:r>
         <w:rPr>
-          <w:sz w:val="28"/>
           <w:lang w:val="ru-RU"/>
         </w:rPr>
         <w:t>о</w:t>
@@ -5588,21 +4755,18 @@
       <w:proofErr w:type="gramEnd"/>
       <w:r>
         <w:rPr>
-          <w:sz w:val="28"/>
           <w:lang w:val="ru-RU"/>
         </w:rPr>
         <w:t xml:space="preserve">сь </w:t>
       </w:r>
       <w:r>
         <w:rPr>
-          <w:sz w:val="28"/>
           <w:lang w:val="ru-RU"/>
         </w:rPr>
         <w:t>не</w:t>
       </w:r>
       <w:r>
         <w:rPr>
-          <w:sz w:val="28"/>
           <w:lang w:val="ru-RU"/>
         </w:rPr>
         <w:t xml:space="preserve"> отклонена.  Гипертрофия левого желудочка</w:t>
@@ -5610,7 +4774,6 @@
       <w:proofErr w:type="gramStart"/>
       <w:r>
         <w:rPr>
-          <w:sz w:val="28"/>
           <w:lang w:val="ru-RU"/>
         </w:rPr>
         <w:t xml:space="preserve">.. </w:t>
@@ -5622,25 +4785,78 @@
         <w:ind w:left="-567"/>
         <w:jc w:val="both"/>
         <w:rPr>
-          <w:sz w:val="28"/>
           <w:lang w:val="ru-RU"/>
         </w:rPr>
       </w:pPr>
       <w:r>
         <w:rPr>
-          <w:sz w:val="28"/>
-          <w:highlight w:val="yellow"/>
           <w:u w:val="single"/>
           <w:lang w:val="ru-RU"/>
         </w:rPr>
+        <w:t xml:space="preserve">19.02.18 </w:t>
+      </w:r>
+      <w:r>
+        <w:rPr>
+          <w:u w:val="single"/>
+          <w:lang w:val="ru-RU"/>
+        </w:rPr>
         <w:t>Кардиолог</w:t>
       </w:r>
       <w:r>
         <w:rPr>
-          <w:sz w:val="28"/>
           <w:lang w:val="ru-RU"/>
         </w:rPr>
         <w:t xml:space="preserve">: </w:t>
+      </w:r>
+      <w:r>
+        <w:rPr>
+          <w:lang w:val="ru-RU"/>
+        </w:rPr>
+        <w:t xml:space="preserve">Гипертоническая болезнь I </w:t>
+      </w:r>
+      <w:r>
+        <w:rPr>
+          <w:lang w:val="ru-RU"/>
+        </w:rPr>
+        <w:t>ст</w:t>
+      </w:r>
+      <w:r>
+        <w:rPr>
+          <w:lang w:val="ru-RU"/>
+        </w:rPr>
+        <w:t xml:space="preserve">. Риск </w:t>
+      </w:r>
+      <w:r>
+        <w:rPr>
+          <w:lang w:val="ru-RU"/>
+        </w:rPr>
+        <w:t>2</w:t>
+      </w:r>
+      <w:r>
+        <w:rPr>
+          <w:lang w:val="ru-RU"/>
+        </w:rPr>
+        <w:t xml:space="preserve">.  </w:t>
+      </w:r>
+      <w:r>
+        <w:rPr>
+          <w:lang w:val="ru-RU"/>
+        </w:rPr>
+        <w:t xml:space="preserve"> СН</w:t>
+      </w:r>
+      <w:proofErr w:type="gramStart"/>
+      <w:r>
+        <w:rPr>
+          <w:lang w:val="ru-RU"/>
+        </w:rPr>
+        <w:t>0</w:t>
+      </w:r>
+      <w:proofErr w:type="gramEnd"/>
+      <w:r>
+        <w:rPr>
+          <w:lang w:val="ru-RU"/>
+        </w:rPr>
+        <w:t>.</w:t>
       </w:r>
     </w:p>
     <w:p>
@@ -5648,22 +4864,25 @@
         <w:ind w:left="-567"/>
         <w:jc w:val="both"/>
         <w:rPr>
-          <w:sz w:val="28"/>
           <w:lang w:val="ru-RU"/>
         </w:rPr>
       </w:pPr>
       <w:r>
         <w:rPr>
-          <w:sz w:val="28"/>
-          <w:highlight w:val="yellow"/>
           <w:u w:val="single"/>
           <w:lang w:val="ru-RU"/>
         </w:rPr>
+        <w:t xml:space="preserve">16.02.18 </w:t>
+      </w:r>
+      <w:r>
+        <w:rPr>
+          <w:u w:val="single"/>
+          <w:lang w:val="ru-RU"/>
+        </w:rPr>
         <w:t>Ангиохирург</w:t>
       </w:r>
       <w:r>
         <w:rPr>
-          <w:sz w:val="28"/>
           <w:lang w:val="ru-RU"/>
         </w:rPr>
         <w:t xml:space="preserve">: </w:t>
@@ -5671,7 +4890,6 @@
       <w:proofErr w:type="gramStart"/>
       <w:r>
         <w:rPr>
-          <w:sz w:val="28"/>
           <w:lang w:val="ru-RU"/>
         </w:rPr>
         <w:t>Диабетическая</w:t>
@@ -5679,7 +4897,6 @@
       <w:proofErr w:type="gramEnd"/>
       <w:r>
         <w:rPr>
-          <w:sz w:val="28"/>
           <w:lang w:val="ru-RU"/>
         </w:rPr>
         <w:t xml:space="preserve"> </w:t>
@@ -5687,7 +4904,6 @@
       <w:proofErr w:type="spellStart"/>
       <w:r>
         <w:rPr>
-          <w:sz w:val="28"/>
           <w:lang w:val="ru-RU"/>
         </w:rPr>
         <w:t>ангиопатия</w:t>
@@ -5695,21 +4911,18 @@
       <w:proofErr w:type="spellEnd"/>
       <w:r>
         <w:rPr>
-          <w:sz w:val="28"/>
           <w:lang w:val="ru-RU"/>
         </w:rPr>
         <w:t xml:space="preserve"> </w:t>
       </w:r>
       <w:r>
         <w:rPr>
-          <w:sz w:val="28"/>
           <w:lang w:val="ru-RU"/>
         </w:rPr>
         <w:t xml:space="preserve">артерий </w:t>
       </w:r>
       <w:r>
         <w:rPr>
-          <w:sz w:val="28"/>
           <w:lang w:val="ru-RU"/>
         </w:rPr>
         <w:t>н/к.</w:t>
@@ -5720,40 +4933,31 @@
         <w:ind w:left="-567"/>
         <w:jc w:val="both"/>
         <w:rPr>
-          <w:sz w:val="28"/>
-          <w:szCs w:val="28"/>
           <w:lang w:val="ru-RU"/>
         </w:rPr>
       </w:pPr>
       <w:r>
         <w:rPr>
-          <w:sz w:val="28"/>
-          <w:highlight w:val="yellow"/>
           <w:u w:val="single"/>
           <w:lang w:val="ru-RU"/>
         </w:rPr>
+        <w:t>20.02.18</w:t>
+      </w:r>
+      <w:r>
+        <w:rPr>
+          <w:u w:val="single"/>
+          <w:lang w:val="ru-RU"/>
+        </w:rPr>
         <w:t>Хирург</w:t>
       </w:r>
       <w:r>
         <w:rPr>
-          <w:sz w:val="28"/>
-          <w:szCs w:val="28"/>
-          <w:lang w:val="ru-RU"/>
-        </w:rPr>
-        <w:t>:</w:t>
-      </w:r>
-      <w:r>
-        <w:rPr>
-          <w:sz w:val="28"/>
-          <w:szCs w:val="28"/>
-          <w:lang w:val="ru-RU"/>
-        </w:rPr>
-        <w:t xml:space="preserve"> </w:t>
-      </w:r>
-      <w:r>
-        <w:rPr>
-          <w:sz w:val="28"/>
-          <w:szCs w:val="28"/>
+          <w:lang w:val="ru-RU"/>
+        </w:rPr>
+        <w:t xml:space="preserve">: </w:t>
+      </w:r>
+      <w:r>
+        <w:rPr>
           <w:lang w:val="ru-RU"/>
         </w:rPr>
         <w:t xml:space="preserve"> </w:t>
@@ -5761,7 +4965,6 @@
       <w:sdt>
         <w:sdtPr>
           <w:rPr>
-            <w:sz w:val="28"/>
             <w:lang w:val="ru-RU"/>
           </w:rPr>
           <w:id w:val="-1004209914"/>
@@ -5777,7 +4980,6 @@
         <w:sdtContent>
           <w:r>
             <w:rPr>
-              <w:sz w:val="28"/>
               <w:lang w:val="ru-RU"/>
             </w:rPr>
             <w:t xml:space="preserve">Диабетическая </w:t>
@@ -5785,7 +4987,6 @@
           <w:proofErr w:type="spellStart"/>
           <w:r>
             <w:rPr>
-              <w:sz w:val="28"/>
               <w:lang w:val="ru-RU"/>
             </w:rPr>
             <w:t>ангиопатия</w:t>
@@ -5793,7 +4994,6 @@
           <w:proofErr w:type="spellEnd"/>
           <w:r>
             <w:rPr>
-              <w:sz w:val="28"/>
               <w:lang w:val="ru-RU"/>
             </w:rPr>
             <w:t xml:space="preserve"> артерий н/к </w:t>
@@ -5801,7 +5001,6 @@
           <w:proofErr w:type="spellStart"/>
           <w:r>
             <w:rPr>
-              <w:sz w:val="28"/>
               <w:lang w:val="ru-RU"/>
             </w:rPr>
             <w:t>IIc</w:t>
@@ -5809,7 +5008,6 @@
           <w:proofErr w:type="gramStart"/>
           <w:r>
             <w:rPr>
-              <w:sz w:val="28"/>
               <w:lang w:val="ru-RU"/>
             </w:rPr>
             <w:t>т</w:t>
@@ -5818,7 +5016,6 @@
           <w:proofErr w:type="gramEnd"/>
           <w:r>
             <w:rPr>
-              <w:sz w:val="28"/>
               <w:lang w:val="ru-RU"/>
             </w:rPr>
             <w:t xml:space="preserve">. </w:t>
@@ -5827,7 +5024,6 @@
       </w:sdt>
       <w:r>
         <w:rPr>
-          <w:sz w:val="28"/>
           <w:lang w:val="ru-RU"/>
         </w:rPr>
         <w:t xml:space="preserve"> </w:t>
@@ -5838,25 +5034,20 @@
         <w:ind w:left="-567"/>
         <w:jc w:val="both"/>
         <w:rPr>
-          <w:sz w:val="28"/>
-          <w:szCs w:val="20"/>
           <w:u w:val="single"/>
           <w:lang w:val="ru-RU"/>
         </w:rPr>
       </w:pPr>
       <w:r>
         <w:rPr>
-          <w:sz w:val="28"/>
-          <w:szCs w:val="20"/>
           <w:u w:val="single"/>
           <w:lang w:val="ru-RU"/>
         </w:rPr>
+        <w:lastRenderedPageBreak/>
         <w:t>14.</w:t>
       </w:r>
       <w:r>
         <w:rPr>
-          <w:sz w:val="28"/>
-          <w:szCs w:val="20"/>
           <w:u w:val="single"/>
           <w:lang w:val="ru-RU"/>
         </w:rPr>
@@ -5864,8 +5055,6 @@
       </w:r>
       <w:r>
         <w:rPr>
-          <w:sz w:val="28"/>
-          <w:szCs w:val="20"/>
           <w:u w:val="single"/>
           <w:lang w:val="ru-RU"/>
         </w:rPr>
@@ -5873,8 +5062,6 @@
       </w:r>
       <w:r>
         <w:rPr>
-          <w:sz w:val="28"/>
-          <w:szCs w:val="20"/>
           <w:lang w:val="ru-RU"/>
         </w:rPr>
         <w:t>объемное пульсовое кровенаполнение артерий н/</w:t>
@@ -5882,8 +5069,6 @@
       <w:proofErr w:type="gramStart"/>
       <w:r>
         <w:rPr>
-          <w:sz w:val="28"/>
-          <w:szCs w:val="20"/>
           <w:lang w:val="ru-RU"/>
         </w:rPr>
         <w:t>к</w:t>
@@ -5891,8 +5076,6 @@
       <w:proofErr w:type="gramEnd"/>
       <w:r>
         <w:rPr>
-          <w:sz w:val="28"/>
-          <w:szCs w:val="20"/>
           <w:lang w:val="ru-RU"/>
         </w:rPr>
         <w:t xml:space="preserve"> </w:t>
@@ -5926,20 +5109,10 @@
         <w:rPr>
           <w:lang w:val="ru-RU"/>
         </w:rPr>
-        <w:t>.</w:t>
-      </w:r>
-      <w:r>
-        <w:rPr>
-          <w:sz w:val="28"/>
-          <w:szCs w:val="20"/>
-          <w:lang w:val="ru-RU"/>
-        </w:rPr>
-        <w:t xml:space="preserve"> Тонус крупных артерий н/к</w:t>
-      </w:r>
-      <w:r>
-        <w:rPr>
-          <w:sz w:val="28"/>
-          <w:szCs w:val="20"/>
+        <w:t>. Тонус крупных артерий н/к</w:t>
+      </w:r>
+      <w:r>
+        <w:rPr>
           <w:lang w:val="ru-RU"/>
         </w:rPr>
         <w:t xml:space="preserve"> </w:t>
@@ -5947,8 +5120,6 @@
       <w:sdt>
         <w:sdtPr>
           <w:rPr>
-            <w:sz w:val="28"/>
-            <w:szCs w:val="20"/>
             <w:lang w:val="ru-RU"/>
           </w:rPr>
           <w:id w:val="-1121991939"/>
@@ -5965,8 +5136,6 @@
         <w:sdtContent>
           <w:r>
             <w:rPr>
-              <w:sz w:val="28"/>
-              <w:szCs w:val="20"/>
               <w:lang w:val="ru-RU"/>
             </w:rPr>
             <w:t>слегка повышен.</w:t>
@@ -5975,8 +5144,6 @@
       </w:sdt>
       <w:r>
         <w:rPr>
-          <w:sz w:val="28"/>
-          <w:szCs w:val="20"/>
           <w:lang w:val="ru-RU"/>
         </w:rPr>
         <w:t xml:space="preserve"> Тонус артерий среднего и мелкого калибра н/</w:t>
@@ -5984,8 +5151,6 @@
       <w:proofErr w:type="gramStart"/>
       <w:r>
         <w:rPr>
-          <w:sz w:val="28"/>
-          <w:szCs w:val="20"/>
           <w:lang w:val="ru-RU"/>
         </w:rPr>
         <w:t>к</w:t>
@@ -5993,8 +5158,6 @@
       <w:proofErr w:type="gramEnd"/>
       <w:r>
         <w:rPr>
-          <w:sz w:val="28"/>
-          <w:szCs w:val="20"/>
           <w:lang w:val="ru-RU"/>
         </w:rPr>
         <w:t xml:space="preserve"> </w:t>
@@ -6026,8 +5189,6 @@
       </w:sdt>
       <w:r>
         <w:rPr>
-          <w:sz w:val="28"/>
-          <w:szCs w:val="20"/>
           <w:lang w:val="ru-RU"/>
         </w:rPr>
         <w:t xml:space="preserve"> Периферическое сопротивление сосудов н/к </w:t>
@@ -6059,16 +5220,12 @@
       </w:sdt>
       <w:r>
         <w:rPr>
-          <w:sz w:val="28"/>
-          <w:szCs w:val="20"/>
           <w:lang w:val="ru-RU"/>
         </w:rPr>
         <w:t>. Симметрия кровенаполнения сосудов н/к незначительно  нарушена.</w:t>
       </w:r>
       <w:r>
         <w:rPr>
-          <w:sz w:val="28"/>
-          <w:szCs w:val="20"/>
           <w:u w:val="single"/>
           <w:lang w:val="ru-RU"/>
         </w:rPr>
@@ -6080,23 +5237,26 @@
         <w:ind w:left="-567"/>
         <w:jc w:val="both"/>
         <w:rPr>
-          <w:sz w:val="28"/>
-          <w:szCs w:val="20"/>
           <w:lang w:val="ru-RU"/>
         </w:rPr>
       </w:pPr>
       <w:r>
         <w:rPr>
-          <w:sz w:val="28"/>
           <w:u w:val="single"/>
           <w:lang w:val="ru-RU"/>
         </w:rPr>
+        <w:t xml:space="preserve">21.02.18 </w:t>
+      </w:r>
+      <w:r>
+        <w:rPr>
+          <w:u w:val="single"/>
+          <w:lang w:val="ru-RU"/>
+        </w:rPr>
         <w:t>УЗИ щит</w:t>
       </w:r>
       <w:proofErr w:type="gramStart"/>
       <w:r>
         <w:rPr>
-          <w:sz w:val="28"/>
           <w:u w:val="single"/>
           <w:lang w:val="ru-RU"/>
         </w:rPr>
@@ -6105,7 +5265,6 @@
       <w:proofErr w:type="gramEnd"/>
       <w:r>
         <w:rPr>
-          <w:sz w:val="28"/>
           <w:u w:val="single"/>
           <w:lang w:val="ru-RU"/>
         </w:rPr>
@@ -6114,8 +5273,6 @@
       <w:proofErr w:type="gramStart"/>
       <w:r>
         <w:rPr>
-          <w:sz w:val="28"/>
-          <w:highlight w:val="yellow"/>
           <w:u w:val="single"/>
           <w:lang w:val="ru-RU"/>
         </w:rPr>
@@ -6124,8 +5281,6 @@
       <w:proofErr w:type="gramEnd"/>
       <w:r>
         <w:rPr>
-          <w:sz w:val="28"/>
-          <w:highlight w:val="yellow"/>
           <w:u w:val="single"/>
           <w:lang w:val="ru-RU"/>
         </w:rPr>
@@ -6133,7 +5288,6 @@
       </w:r>
       <w:r>
         <w:rPr>
-          <w:sz w:val="28"/>
           <w:lang w:val="ru-RU"/>
         </w:rPr>
         <w:t xml:space="preserve">: </w:t>
@@ -6142,7 +5296,6 @@
       <w:proofErr w:type="gramStart"/>
       <w:r>
         <w:rPr>
-          <w:sz w:val="28"/>
           <w:lang w:val="ru-RU"/>
         </w:rPr>
         <w:t>Пр</w:t>
@@ -6151,14 +5304,24 @@
       <w:proofErr w:type="gramEnd"/>
       <w:r>
         <w:rPr>
-          <w:sz w:val="28"/>
-          <w:lang w:val="ru-RU"/>
-        </w:rPr>
-        <w:t xml:space="preserve"> д. V =  см</w:t>
-      </w:r>
-      <w:r>
-        <w:rPr>
-          <w:sz w:val="28"/>
+          <w:lang w:val="ru-RU"/>
+        </w:rPr>
+        <w:t xml:space="preserve"> д. V = </w:t>
+      </w:r>
+      <w:r>
+        <w:rPr>
+          <w:lang w:val="ru-RU"/>
+        </w:rPr>
+        <w:t>10,0</w:t>
+      </w:r>
+      <w:r>
+        <w:rPr>
+          <w:lang w:val="ru-RU"/>
+        </w:rPr>
+        <w:t xml:space="preserve"> см</w:t>
+      </w:r>
+      <w:r>
+        <w:rPr>
           <w:vertAlign w:val="superscript"/>
           <w:lang w:val="ru-RU"/>
         </w:rPr>
@@ -6166,14 +5329,24 @@
       </w:r>
       <w:r>
         <w:rPr>
-          <w:sz w:val="28"/>
-          <w:lang w:val="ru-RU"/>
-        </w:rPr>
-        <w:t>; лев. д. V =  см</w:t>
-      </w:r>
-      <w:r>
-        <w:rPr>
-          <w:sz w:val="28"/>
+          <w:lang w:val="ru-RU"/>
+        </w:rPr>
+        <w:t xml:space="preserve">; лев. д. V = </w:t>
+      </w:r>
+      <w:r>
+        <w:rPr>
+          <w:lang w:val="ru-RU"/>
+        </w:rPr>
+        <w:t>8,2</w:t>
+      </w:r>
+      <w:r>
+        <w:rPr>
+          <w:lang w:val="ru-RU"/>
+        </w:rPr>
+        <w:t xml:space="preserve"> см</w:t>
+      </w:r>
+      <w:r>
+        <w:rPr>
           <w:vertAlign w:val="superscript"/>
           <w:lang w:val="ru-RU"/>
         </w:rPr>
@@ -6185,39 +5358,214 @@
         <w:ind w:left="-567"/>
         <w:jc w:val="both"/>
         <w:rPr>
-          <w:sz w:val="28"/>
           <w:lang w:val="ru-RU"/>
         </w:rPr>
       </w:pPr>
       <w:r>
         <w:rPr>
-          <w:sz w:val="28"/>
-          <w:lang w:val="ru-RU"/>
-        </w:rPr>
-        <w:t xml:space="preserve">Перешеек – </w:t>
+          <w:lang w:val="ru-RU"/>
+        </w:rPr>
+        <w:t>Щит</w:t>
       </w:r>
       <w:proofErr w:type="gramStart"/>
       <w:r>
         <w:rPr>
-          <w:sz w:val="28"/>
-          <w:lang w:val="ru-RU"/>
-        </w:rPr>
-        <w:t>с</w:t>
-      </w:r>
-      <w:r>
-        <w:rPr>
-          <w:sz w:val="28"/>
-          <w:lang w:val="ru-RU"/>
-        </w:rPr>
-        <w:t>м</w:t>
+          <w:lang w:val="ru-RU"/>
+        </w:rPr>
+        <w:t>.</w:t>
       </w:r>
       <w:proofErr w:type="gramEnd"/>
       <w:r>
         <w:rPr>
-          <w:sz w:val="28"/>
+          <w:lang w:val="ru-RU"/>
+        </w:rPr>
+        <w:t xml:space="preserve"> </w:t>
+      </w:r>
+      <w:proofErr w:type="gramStart"/>
+      <w:r>
+        <w:rPr>
+          <w:lang w:val="ru-RU"/>
+        </w:rPr>
+        <w:t>ж</w:t>
+      </w:r>
+      <w:proofErr w:type="gramEnd"/>
+      <w:r>
+        <w:rPr>
+          <w:lang w:val="ru-RU"/>
+        </w:rPr>
+        <w:t>елеза</w:t>
+      </w:r>
+      <w:r>
+        <w:rPr>
+          <w:lang w:val="ru-RU"/>
+        </w:rPr>
+        <w:t xml:space="preserve"> </w:t>
+      </w:r>
+      <w:r>
+        <w:rPr>
+          <w:lang w:val="ru-RU"/>
+        </w:rPr>
+        <w:t xml:space="preserve">не увеличена, контуры ровные. </w:t>
+      </w:r>
+      <w:proofErr w:type="spellStart"/>
+      <w:r>
+        <w:rPr>
+          <w:lang w:val="ru-RU"/>
+        </w:rPr>
+        <w:t>Эхогенность</w:t>
+      </w:r>
+      <w:proofErr w:type="spellEnd"/>
+      <w:r>
+        <w:rPr>
+          <w:lang w:val="ru-RU"/>
+        </w:rPr>
+        <w:t xml:space="preserve"> паренхимы обычная</w:t>
+      </w:r>
+      <w:proofErr w:type="gramStart"/>
+      <w:r>
+        <w:rPr>
+          <w:lang w:val="ru-RU"/>
+        </w:rPr>
+        <w:t>,.</w:t>
+      </w:r>
+      <w:r>
+        <w:rPr>
+          <w:lang w:val="ru-RU"/>
+        </w:rPr>
+        <w:t xml:space="preserve"> </w:t>
+      </w:r>
+      <w:proofErr w:type="spellStart"/>
+      <w:proofErr w:type="gramEnd"/>
+      <w:r>
+        <w:rPr>
+          <w:lang w:val="ru-RU"/>
+        </w:rPr>
+        <w:t>Эхоструктура</w:t>
+      </w:r>
+      <w:proofErr w:type="spellEnd"/>
+      <w:r>
+        <w:rPr>
+          <w:lang w:val="ru-RU"/>
+        </w:rPr>
+        <w:t xml:space="preserve">, крупнозернистая, </w:t>
+      </w:r>
+      <w:r>
+        <w:rPr>
+          <w:lang w:val="ru-RU"/>
+        </w:rPr>
+        <w:t>однородная</w:t>
+      </w:r>
+      <w:r>
+        <w:rPr>
           <w:lang w:val="ru-RU"/>
         </w:rPr>
         <w:t xml:space="preserve">. </w:t>
+      </w:r>
+      <w:r>
+        <w:rPr>
+          <w:lang w:val="ru-RU"/>
+        </w:rPr>
+        <w:t xml:space="preserve">В левой доле в с/3 гидрофильный узел 0,85*0,5 см с изоэхо генным включениями </w:t>
+      </w:r>
+      <w:r>
+        <w:rPr>
+          <w:lang w:val="ru-RU"/>
+        </w:rPr>
+        <w:t xml:space="preserve"> </w:t>
+      </w:r>
+      <w:r>
+        <w:rPr>
+          <w:lang w:val="ru-RU"/>
+        </w:rPr>
+        <w:t xml:space="preserve">м. </w:t>
+      </w:r>
+      <w:r>
+        <w:rPr>
+          <w:lang w:val="ru-RU"/>
+        </w:rPr>
+        <w:t>Р</w:t>
+      </w:r>
+      <w:r>
+        <w:rPr>
+          <w:lang w:val="ru-RU"/>
+        </w:rPr>
+        <w:t>егионарны</w:t>
+      </w:r>
+      <w:r>
+        <w:rPr>
+          <w:lang w:val="ru-RU"/>
+        </w:rPr>
+        <w:t>е</w:t>
+      </w:r>
+      <w:r>
+        <w:rPr>
+          <w:lang w:val="ru-RU"/>
+        </w:rPr>
+        <w:t xml:space="preserve"> л/узл</w:t>
+      </w:r>
+      <w:r>
+        <w:rPr>
+          <w:lang w:val="ru-RU"/>
+        </w:rPr>
+        <w:t>ы</w:t>
+      </w:r>
+      <w:r>
+        <w:rPr>
+          <w:lang w:val="ru-RU"/>
+        </w:rPr>
+        <w:t xml:space="preserve"> </w:t>
+      </w:r>
+      <w:r>
+        <w:rPr>
+          <w:lang w:val="ru-RU"/>
+        </w:rPr>
+        <w:t xml:space="preserve"> </w:t>
+      </w:r>
+      <w:r>
+        <w:rPr>
+          <w:lang w:val="ru-RU"/>
+        </w:rPr>
+        <w:t xml:space="preserve">не </w:t>
+      </w:r>
+      <w:r>
+        <w:rPr>
+          <w:lang w:val="ru-RU"/>
+        </w:rPr>
+        <w:t xml:space="preserve">визуализируются. </w:t>
+      </w:r>
+      <w:proofErr w:type="spellStart"/>
+      <w:r>
+        <w:rPr>
+          <w:lang w:val="ru-RU"/>
+        </w:rPr>
+        <w:t>Закл</w:t>
+      </w:r>
+      <w:proofErr w:type="spellEnd"/>
+      <w:r>
+        <w:rPr>
+          <w:lang w:val="ru-RU"/>
+        </w:rPr>
+        <w:t xml:space="preserve">.: </w:t>
+      </w:r>
+      <w:r>
+        <w:rPr>
+          <w:lang w:val="ru-RU"/>
+        </w:rPr>
+        <w:t xml:space="preserve">Узел </w:t>
+      </w:r>
+      <w:proofErr w:type="spellStart"/>
+      <w:r>
+        <w:rPr>
+          <w:lang w:val="ru-RU"/>
+        </w:rPr>
+        <w:t>длевой</w:t>
+      </w:r>
+      <w:proofErr w:type="spellEnd"/>
+      <w:r>
+        <w:rPr>
+          <w:lang w:val="ru-RU"/>
+        </w:rPr>
+        <w:t xml:space="preserve"> доли.</w:t>
       </w:r>
     </w:p>
     <w:p>
@@ -6225,183 +5573,121 @@
         <w:ind w:left="-567"/>
         <w:jc w:val="both"/>
         <w:rPr>
-          <w:sz w:val="28"/>
-          <w:szCs w:val="20"/>
           <w:lang w:val="ru-RU"/>
         </w:rPr>
       </w:pPr>
       <w:r>
         <w:rPr>
-          <w:sz w:val="28"/>
-          <w:lang w:val="ru-RU"/>
-        </w:rPr>
-        <w:t>Щит</w:t>
+          <w:u w:val="single"/>
+          <w:lang w:val="ru-RU"/>
+        </w:rPr>
+        <w:t>Лечение:</w:t>
+      </w:r>
+      <w:bookmarkStart w:id="2" w:name="лн"/>
+      <w:bookmarkEnd w:id="2"/>
+      <w:r>
+        <w:rPr>
+          <w:lang w:val="ru-RU"/>
+        </w:rPr>
+        <w:t xml:space="preserve"> </w:t>
+      </w:r>
+      <w:proofErr w:type="spellStart"/>
+      <w:r>
+        <w:rPr>
+          <w:lang w:val="ru-RU"/>
+        </w:rPr>
+        <w:t>Генсулин</w:t>
+      </w:r>
+      <w:proofErr w:type="spellEnd"/>
+      <w:r>
+        <w:rPr>
+          <w:lang w:val="ru-RU"/>
+        </w:rPr>
+        <w:t xml:space="preserve"> Н  </w:t>
+      </w:r>
+      <w:proofErr w:type="spellStart"/>
+      <w:r>
+        <w:rPr>
+          <w:lang w:val="ru-RU"/>
+        </w:rPr>
+        <w:t>Генсулин</w:t>
+      </w:r>
+      <w:proofErr w:type="spellEnd"/>
+      <w:r>
+        <w:rPr>
+          <w:lang w:val="ru-RU"/>
+        </w:rPr>
+        <w:t xml:space="preserve"> </w:t>
       </w:r>
       <w:proofErr w:type="gramStart"/>
       <w:r>
         <w:rPr>
-          <w:sz w:val="28"/>
-          <w:lang w:val="ru-RU"/>
-        </w:rPr>
-        <w:t>.</w:t>
+          <w:lang w:val="ru-RU"/>
+        </w:rPr>
+        <w:t>Р</w:t>
       </w:r>
       <w:proofErr w:type="gramEnd"/>
       <w:r>
         <w:rPr>
-          <w:sz w:val="28"/>
-          <w:lang w:val="ru-RU"/>
-        </w:rPr>
-        <w:t xml:space="preserve"> </w:t>
-      </w:r>
-      <w:proofErr w:type="gramStart"/>
-      <w:r>
-        <w:rPr>
-          <w:sz w:val="28"/>
-          <w:lang w:val="ru-RU"/>
-        </w:rPr>
-        <w:t>ж</w:t>
-      </w:r>
-      <w:proofErr w:type="gramEnd"/>
-      <w:r>
-        <w:rPr>
-          <w:sz w:val="28"/>
-          <w:lang w:val="ru-RU"/>
-        </w:rPr>
-        <w:t>елеза</w:t>
-      </w:r>
-      <w:r>
-        <w:rPr>
-          <w:sz w:val="28"/>
-          <w:lang w:val="ru-RU"/>
-        </w:rPr>
-        <w:t xml:space="preserve"> </w:t>
-      </w:r>
-      <w:r>
-        <w:rPr>
-          <w:sz w:val="28"/>
-          <w:lang w:val="ru-RU"/>
-        </w:rPr>
-        <w:t>не увеличена, контуры ровные</w:t>
-      </w:r>
-      <w:r>
-        <w:rPr>
-          <w:sz w:val="28"/>
-          <w:lang w:val="ru-RU"/>
-        </w:rPr>
-        <w:t>, фестончатые</w:t>
-      </w:r>
-      <w:r>
-        <w:rPr>
-          <w:sz w:val="28"/>
-          <w:lang w:val="ru-RU"/>
-        </w:rPr>
-        <w:t>. Капсула уплотнена</w:t>
-      </w:r>
-      <w:r>
-        <w:rPr>
-          <w:sz w:val="28"/>
-          <w:lang w:val="ru-RU"/>
-        </w:rPr>
-        <w:t>, утолщена</w:t>
-      </w:r>
-      <w:r>
-        <w:rPr>
-          <w:sz w:val="28"/>
-          <w:lang w:val="ru-RU"/>
-        </w:rPr>
-        <w:t xml:space="preserve">. </w:t>
+          <w:lang w:val="ru-RU"/>
+        </w:rPr>
+        <w:t xml:space="preserve">, </w:t>
       </w:r>
       <w:proofErr w:type="spellStart"/>
       <w:r>
         <w:rPr>
-          <w:sz w:val="28"/>
-          <w:lang w:val="ru-RU"/>
-        </w:rPr>
-        <w:t>Эхогенность</w:t>
+          <w:lang w:val="ru-RU"/>
+        </w:rPr>
+        <w:t>диалипон</w:t>
       </w:r>
       <w:proofErr w:type="spellEnd"/>
       <w:r>
         <w:rPr>
-          <w:sz w:val="28"/>
-          <w:lang w:val="ru-RU"/>
-        </w:rPr>
-        <w:t xml:space="preserve"> паренхимы обычная, снижена.</w:t>
-      </w:r>
-      <w:r>
-        <w:rPr>
-          <w:sz w:val="28"/>
-          <w:lang w:val="ru-RU"/>
-        </w:rPr>
-        <w:t xml:space="preserve"> </w:t>
+          <w:lang w:val="ru-RU"/>
+        </w:rPr>
+        <w:t xml:space="preserve"> турбо , </w:t>
       </w:r>
       <w:proofErr w:type="spellStart"/>
       <w:r>
         <w:rPr>
-          <w:sz w:val="28"/>
-          <w:lang w:val="ru-RU"/>
-        </w:rPr>
-        <w:t>Эхоструктура</w:t>
+          <w:lang w:val="ru-RU"/>
+        </w:rPr>
+        <w:t>витаксон</w:t>
       </w:r>
       <w:proofErr w:type="spellEnd"/>
       <w:r>
         <w:rPr>
-          <w:sz w:val="28"/>
-          <w:lang w:val="ru-RU"/>
-        </w:rPr>
-        <w:t xml:space="preserve"> </w:t>
-      </w:r>
-      <w:proofErr w:type="gramStart"/>
-      <w:r>
-        <w:rPr>
-          <w:sz w:val="28"/>
-          <w:lang w:val="ru-RU"/>
-        </w:rPr>
-        <w:t>повышенной</w:t>
-      </w:r>
-      <w:proofErr w:type="gramEnd"/>
-      <w:r>
-        <w:rPr>
-          <w:sz w:val="28"/>
-          <w:lang w:val="ru-RU"/>
-        </w:rPr>
-        <w:t xml:space="preserve"> </w:t>
+          <w:lang w:val="ru-RU"/>
+        </w:rPr>
+        <w:t xml:space="preserve">, </w:t>
       </w:r>
       <w:proofErr w:type="spellStart"/>
       <w:r>
         <w:rPr>
-          <w:sz w:val="28"/>
-          <w:lang w:val="ru-RU"/>
-        </w:rPr>
-        <w:t>эхогенности</w:t>
+          <w:lang w:val="ru-RU"/>
+        </w:rPr>
+        <w:t>тивортин</w:t>
       </w:r>
       <w:proofErr w:type="spellEnd"/>
       <w:r>
         <w:rPr>
-          <w:sz w:val="28"/>
           <w:lang w:val="ru-RU"/>
         </w:rPr>
         <w:t xml:space="preserve">, </w:t>
       </w:r>
-      <w:r>
-        <w:rPr>
-          <w:sz w:val="28"/>
-          <w:lang w:val="ru-RU"/>
-        </w:rPr>
-        <w:t xml:space="preserve">мелкозернистая, крупнозернистая,  </w:t>
-      </w:r>
-      <w:r>
-        <w:rPr>
-          <w:sz w:val="28"/>
-          <w:lang w:val="ru-RU"/>
-        </w:rPr>
-        <w:t xml:space="preserve">однородная, </w:t>
-      </w:r>
-      <w:r>
-        <w:rPr>
-          <w:sz w:val="28"/>
-          <w:lang w:val="ru-RU"/>
-        </w:rPr>
-        <w:t>мелкий и крупный фиброз.</w:t>
+      <w:proofErr w:type="spellStart"/>
+      <w:r>
+        <w:rPr>
+          <w:lang w:val="ru-RU"/>
+        </w:rPr>
+        <w:t>стеатель</w:t>
+      </w:r>
+      <w:proofErr w:type="spellEnd"/>
+      <w:r>
+        <w:rPr>
+          <w:lang w:val="ru-RU"/>
+        </w:rPr>
+        <w:t xml:space="preserve">, </w:t>
       </w:r>
     </w:p>
     <w:p>
@@ -6409,404 +5695,49 @@
         <w:ind w:left="-567"/>
         <w:jc w:val="both"/>
         <w:rPr>
-          <w:sz w:val="28"/>
           <w:lang w:val="ru-RU"/>
         </w:rPr>
       </w:pPr>
-      <w:r>
-        <w:rPr>
-          <w:sz w:val="28"/>
-          <w:lang w:val="ru-RU"/>
-        </w:rPr>
-        <w:t xml:space="preserve">В пр. доле  в </w:t>
-      </w:r>
-      <w:proofErr w:type="gramStart"/>
-      <w:r>
-        <w:rPr>
-          <w:sz w:val="28"/>
-          <w:lang w:val="ru-RU"/>
-        </w:rPr>
-        <w:t>в</w:t>
-      </w:r>
-      <w:proofErr w:type="gramEnd"/>
-      <w:r>
-        <w:rPr>
-          <w:sz w:val="28"/>
-          <w:lang w:val="ru-RU"/>
-        </w:rPr>
-        <w:t xml:space="preserve">/3 </w:t>
-      </w:r>
-      <w:proofErr w:type="spellStart"/>
-      <w:r>
-        <w:rPr>
-          <w:sz w:val="28"/>
-          <w:lang w:val="ru-RU"/>
-        </w:rPr>
-        <w:t>изоэхогенный</w:t>
-      </w:r>
-      <w:proofErr w:type="spellEnd"/>
-      <w:r>
-        <w:rPr>
-          <w:sz w:val="28"/>
-          <w:lang w:val="ru-RU"/>
-        </w:rPr>
-        <w:t xml:space="preserve"> узел с гидрофильным ободком   * см. </w:t>
-      </w:r>
-    </w:p>
-    <w:p>
-      <w:pPr>
-        <w:ind w:left="-567"/>
-        <w:jc w:val="both"/>
-        <w:rPr>
-          <w:sz w:val="28"/>
-          <w:lang w:val="ru-RU"/>
-        </w:rPr>
-      </w:pPr>
-      <w:r>
-        <w:rPr>
-          <w:sz w:val="28"/>
-          <w:lang w:val="ru-RU"/>
-        </w:rPr>
-        <w:t>В лев</w:t>
-      </w:r>
-      <w:proofErr w:type="gramStart"/>
-      <w:r>
-        <w:rPr>
-          <w:sz w:val="28"/>
-          <w:lang w:val="ru-RU"/>
-        </w:rPr>
-        <w:t>.</w:t>
-      </w:r>
-      <w:proofErr w:type="gramEnd"/>
-      <w:r>
-        <w:rPr>
-          <w:sz w:val="28"/>
-          <w:lang w:val="ru-RU"/>
-        </w:rPr>
-        <w:t xml:space="preserve"> </w:t>
-      </w:r>
-      <w:proofErr w:type="gramStart"/>
-      <w:r>
-        <w:rPr>
-          <w:sz w:val="28"/>
-          <w:lang w:val="ru-RU"/>
-        </w:rPr>
-        <w:t>д</w:t>
-      </w:r>
-      <w:proofErr w:type="gramEnd"/>
-      <w:r>
-        <w:rPr>
-          <w:sz w:val="28"/>
-          <w:lang w:val="ru-RU"/>
-        </w:rPr>
-        <w:t xml:space="preserve">оле в ср/3 гидрофильный очаг - см. </w:t>
-      </w:r>
-      <w:r>
-        <w:rPr>
-          <w:sz w:val="28"/>
-          <w:lang w:val="ru-RU"/>
-        </w:rPr>
-        <w:t>Р</w:t>
-      </w:r>
-      <w:r>
-        <w:rPr>
-          <w:sz w:val="28"/>
-          <w:lang w:val="ru-RU"/>
-        </w:rPr>
-        <w:t>егионарны</w:t>
-      </w:r>
-      <w:r>
-        <w:rPr>
-          <w:sz w:val="28"/>
-          <w:lang w:val="ru-RU"/>
-        </w:rPr>
-        <w:t>е</w:t>
-      </w:r>
-      <w:r>
-        <w:rPr>
-          <w:sz w:val="28"/>
-          <w:lang w:val="ru-RU"/>
-        </w:rPr>
-        <w:t xml:space="preserve"> л/узл</w:t>
-      </w:r>
-      <w:r>
-        <w:rPr>
-          <w:sz w:val="28"/>
-          <w:lang w:val="ru-RU"/>
-        </w:rPr>
-        <w:t>ы</w:t>
-      </w:r>
-      <w:r>
-        <w:rPr>
-          <w:sz w:val="28"/>
-          <w:lang w:val="ru-RU"/>
-        </w:rPr>
-        <w:t xml:space="preserve"> </w:t>
-      </w:r>
-      <w:r>
-        <w:rPr>
-          <w:sz w:val="28"/>
-          <w:lang w:val="ru-RU"/>
-        </w:rPr>
-        <w:t xml:space="preserve"> </w:t>
-      </w:r>
-      <w:r>
-        <w:rPr>
-          <w:sz w:val="28"/>
-          <w:lang w:val="ru-RU"/>
-        </w:rPr>
-        <w:t xml:space="preserve">не </w:t>
-      </w:r>
-      <w:r>
-        <w:rPr>
-          <w:sz w:val="28"/>
-          <w:lang w:val="ru-RU"/>
-        </w:rPr>
-        <w:t xml:space="preserve">визуализируются. </w:t>
-      </w:r>
-      <w:proofErr w:type="spellStart"/>
-      <w:r>
-        <w:rPr>
-          <w:sz w:val="28"/>
-          <w:lang w:val="ru-RU"/>
-        </w:rPr>
-        <w:t>Закл</w:t>
-      </w:r>
-      <w:proofErr w:type="spellEnd"/>
-      <w:r>
-        <w:rPr>
-          <w:sz w:val="28"/>
-          <w:lang w:val="ru-RU"/>
-        </w:rPr>
-        <w:t xml:space="preserve">.: </w:t>
-      </w:r>
-      <w:sdt>
-        <w:sdtPr>
-          <w:rPr>
-            <w:sz w:val="28"/>
-            <w:lang w:val="ru-RU"/>
-          </w:rPr>
-          <w:id w:val="-1644262041"/>
-          <w:placeholder>
-            <w:docPart w:val="DefaultPlaceholder_1082065159"/>
-          </w:placeholder>
-          <w:comboBox>
-            <w:listItem w:displayText="Увеличение" w:value="Увеличение"/>
-            <w:listItem w:displayText="Гипоплазия" w:value="Гипоплазия"/>
-          </w:comboBox>
-        </w:sdtPr>
-        <w:sdtEndPr/>
-        <w:sdtContent>
-          <w:r>
-            <w:rPr>
-              <w:sz w:val="28"/>
-              <w:lang w:val="ru-RU"/>
-            </w:rPr>
-            <w:t>Увеличение</w:t>
-          </w:r>
-        </w:sdtContent>
-      </w:sdt>
-      <w:r>
-        <w:rPr>
-          <w:sz w:val="28"/>
-          <w:lang w:val="ru-RU"/>
-        </w:rPr>
-        <w:t xml:space="preserve"> щит</w:t>
-      </w:r>
-      <w:proofErr w:type="gramStart"/>
-      <w:r>
-        <w:rPr>
-          <w:sz w:val="28"/>
-          <w:lang w:val="ru-RU"/>
-        </w:rPr>
-        <w:t>.</w:t>
-      </w:r>
-      <w:proofErr w:type="gramEnd"/>
-      <w:r>
-        <w:rPr>
-          <w:sz w:val="28"/>
-          <w:lang w:val="ru-RU"/>
-        </w:rPr>
-        <w:t xml:space="preserve"> </w:t>
-      </w:r>
-      <w:proofErr w:type="gramStart"/>
-      <w:r>
-        <w:rPr>
-          <w:sz w:val="28"/>
-          <w:lang w:val="ru-RU"/>
-        </w:rPr>
-        <w:t>ж</w:t>
-      </w:r>
-      <w:proofErr w:type="gramEnd"/>
-      <w:r>
-        <w:rPr>
-          <w:sz w:val="28"/>
-          <w:lang w:val="ru-RU"/>
-        </w:rPr>
-        <w:t xml:space="preserve">елезы. </w:t>
-      </w:r>
-      <w:r>
-        <w:rPr>
-          <w:sz w:val="28"/>
-          <w:lang w:val="ru-RU"/>
-        </w:rPr>
-        <w:t xml:space="preserve">Незначительные </w:t>
-      </w:r>
-      <w:r>
-        <w:rPr>
-          <w:sz w:val="28"/>
-          <w:lang w:val="ru-RU"/>
-        </w:rPr>
-        <w:t>диффузные изменения паренхимы.</w:t>
-      </w:r>
-      <w:r>
-        <w:rPr>
-          <w:sz w:val="28"/>
-          <w:lang w:val="ru-RU"/>
-        </w:rPr>
-        <w:t xml:space="preserve"> </w:t>
-      </w:r>
-      <w:proofErr w:type="spellStart"/>
-      <w:r>
-        <w:rPr>
-          <w:sz w:val="28"/>
-          <w:lang w:val="ru-RU"/>
-        </w:rPr>
-        <w:t>Эхопризнаков</w:t>
-      </w:r>
-      <w:proofErr w:type="spellEnd"/>
-      <w:r>
-        <w:rPr>
-          <w:sz w:val="28"/>
-          <w:lang w:val="ru-RU"/>
-        </w:rPr>
-        <w:t xml:space="preserve"> патологии щит</w:t>
-      </w:r>
-      <w:proofErr w:type="gramStart"/>
-      <w:r>
-        <w:rPr>
-          <w:sz w:val="28"/>
-          <w:lang w:val="ru-RU"/>
-        </w:rPr>
-        <w:t>.</w:t>
-      </w:r>
-      <w:proofErr w:type="gramEnd"/>
-      <w:r>
-        <w:rPr>
-          <w:sz w:val="28"/>
-          <w:lang w:val="ru-RU"/>
-        </w:rPr>
-        <w:t xml:space="preserve"> </w:t>
-      </w:r>
-      <w:proofErr w:type="gramStart"/>
-      <w:r>
-        <w:rPr>
-          <w:sz w:val="28"/>
-          <w:lang w:val="ru-RU"/>
-        </w:rPr>
-        <w:t>ж</w:t>
-      </w:r>
-      <w:proofErr w:type="gramEnd"/>
-      <w:r>
-        <w:rPr>
-          <w:sz w:val="28"/>
-          <w:lang w:val="ru-RU"/>
-        </w:rPr>
-        <w:t>елезы нет.</w:t>
-      </w:r>
-      <w:r>
-        <w:rPr>
-          <w:sz w:val="28"/>
-          <w:lang w:val="ru-RU"/>
-        </w:rPr>
-        <w:t xml:space="preserve"> </w:t>
-      </w:r>
-    </w:p>
-    <w:p>
-      <w:pPr>
-        <w:ind w:left="-567"/>
-        <w:jc w:val="both"/>
-        <w:rPr>
-          <w:sz w:val="28"/>
-          <w:szCs w:val="20"/>
-          <w:lang w:val="ru-RU"/>
-        </w:rPr>
-      </w:pPr>
-      <w:r>
-        <w:rPr>
-          <w:sz w:val="28"/>
+      <w:bookmarkStart w:id="3" w:name="дд"/>
+      <w:bookmarkStart w:id="4" w:name="лк"/>
+      <w:bookmarkEnd w:id="3"/>
+      <w:bookmarkEnd w:id="4"/>
+      <w:r>
+        <w:rPr>
           <w:u w:val="single"/>
           <w:lang w:val="ru-RU"/>
         </w:rPr>
-        <w:t>Лечение:</w:t>
-      </w:r>
-      <w:bookmarkStart w:id="3" w:name="лн"/>
-      <w:bookmarkEnd w:id="3"/>
-      <w:r>
-        <w:rPr>
-          <w:sz w:val="28"/>
-          <w:lang w:val="ru-RU"/>
-        </w:rPr>
-        <w:t xml:space="preserve"> </w:t>
-      </w:r>
-    </w:p>
-    <w:p>
-      <w:pPr>
-        <w:ind w:left="-567"/>
-        <w:jc w:val="both"/>
-        <w:rPr>
-          <w:sz w:val="28"/>
-          <w:lang w:val="ru-RU"/>
-        </w:rPr>
-      </w:pPr>
-      <w:bookmarkStart w:id="4" w:name="дд"/>
-      <w:bookmarkStart w:id="5" w:name="лк"/>
-      <w:bookmarkEnd w:id="4"/>
-      <w:bookmarkEnd w:id="5"/>
-      <w:r>
-        <w:rPr>
-          <w:sz w:val="28"/>
-          <w:u w:val="single"/>
-          <w:lang w:val="ru-RU"/>
-        </w:rPr>
         <w:t>Состояние больного при выписке</w:t>
       </w:r>
       <w:r>
         <w:rPr>
-          <w:sz w:val="28"/>
           <w:lang w:val="ru-RU"/>
         </w:rPr>
         <w:t xml:space="preserve">:  СД </w:t>
       </w:r>
       <w:r>
         <w:rPr>
-          <w:sz w:val="28"/>
           <w:lang w:val="ru-RU"/>
         </w:rPr>
         <w:t>суб</w:t>
       </w:r>
       <w:r>
         <w:rPr>
-          <w:sz w:val="28"/>
           <w:lang w:val="ru-RU"/>
         </w:rPr>
         <w:t xml:space="preserve">компенсирован, уменьшились боли в н/к. АД  </w:t>
       </w:r>
-      <w:proofErr w:type="gramStart"/>
-      <w:r>
-        <w:rPr>
-          <w:sz w:val="28"/>
-          <w:lang w:val="ru-RU"/>
-        </w:rPr>
-        <w:t>мм</w:t>
-      </w:r>
-      <w:proofErr w:type="gramEnd"/>
-      <w:r>
-        <w:rPr>
-          <w:sz w:val="28"/>
-          <w:lang w:val="ru-RU"/>
-        </w:rPr>
-        <w:t xml:space="preserve"> рт. ст. </w:t>
+      <w:r>
+        <w:rPr>
+          <w:lang w:val="ru-RU"/>
+        </w:rPr>
+        <w:t>120/80</w:t>
+      </w:r>
+      <w:r>
+        <w:rPr>
+          <w:lang w:val="ru-RU"/>
+        </w:rPr>
+        <w:t xml:space="preserve">мм рт. ст. </w:t>
       </w:r>
       <w:sdt>
         <w:sdtPr>
@@ -6835,7 +5766,6 @@
       </w:sdt>
       <w:r>
         <w:rPr>
-          <w:sz w:val="28"/>
           <w:lang w:val="ru-RU"/>
         </w:rPr>
         <w:t xml:space="preserve">  </w:t>
@@ -6846,7 +5776,6 @@
         <w:ind w:left="-567"/>
         <w:jc w:val="both"/>
         <w:rPr>
-          <w:sz w:val="28"/>
           <w:lang w:val="ru-RU"/>
         </w:rPr>
       </w:pPr>
@@ -6938,33 +5867,7 @@
         <w:rPr>
           <w:lang w:val="ru-RU"/>
         </w:rPr>
-        <w:t xml:space="preserve">умеренное </w:t>
-      </w:r>
-      <w:r>
-        <w:rPr>
-          <w:lang w:val="ru-RU"/>
-        </w:rPr>
-        <w:t xml:space="preserve">ограничение животного белка в </w:t>
-      </w:r>
-      <w:proofErr w:type="spellStart"/>
-      <w:r>
-        <w:rPr>
-          <w:lang w:val="ru-RU"/>
-        </w:rPr>
-        <w:t>сут</w:t>
-      </w:r>
-      <w:proofErr w:type="spellEnd"/>
-      <w:r>
-        <w:rPr>
-          <w:lang w:val="ru-RU"/>
-        </w:rPr>
-        <w:t>. рационе</w:t>
-      </w:r>
-      <w:r>
-        <w:rPr>
-          <w:lang w:val="ru-RU"/>
-        </w:rPr>
-        <w:t>, гипохолестеринемическая диета.</w:t>
+        <w:t xml:space="preserve"> гипохолестеринемическая диета.</w:t>
       </w:r>
     </w:p>
     <w:p>
@@ -6982,13 +5885,66 @@
         <w:rPr>
           <w:lang w:val="ru-RU"/>
         </w:rPr>
-        <w:t xml:space="preserve">Рекомендованные целевые уровни гликемии: натощак &lt;5,6ммоль,  </w:t>
-      </w:r>
-      <w:r>
-        <w:rPr>
-          <w:lang w:val="ru-RU"/>
-        </w:rPr>
-        <w:t>после еды  &lt; 10,0 ммоль/л</w:t>
+        <w:t>Рекомендованные целевые уро</w:t>
+      </w:r>
+      <w:r>
+        <w:rPr>
+          <w:lang w:val="ru-RU"/>
+        </w:rPr>
+        <w:t>вни гликемии: натощак &lt;6,5</w:t>
+      </w:r>
+      <w:r>
+        <w:rPr>
+          <w:lang w:val="ru-RU"/>
+        </w:rPr>
+        <w:t xml:space="preserve">ммоль,  после еды  &lt; </w:t>
+      </w:r>
+      <w:r>
+        <w:rPr>
+          <w:lang w:val="ru-RU"/>
+        </w:rPr>
+        <w:t>8</w:t>
+      </w:r>
+      <w:r>
+        <w:rPr>
+          <w:lang w:val="ru-RU"/>
+        </w:rPr>
+        <w:t xml:space="preserve">,0 </w:t>
+      </w:r>
+      <w:proofErr w:type="spellStart"/>
+      <w:r>
+        <w:rPr>
+          <w:lang w:val="ru-RU"/>
+        </w:rPr>
+        <w:t>ммоль</w:t>
+      </w:r>
+      <w:proofErr w:type="spellEnd"/>
+      <w:r>
+        <w:rPr>
+          <w:lang w:val="ru-RU"/>
+        </w:rPr>
+        <w:t>/л</w:t>
+      </w:r>
+      <w:r>
+        <w:rPr>
+          <w:lang w:val="ru-RU"/>
+        </w:rPr>
+        <w:t xml:space="preserve"> Нв</w:t>
+      </w:r>
+      <w:r>
+        <w:rPr>
+          <w:lang w:val="ru-RU"/>
+        </w:rPr>
+        <w:t>А1с &lt;</w:t>
+      </w:r>
+      <w:r>
+        <w:t>6,5</w:t>
+      </w:r>
+      <w:r>
+        <w:rPr>
+          <w:lang w:val="ru-RU"/>
+        </w:rPr>
+        <w:t>%</w:t>
       </w:r>
     </w:p>
     <w:p>
@@ -7006,21 +5962,53 @@
         <w:rPr>
           <w:lang w:val="ru-RU"/>
         </w:rPr>
-        <w:t xml:space="preserve">Инсулинотерапия:   </w:t>
+        <w:t xml:space="preserve">Инсулинотерапия: </w:t>
+      </w:r>
+      <w:proofErr w:type="spellStart"/>
+      <w:r>
+        <w:rPr>
+          <w:lang w:val="ru-RU"/>
+        </w:rPr>
+        <w:t>Генсулин</w:t>
+      </w:r>
+      <w:proofErr w:type="spellEnd"/>
+      <w:r>
+        <w:rPr>
+          <w:lang w:val="ru-RU"/>
+        </w:rPr>
+        <w:t xml:space="preserve"> </w:t>
       </w:r>
       <w:proofErr w:type="gramStart"/>
       <w:r>
         <w:rPr>
           <w:lang w:val="ru-RU"/>
         </w:rPr>
-        <w:t>п</w:t>
+        <w:t>Р</w:t>
       </w:r>
       <w:proofErr w:type="gramEnd"/>
       <w:r>
         <w:rPr>
           <w:lang w:val="ru-RU"/>
         </w:rPr>
-        <w:t>/з- ед., п/о- ед., п/у</w:t>
+        <w:t xml:space="preserve"> </w:t>
+      </w:r>
+      <w:r>
+        <w:rPr>
+          <w:lang w:val="ru-RU"/>
+        </w:rPr>
+        <w:t xml:space="preserve">  п/з- </w:t>
+      </w:r>
+      <w:r>
+        <w:rPr>
+          <w:lang w:val="ru-RU"/>
+        </w:rPr>
+        <w:t>10-12</w:t>
+      </w:r>
+      <w:r>
+        <w:rPr>
+          <w:lang w:val="ru-RU"/>
+        </w:rPr>
+        <w:t>ед., п/у</w:t>
       </w:r>
       <w:r>
         <w:rPr>
@@ -7032,418 +6020,58 @@
         <w:rPr>
           <w:lang w:val="ru-RU"/>
         </w:rPr>
-        <w:t>- ед.,  22.00</w:t>
-      </w:r>
-      <w:r>
-        <w:rPr>
-          <w:lang w:val="ru-RU"/>
-        </w:rPr>
-        <w:t xml:space="preserve">   ед.</w:t>
-      </w:r>
-    </w:p>
-    <w:p>
-      <w:pPr>
-        <w:ind w:left="435"/>
-        <w:jc w:val="both"/>
-        <w:rPr>
-          <w:lang w:val="ru-RU"/>
-        </w:rPr>
-      </w:pPr>
-      <w:r>
-        <w:rPr>
-          <w:lang w:val="ru-RU"/>
-        </w:rPr>
-        <w:lastRenderedPageBreak/>
-        <w:t>Актрапид НМ, Протафан НМ, Хумодар Р</w:t>
-      </w:r>
-      <w:r>
-        <w:rPr>
-          <w:lang w:val="ru-RU"/>
-        </w:rPr>
-        <w:t>100</w:t>
-      </w:r>
-      <w:r>
-        <w:rPr>
-          <w:lang w:val="ru-RU"/>
-        </w:rPr>
-        <w:t>Р, Хумодар Б</w:t>
-      </w:r>
-      <w:r>
-        <w:rPr>
-          <w:lang w:val="ru-RU"/>
-        </w:rPr>
-        <w:t>100</w:t>
-      </w:r>
-      <w:r>
-        <w:rPr>
-          <w:lang w:val="ru-RU"/>
-        </w:rPr>
-        <w:t>Р, Хумодар</w:t>
-      </w:r>
-      <w:proofErr w:type="gramStart"/>
-      <w:r>
-        <w:rPr>
-          <w:lang w:val="ru-RU"/>
-        </w:rPr>
-        <w:t xml:space="preserve"> К</w:t>
-      </w:r>
-      <w:proofErr w:type="gramEnd"/>
-      <w:r>
-        <w:rPr>
-          <w:lang w:val="ru-RU"/>
-        </w:rPr>
-        <w:t xml:space="preserve"> 25</w:t>
-      </w:r>
-      <w:r>
-        <w:rPr>
-          <w:lang w:val="ru-RU"/>
-        </w:rPr>
-        <w:t xml:space="preserve"> 100</w:t>
-      </w:r>
-      <w:r>
-        <w:rPr>
-          <w:lang w:val="ru-RU"/>
-        </w:rPr>
-        <w:t xml:space="preserve">Р, </w:t>
+        <w:t>-</w:t>
+      </w:r>
+      <w:r>
+        <w:rPr>
+          <w:lang w:val="ru-RU"/>
+        </w:rPr>
+        <w:t>10-12</w:t>
+      </w:r>
+      <w:r>
+        <w:rPr>
+          <w:lang w:val="ru-RU"/>
+        </w:rPr>
+        <w:t xml:space="preserve"> ед.,  </w:t>
       </w:r>
       <w:proofErr w:type="spellStart"/>
       <w:r>
         <w:rPr>
           <w:lang w:val="ru-RU"/>
         </w:rPr>
-        <w:t>Инсуман</w:t>
+        <w:t>Генсулин</w:t>
       </w:r>
       <w:proofErr w:type="spellEnd"/>
       <w:r>
         <w:rPr>
           <w:lang w:val="ru-RU"/>
         </w:rPr>
+        <w:t xml:space="preserve"> Н </w:t>
+      </w:r>
+      <w:r>
+        <w:rPr>
+          <w:lang w:val="ru-RU"/>
+        </w:rPr>
         <w:t xml:space="preserve"> </w:t>
       </w:r>
+      <w:r>
+        <w:t>п/з</w:t>
+      </w:r>
+      <w:r>
+        <w:rPr>
+          <w:lang w:val="ru-RU"/>
+        </w:rPr>
+        <w:t xml:space="preserve"> 20-22 ед.,  </w:t>
+      </w:r>
+      <w:r>
+        <w:t xml:space="preserve">п/у 18 – 20 </w:t>
+      </w:r>
       <w:proofErr w:type="spellStart"/>
       <w:r>
-        <w:rPr>
-          <w:lang w:val="ru-RU"/>
-        </w:rPr>
-        <w:t>Базал</w:t>
+        <w:t>ед</w:t>
       </w:r>
       <w:proofErr w:type="spellEnd"/>
       <w:r>
-        <w:rPr>
-          <w:lang w:val="ru-RU"/>
-        </w:rPr>
-        <w:t xml:space="preserve">, </w:t>
-      </w:r>
-      <w:proofErr w:type="spellStart"/>
-      <w:r>
-        <w:rPr>
-          <w:lang w:val="ru-RU"/>
-        </w:rPr>
-        <w:t>Инсуман</w:t>
-      </w:r>
-      <w:proofErr w:type="spellEnd"/>
-      <w:r>
-        <w:rPr>
-          <w:lang w:val="ru-RU"/>
-        </w:rPr>
-        <w:t xml:space="preserve"> Рапид, </w:t>
-      </w:r>
-      <w:proofErr w:type="spellStart"/>
-      <w:r>
-        <w:rPr>
-          <w:lang w:val="ru-RU"/>
-        </w:rPr>
-        <w:t>Хумулин</w:t>
-      </w:r>
-      <w:proofErr w:type="spellEnd"/>
-      <w:r>
-        <w:rPr>
-          <w:lang w:val="ru-RU"/>
-        </w:rPr>
-        <w:t xml:space="preserve"> R, </w:t>
-      </w:r>
-      <w:proofErr w:type="spellStart"/>
-      <w:r>
-        <w:rPr>
-          <w:lang w:val="ru-RU"/>
-        </w:rPr>
-        <w:t>Хумулин</w:t>
-      </w:r>
-      <w:proofErr w:type="spellEnd"/>
-      <w:r>
-        <w:rPr>
-          <w:lang w:val="ru-RU"/>
-        </w:rPr>
-        <w:t xml:space="preserve"> НПХ, </w:t>
-      </w:r>
-      <w:proofErr w:type="spellStart"/>
-      <w:r>
-        <w:rPr>
-          <w:lang w:val="ru-RU"/>
-        </w:rPr>
-        <w:t>Фармасулин</w:t>
-      </w:r>
-      <w:proofErr w:type="spellEnd"/>
-      <w:r>
-        <w:rPr>
-          <w:lang w:val="ru-RU"/>
-        </w:rPr>
-        <w:t xml:space="preserve"> Н, </w:t>
-      </w:r>
-      <w:proofErr w:type="spellStart"/>
-      <w:r>
-        <w:rPr>
-          <w:lang w:val="ru-RU"/>
-        </w:rPr>
-        <w:t>Фармасулин</w:t>
-      </w:r>
-      <w:proofErr w:type="spellEnd"/>
-      <w:r>
-        <w:rPr>
-          <w:lang w:val="ru-RU"/>
-        </w:rPr>
-        <w:t xml:space="preserve"> НN</w:t>
-      </w:r>
-      <w:r>
-        <w:rPr>
-          <w:lang w:val="ru-RU"/>
-        </w:rPr>
-        <w:t xml:space="preserve">Р, </w:t>
-      </w:r>
-      <w:proofErr w:type="spellStart"/>
-      <w:r>
-        <w:rPr>
-          <w:lang w:val="ru-RU"/>
-        </w:rPr>
-        <w:t>Генсулин</w:t>
-      </w:r>
-      <w:proofErr w:type="spellEnd"/>
-      <w:r>
-        <w:rPr>
-          <w:lang w:val="ru-RU"/>
-        </w:rPr>
-        <w:t xml:space="preserve"> R, </w:t>
-      </w:r>
-      <w:proofErr w:type="spellStart"/>
-      <w:r>
-        <w:rPr>
-          <w:lang w:val="ru-RU"/>
-        </w:rPr>
-        <w:t>Генсулин</w:t>
-      </w:r>
-      <w:proofErr w:type="spellEnd"/>
-      <w:r>
-        <w:rPr>
-          <w:lang w:val="ru-RU"/>
-        </w:rPr>
-        <w:t xml:space="preserve"> Н</w:t>
-      </w:r>
-    </w:p>
-    <w:p>
-      <w:pPr>
-        <w:numPr>
-          <w:ilvl w:val="0"/>
-          <w:numId w:val="2"/>
-        </w:numPr>
-        <w:jc w:val="both"/>
-        <w:rPr>
-          <w:lang w:val="ru-RU"/>
-        </w:rPr>
-      </w:pPr>
-      <w:r>
-        <w:rPr>
-          <w:lang w:val="ru-RU"/>
-        </w:rPr>
-        <w:t xml:space="preserve">ССТ: </w:t>
-      </w:r>
-      <w:proofErr w:type="spellStart"/>
-      <w:r>
-        <w:rPr>
-          <w:lang w:val="ru-RU"/>
-        </w:rPr>
-        <w:t>диабетон</w:t>
-      </w:r>
-      <w:proofErr w:type="spellEnd"/>
-      <w:r>
-        <w:rPr>
-          <w:lang w:val="ru-RU"/>
-        </w:rPr>
-        <w:t xml:space="preserve"> М</w:t>
-      </w:r>
-      <w:proofErr w:type="gramStart"/>
-      <w:r>
-        <w:rPr>
-          <w:lang w:val="ru-RU"/>
-        </w:rPr>
-        <w:t>R</w:t>
-      </w:r>
-      <w:proofErr w:type="gramEnd"/>
-      <w:r>
-        <w:rPr>
-          <w:lang w:val="ru-RU"/>
-        </w:rPr>
-        <w:t xml:space="preserve"> </w:t>
-      </w:r>
-      <w:r>
-        <w:rPr>
-          <w:lang w:val="ru-RU"/>
-        </w:rPr>
-        <w:t>(</w:t>
-      </w:r>
-      <w:proofErr w:type="spellStart"/>
-      <w:r>
-        <w:rPr>
-          <w:lang w:val="ru-RU"/>
-        </w:rPr>
-        <w:t>диаглизид</w:t>
-      </w:r>
-      <w:proofErr w:type="spellEnd"/>
-      <w:r>
-        <w:rPr>
-          <w:lang w:val="ru-RU"/>
-        </w:rPr>
-        <w:t xml:space="preserve"> МR) </w:t>
-      </w:r>
-      <w:r>
-        <w:rPr>
-          <w:lang w:val="ru-RU"/>
-        </w:rPr>
-        <w:t>60 мг</w:t>
-      </w:r>
-    </w:p>
-    <w:p>
-      <w:pPr>
-        <w:ind w:left="435"/>
-        <w:jc w:val="both"/>
-        <w:rPr>
-          <w:lang w:val="ru-RU"/>
-        </w:rPr>
-      </w:pPr>
-      <w:proofErr w:type="spellStart"/>
-      <w:r>
-        <w:rPr>
-          <w:lang w:val="ru-RU"/>
-        </w:rPr>
-        <w:t>диапирид</w:t>
-      </w:r>
-      <w:proofErr w:type="spellEnd"/>
-      <w:r>
-        <w:rPr>
-          <w:lang w:val="ru-RU"/>
-        </w:rPr>
-        <w:t xml:space="preserve"> (</w:t>
-      </w:r>
-      <w:r>
-        <w:rPr>
-          <w:lang w:val="ru-RU"/>
-        </w:rPr>
-        <w:t>амарил</w:t>
-      </w:r>
-      <w:r>
-        <w:rPr>
-          <w:lang w:val="ru-RU"/>
-        </w:rPr>
-        <w:t xml:space="preserve">, </w:t>
-      </w:r>
-      <w:r>
-        <w:rPr>
-          <w:lang w:val="ru-RU"/>
-        </w:rPr>
-        <w:t xml:space="preserve"> </w:t>
-      </w:r>
-      <w:proofErr w:type="spellStart"/>
-      <w:r>
-        <w:rPr>
-          <w:lang w:val="ru-RU"/>
-        </w:rPr>
-        <w:t>олтар</w:t>
-      </w:r>
-      <w:proofErr w:type="spellEnd"/>
-      <w:r>
-        <w:rPr>
-          <w:lang w:val="ru-RU"/>
-        </w:rPr>
-        <w:t xml:space="preserve"> ) 3 мг 1т. *1р/</w:t>
-      </w:r>
-      <w:proofErr w:type="spellStart"/>
-      <w:r>
-        <w:rPr>
-          <w:lang w:val="ru-RU"/>
-        </w:rPr>
-        <w:t>сут</w:t>
-      </w:r>
-      <w:proofErr w:type="spellEnd"/>
-      <w:r>
-        <w:rPr>
-          <w:lang w:val="ru-RU"/>
-        </w:rPr>
-        <w:t xml:space="preserve">. </w:t>
-      </w:r>
-      <w:proofErr w:type="gramStart"/>
-      <w:r>
-        <w:rPr>
-          <w:lang w:val="ru-RU"/>
-        </w:rPr>
-        <w:t>п</w:t>
-      </w:r>
-      <w:proofErr w:type="gramEnd"/>
-      <w:r>
-        <w:rPr>
-          <w:lang w:val="ru-RU"/>
-        </w:rPr>
-        <w:t xml:space="preserve">/з., </w:t>
-      </w:r>
-    </w:p>
-    <w:p>
-      <w:pPr>
-        <w:ind w:left="435"/>
-        <w:jc w:val="both"/>
-        <w:rPr>
-          <w:lang w:val="ru-RU"/>
-        </w:rPr>
-      </w:pPr>
-      <w:r>
-        <w:rPr>
-          <w:lang w:val="ru-RU"/>
-        </w:rPr>
-        <w:t>диаф</w:t>
-      </w:r>
-      <w:r>
-        <w:rPr>
-          <w:lang w:val="ru-RU"/>
-        </w:rPr>
-        <w:t xml:space="preserve">ормин (сиофор, </w:t>
-      </w:r>
-      <w:r>
-        <w:rPr>
-          <w:lang w:val="ru-RU"/>
-        </w:rPr>
-        <w:t xml:space="preserve"> глюкофаж</w:t>
-      </w:r>
-      <w:r>
-        <w:rPr>
-          <w:lang w:val="ru-RU"/>
-        </w:rPr>
-        <w:t>) 1000 -</w:t>
-      </w:r>
-      <w:r>
-        <w:rPr>
-          <w:lang w:val="ru-RU"/>
-        </w:rPr>
-        <w:t xml:space="preserve"> 1т. *2р/</w:t>
-      </w:r>
-      <w:proofErr w:type="spellStart"/>
-      <w:r>
-        <w:rPr>
-          <w:lang w:val="ru-RU"/>
-        </w:rPr>
-        <w:t>сут</w:t>
-      </w:r>
-      <w:proofErr w:type="spellEnd"/>
-      <w:r>
-        <w:rPr>
-          <w:lang w:val="ru-RU"/>
-        </w:rPr>
         <w:t xml:space="preserve">. </w:t>
       </w:r>
     </w:p>
@@ -7560,13 +6188,7 @@
         <w:rPr>
           <w:lang w:val="ru-RU"/>
         </w:rPr>
-        <w:t>розувастатин</w:t>
-      </w:r>
-      <w:r>
-        <w:rPr>
-          <w:lang w:val="ru-RU"/>
-        </w:rPr>
-        <w:t xml:space="preserve"> </w:t>
+        <w:t xml:space="preserve">розувастатин </w:t>
       </w:r>
       <w:r>
         <w:rPr>
@@ -7757,93 +6379,19 @@
         </w:rPr>
         <w:t xml:space="preserve">ардиолога: </w:t>
       </w:r>
-    </w:p>
-    <w:p>
-      <w:pPr>
-        <w:numPr>
-          <w:ilvl w:val="0"/>
-          <w:numId w:val="2"/>
-        </w:numPr>
-        <w:jc w:val="both"/>
-        <w:rPr>
-          <w:lang w:val="ru-RU"/>
-        </w:rPr>
-      </w:pPr>
-      <w:sdt>
-        <w:sdtPr>
-          <w:rPr>
-            <w:lang w:val="ru-RU"/>
-          </w:rPr>
-          <w:id w:val="-1414849388"/>
-          <w:placeholder>
-            <w:docPart w:val="DefaultPlaceholder_1082065159"/>
-          </w:placeholder>
-          <w:comboBox>
-            <w:listItem w:displayText="Гипотензивная терапия:" w:value="Гипотензивная терапия:"/>
-            <w:listItem w:displayText="С нефропротекторной целью:" w:value="С нефропротекторной целью:"/>
-          </w:comboBox>
-        </w:sdtPr>
-        <w:sdtEndPr/>
-        <w:sdtContent>
-          <w:r>
-            <w:rPr>
-              <w:lang w:val="ru-RU"/>
-            </w:rPr>
-            <w:t>Гипотензивная терапия:</w:t>
-          </w:r>
-        </w:sdtContent>
-      </w:sdt>
-      <w:r>
-        <w:rPr>
-          <w:lang w:val="ru-RU"/>
-        </w:rPr>
-        <w:t xml:space="preserve"> э</w:t>
-      </w:r>
-      <w:r>
-        <w:rPr>
-          <w:lang w:val="ru-RU"/>
-        </w:rPr>
-        <w:t>налаприл 5 мг утром,</w:t>
-      </w:r>
-      <w:r>
-        <w:rPr>
-          <w:lang w:val="ru-RU"/>
-        </w:rPr>
-        <w:t xml:space="preserve"> </w:t>
-      </w:r>
       <w:proofErr w:type="spellStart"/>
       <w:r>
         <w:rPr>
           <w:lang w:val="ru-RU"/>
         </w:rPr>
-        <w:t>индапрес</w:t>
+        <w:t>фитосед</w:t>
       </w:r>
       <w:proofErr w:type="spellEnd"/>
       <w:r>
         <w:rPr>
           <w:lang w:val="ru-RU"/>
         </w:rPr>
-        <w:t xml:space="preserve"> (</w:t>
-      </w:r>
-      <w:proofErr w:type="spellStart"/>
-      <w:r>
-        <w:rPr>
-          <w:lang w:val="ru-RU"/>
-        </w:rPr>
-        <w:t>индап</w:t>
-      </w:r>
-      <w:proofErr w:type="spellEnd"/>
-      <w:r>
-        <w:rPr>
-          <w:lang w:val="ru-RU"/>
-        </w:rPr>
-        <w:t xml:space="preserve">) 2,5 мг утром, </w:t>
-      </w:r>
-      <w:r>
-        <w:rPr>
-          <w:lang w:val="ru-RU"/>
-        </w:rPr>
-        <w:t xml:space="preserve"> кардиомагнил  1 т. вечер. Контр. АД. </w:t>
+        <w:t xml:space="preserve"> 1к 4р/д 1 мес. </w:t>
       </w:r>
     </w:p>
     <w:p>
@@ -7930,40 +6478,14 @@
         <w:rPr>
           <w:lang w:val="ru-RU"/>
         </w:rPr>
-        <w:t>нейрорубин</w:t>
+        <w:t>витаксон</w:t>
       </w:r>
       <w:proofErr w:type="spellEnd"/>
       <w:r>
         <w:rPr>
           <w:lang w:val="ru-RU"/>
         </w:rPr>
-        <w:t xml:space="preserve"> форте 1т./</w:t>
-      </w:r>
-      <w:proofErr w:type="spellStart"/>
-      <w:r>
-        <w:rPr>
-          <w:lang w:val="ru-RU"/>
-        </w:rPr>
-        <w:t>сут</w:t>
-      </w:r>
-      <w:proofErr w:type="spellEnd"/>
-      <w:r>
-        <w:rPr>
-          <w:lang w:val="ru-RU"/>
-        </w:rPr>
-        <w:t>.</w:t>
-      </w:r>
-      <w:r>
-        <w:rPr>
-          <w:lang w:val="ru-RU"/>
-        </w:rPr>
-        <w:t>, (мильгамма 1т.*3р/д.</w:t>
-      </w:r>
-      <w:r>
-        <w:rPr>
-          <w:lang w:val="ru-RU"/>
-        </w:rPr>
-        <w:t>, витаксон 1т. *</w:t>
+        <w:t xml:space="preserve"> 1т. *</w:t>
       </w:r>
       <w:r>
         <w:rPr>
@@ -7975,427 +6497,13 @@
         <w:rPr>
           <w:lang w:val="ru-RU"/>
         </w:rPr>
-        <w:t>р/д.</w:t>
-      </w:r>
-      <w:r>
-        <w:rPr>
-          <w:lang w:val="ru-RU"/>
-        </w:rPr>
-        <w:t>)</w:t>
-      </w:r>
-      <w:r>
-        <w:rPr>
-          <w:lang w:val="ru-RU"/>
-        </w:rPr>
-        <w:t xml:space="preserve"> </w:t>
+        <w:t xml:space="preserve">р/д. </w:t>
       </w:r>
       <w:r>
         <w:rPr>
           <w:lang w:val="ru-RU"/>
         </w:rPr>
         <w:t>1 мес.</w:t>
-      </w:r>
-      <w:r>
-        <w:rPr>
-          <w:lang w:val="ru-RU"/>
-        </w:rPr>
-        <w:t>, актовегин 200 мг *2р/д. 1 мес.</w:t>
-      </w:r>
-    </w:p>
-    <w:p>
-      <w:pPr>
-        <w:numPr>
-          <w:ilvl w:val="0"/>
-          <w:numId w:val="2"/>
-        </w:numPr>
-        <w:jc w:val="both"/>
-        <w:rPr>
-          <w:lang w:val="ru-RU"/>
-        </w:rPr>
-      </w:pPr>
-      <w:r>
-        <w:rPr>
-          <w:lang w:val="ru-RU"/>
-        </w:rPr>
-        <w:t>Рек. невропатолога: преп. а-</w:t>
-      </w:r>
-      <w:proofErr w:type="spellStart"/>
-      <w:r>
-        <w:rPr>
-          <w:lang w:val="ru-RU"/>
-        </w:rPr>
-        <w:t>липоевой</w:t>
-      </w:r>
-      <w:proofErr w:type="spellEnd"/>
-      <w:r>
-        <w:rPr>
-          <w:lang w:val="ru-RU"/>
-        </w:rPr>
-        <w:t xml:space="preserve"> к-ты 600 мг в/в кап.</w:t>
-      </w:r>
-      <w:r>
-        <w:rPr>
-          <w:lang w:val="ru-RU"/>
-        </w:rPr>
-        <w:t xml:space="preserve">, </w:t>
-      </w:r>
-      <w:r>
-        <w:rPr>
-          <w:lang w:val="ru-RU"/>
-        </w:rPr>
-        <w:t xml:space="preserve">витамины </w:t>
-      </w:r>
-      <w:proofErr w:type="spellStart"/>
-      <w:r>
-        <w:rPr>
-          <w:lang w:val="ru-RU"/>
-        </w:rPr>
-        <w:t>гр</w:t>
-      </w:r>
-      <w:proofErr w:type="spellEnd"/>
-      <w:r>
-        <w:rPr>
-          <w:lang w:val="ru-RU"/>
-        </w:rPr>
-        <w:t xml:space="preserve"> В, </w:t>
-      </w:r>
-      <w:proofErr w:type="spellStart"/>
-      <w:r>
-        <w:rPr>
-          <w:lang w:val="ru-RU"/>
-        </w:rPr>
-        <w:t>актовегин</w:t>
-      </w:r>
-      <w:proofErr w:type="spellEnd"/>
-      <w:r>
-        <w:rPr>
-          <w:lang w:val="ru-RU"/>
-        </w:rPr>
-        <w:t xml:space="preserve"> 10,0 в/в № 10, </w:t>
-      </w:r>
-      <w:proofErr w:type="spellStart"/>
-      <w:r>
-        <w:rPr>
-          <w:lang w:val="ru-RU"/>
-        </w:rPr>
-        <w:t>бенфогамма</w:t>
-      </w:r>
-      <w:proofErr w:type="spellEnd"/>
-      <w:r>
-        <w:rPr>
-          <w:lang w:val="ru-RU"/>
-        </w:rPr>
-        <w:t xml:space="preserve"> 300 мг 1т/</w:t>
-      </w:r>
-      <w:proofErr w:type="spellStart"/>
-      <w:r>
-        <w:rPr>
-          <w:lang w:val="ru-RU"/>
-        </w:rPr>
-        <w:t>сут</w:t>
-      </w:r>
-      <w:proofErr w:type="spellEnd"/>
-      <w:r>
-        <w:rPr>
-          <w:lang w:val="ru-RU"/>
-        </w:rPr>
-        <w:t xml:space="preserve"> до 2 мес.</w:t>
-      </w:r>
-      <w:r>
-        <w:rPr>
-          <w:lang w:val="ru-RU"/>
-        </w:rPr>
-        <w:t xml:space="preserve">, </w:t>
-      </w:r>
-      <w:r>
-        <w:rPr>
-          <w:lang w:val="ru-RU"/>
-        </w:rPr>
-        <w:t xml:space="preserve"> </w:t>
-      </w:r>
-      <w:r>
-        <w:rPr>
-          <w:lang w:val="ru-RU"/>
-        </w:rPr>
-        <w:t>вита-</w:t>
-      </w:r>
-      <w:proofErr w:type="spellStart"/>
-      <w:r>
-        <w:rPr>
-          <w:lang w:val="ru-RU"/>
-        </w:rPr>
-        <w:t>мелатононин</w:t>
-      </w:r>
-      <w:proofErr w:type="spellEnd"/>
-      <w:r>
-        <w:rPr>
-          <w:lang w:val="ru-RU"/>
-        </w:rPr>
-        <w:t xml:space="preserve"> 1-2 т </w:t>
-      </w:r>
-      <w:proofErr w:type="spellStart"/>
-      <w:r>
-        <w:rPr>
-          <w:lang w:val="ru-RU"/>
-        </w:rPr>
-        <w:t>веч</w:t>
-      </w:r>
-      <w:proofErr w:type="spellEnd"/>
-      <w:r>
-        <w:rPr>
-          <w:lang w:val="ru-RU"/>
-        </w:rPr>
-        <w:t>.</w:t>
-      </w:r>
-      <w:r>
-        <w:rPr>
-          <w:lang w:val="ru-RU"/>
-        </w:rPr>
-        <w:t>,</w:t>
-      </w:r>
-      <w:r>
-        <w:rPr>
-          <w:lang w:val="ru-RU"/>
-        </w:rPr>
-        <w:t xml:space="preserve"> </w:t>
-      </w:r>
-      <w:r>
-        <w:rPr>
-          <w:lang w:val="ru-RU"/>
-        </w:rPr>
-        <w:t>вестибо 24 мг 2р\д,</w:t>
-      </w:r>
-      <w:r>
-        <w:rPr>
-          <w:lang w:val="ru-RU"/>
-        </w:rPr>
-        <w:t xml:space="preserve"> </w:t>
-      </w:r>
-      <w:r>
-        <w:rPr>
-          <w:lang w:val="ru-RU"/>
-        </w:rPr>
-        <w:t xml:space="preserve"> </w:t>
-      </w:r>
-      <w:r>
-        <w:rPr>
-          <w:lang w:val="ru-RU"/>
-        </w:rPr>
-        <w:t>в</w:t>
-      </w:r>
-      <w:r>
-        <w:rPr>
-          <w:lang w:val="ru-RU"/>
-        </w:rPr>
-        <w:t xml:space="preserve">естинорм 16 мг 1т 3р\д до 2 </w:t>
-      </w:r>
-      <w:proofErr w:type="spellStart"/>
-      <w:proofErr w:type="gramStart"/>
-      <w:r>
-        <w:rPr>
-          <w:lang w:val="ru-RU"/>
-        </w:rPr>
-        <w:t>мес</w:t>
-      </w:r>
-      <w:proofErr w:type="spellEnd"/>
-      <w:proofErr w:type="gramEnd"/>
-      <w:r>
-        <w:rPr>
-          <w:lang w:val="ru-RU"/>
-        </w:rPr>
-        <w:t xml:space="preserve">,, </w:t>
-      </w:r>
-      <w:proofErr w:type="spellStart"/>
-      <w:r>
-        <w:rPr>
-          <w:lang w:val="ru-RU"/>
-        </w:rPr>
-        <w:t>габагамма</w:t>
-      </w:r>
-      <w:proofErr w:type="spellEnd"/>
-      <w:r>
-        <w:rPr>
-          <w:lang w:val="ru-RU"/>
-        </w:rPr>
-        <w:t xml:space="preserve"> 300 мг </w:t>
-      </w:r>
-      <w:proofErr w:type="spellStart"/>
-      <w:r>
-        <w:rPr>
-          <w:lang w:val="ru-RU"/>
-        </w:rPr>
-        <w:t>веч</w:t>
-      </w:r>
-      <w:proofErr w:type="spellEnd"/>
-      <w:r>
-        <w:rPr>
-          <w:lang w:val="ru-RU"/>
-        </w:rPr>
-        <w:t xml:space="preserve">, </w:t>
-      </w:r>
-      <w:proofErr w:type="spellStart"/>
-      <w:r>
-        <w:rPr>
-          <w:lang w:val="ru-RU"/>
-        </w:rPr>
-        <w:t>г</w:t>
-      </w:r>
-      <w:r>
-        <w:rPr>
-          <w:lang w:val="ru-RU"/>
-        </w:rPr>
-        <w:t>абантин</w:t>
-      </w:r>
-      <w:proofErr w:type="spellEnd"/>
-      <w:r>
-        <w:rPr>
-          <w:lang w:val="ru-RU"/>
-        </w:rPr>
-        <w:t xml:space="preserve"> 300мг 2р/</w:t>
-      </w:r>
-      <w:proofErr w:type="spellStart"/>
-      <w:r>
-        <w:rPr>
-          <w:lang w:val="ru-RU"/>
-        </w:rPr>
-        <w:t>сут</w:t>
-      </w:r>
-      <w:proofErr w:type="spellEnd"/>
-      <w:r>
-        <w:rPr>
-          <w:lang w:val="ru-RU"/>
-        </w:rPr>
-        <w:t xml:space="preserve">. 2-3 </w:t>
-      </w:r>
-      <w:proofErr w:type="spellStart"/>
-      <w:r>
-        <w:rPr>
-          <w:lang w:val="ru-RU"/>
-        </w:rPr>
-        <w:t>нед</w:t>
-      </w:r>
-      <w:proofErr w:type="spellEnd"/>
-      <w:r>
-        <w:rPr>
-          <w:lang w:val="ru-RU"/>
-        </w:rPr>
-        <w:t>., глицин 2т 3/д.</w:t>
-      </w:r>
-      <w:r>
-        <w:rPr>
-          <w:lang w:val="ru-RU"/>
-        </w:rPr>
-        <w:t>,</w:t>
-      </w:r>
-      <w:r>
-        <w:rPr>
-          <w:lang w:val="ru-RU"/>
-        </w:rPr>
-        <w:t xml:space="preserve"> </w:t>
-      </w:r>
-      <w:r>
-        <w:rPr>
-          <w:lang w:val="ru-RU"/>
-        </w:rPr>
-        <w:t xml:space="preserve">глиятон 1000  в/м № 10, </w:t>
-      </w:r>
-      <w:r>
-        <w:rPr>
-          <w:lang w:val="ru-RU"/>
-        </w:rPr>
-        <w:t>кортексин 10,</w:t>
-      </w:r>
-      <w:r>
-        <w:rPr>
-          <w:lang w:val="ru-RU"/>
-        </w:rPr>
-        <w:t>0</w:t>
-      </w:r>
-      <w:r>
-        <w:rPr>
-          <w:lang w:val="ru-RU"/>
-        </w:rPr>
-        <w:t xml:space="preserve"> в/</w:t>
-      </w:r>
-      <w:r>
-        <w:rPr>
-          <w:lang w:val="ru-RU"/>
-        </w:rPr>
-        <w:t>м</w:t>
-      </w:r>
-      <w:r>
-        <w:rPr>
-          <w:lang w:val="ru-RU"/>
-        </w:rPr>
-        <w:t xml:space="preserve"> №10., </w:t>
-      </w:r>
-      <w:r>
-        <w:rPr>
-          <w:lang w:val="ru-RU"/>
-        </w:rPr>
-        <w:t>келтикан 1т.*3р/д.</w:t>
-      </w:r>
-      <w:r>
-        <w:rPr>
-          <w:lang w:val="ru-RU"/>
-        </w:rPr>
-        <w:t xml:space="preserve"> 1 мес.</w:t>
-      </w:r>
-      <w:r>
-        <w:rPr>
-          <w:lang w:val="ru-RU"/>
-        </w:rPr>
-        <w:t xml:space="preserve">, </w:t>
-      </w:r>
-      <w:proofErr w:type="spellStart"/>
-      <w:r>
-        <w:rPr>
-          <w:lang w:val="ru-RU"/>
-        </w:rPr>
-        <w:t>луцетам</w:t>
-      </w:r>
-      <w:proofErr w:type="spellEnd"/>
-      <w:r>
-        <w:rPr>
-          <w:lang w:val="ru-RU"/>
-        </w:rPr>
-        <w:t xml:space="preserve"> 15,0 в/в </w:t>
-      </w:r>
-      <w:proofErr w:type="spellStart"/>
-      <w:proofErr w:type="gramStart"/>
-      <w:r>
-        <w:rPr>
-          <w:lang w:val="ru-RU"/>
-        </w:rPr>
-        <w:t>стр</w:t>
-      </w:r>
-      <w:proofErr w:type="spellEnd"/>
-      <w:proofErr w:type="gramEnd"/>
-      <w:r>
-        <w:rPr>
-          <w:lang w:val="ru-RU"/>
-        </w:rPr>
-        <w:t xml:space="preserve"> № 10, </w:t>
-      </w:r>
-      <w:proofErr w:type="spellStart"/>
-      <w:r>
-        <w:rPr>
-          <w:lang w:val="ru-RU"/>
-        </w:rPr>
-        <w:t>нуклео</w:t>
-      </w:r>
-      <w:proofErr w:type="spellEnd"/>
-      <w:r>
-        <w:rPr>
-          <w:lang w:val="ru-RU"/>
-        </w:rPr>
-        <w:t xml:space="preserve"> ЦМФ 1т. *2р/д 20 дней, </w:t>
-      </w:r>
-      <w:r>
-        <w:rPr>
-          <w:lang w:val="ru-RU"/>
-        </w:rPr>
-        <w:t xml:space="preserve">сермион 30 мг утр. 1 мес., </w:t>
       </w:r>
     </w:p>
     <w:p>
@@ -8619,6 +6727,8 @@
           <w:lang w:val="ru-RU"/>
         </w:rPr>
       </w:pPr>
+      <w:bookmarkStart w:id="5" w:name="_GoBack"/>
+      <w:bookmarkEnd w:id="5"/>
     </w:p>
     <w:sectPr>
       <w:headerReference w:type="first" r:id="rId9"/>
@@ -9935,93 +8045,6 @@
     </w:docPart>
     <w:docPart>
       <w:docPartPr>
-        <w:name w:val="FBFC6A18E07A484F9E976562E903BEB7"/>
-        <w:category>
-          <w:name w:val="Общие"/>
-          <w:gallery w:val="placeholder"/>
-        </w:category>
-        <w:types>
-          <w:type w:val="bbPlcHdr"/>
-        </w:types>
-        <w:behaviors>
-          <w:behavior w:val="content"/>
-        </w:behaviors>
-        <w:guid w:val="{E5D938F3-E00E-4F48-ACDE-E2E2655275DF}"/>
-      </w:docPartPr>
-      <w:docPartBody>
-        <w:p>
-          <w:pPr>
-            <w:pStyle w:val="FBFC6A18E07A484F9E976562E903BEB7"/>
-          </w:pPr>
-          <w:r>
-            <w:rPr>
-              <w:rStyle w:val="a3"/>
-            </w:rPr>
-            <w:t>Выберите элемент.</w:t>
-          </w:r>
-        </w:p>
-      </w:docPartBody>
-    </w:docPart>
-    <w:docPart>
-      <w:docPartPr>
-        <w:name w:val="DB435B1E68954750936FB322747598D2"/>
-        <w:category>
-          <w:name w:val="Общие"/>
-          <w:gallery w:val="placeholder"/>
-        </w:category>
-        <w:types>
-          <w:type w:val="bbPlcHdr"/>
-        </w:types>
-        <w:behaviors>
-          <w:behavior w:val="content"/>
-        </w:behaviors>
-        <w:guid w:val="{7122C427-55FD-49A2-B369-ED6DAFC67A8F}"/>
-      </w:docPartPr>
-      <w:docPartBody>
-        <w:p>
-          <w:pPr>
-            <w:pStyle w:val="DB435B1E68954750936FB322747598D2"/>
-          </w:pPr>
-          <w:r>
-            <w:rPr>
-              <w:rStyle w:val="a3"/>
-            </w:rPr>
-            <w:t>Выберите элемент.</w:t>
-          </w:r>
-        </w:p>
-      </w:docPartBody>
-    </w:docPart>
-    <w:docPart>
-      <w:docPartPr>
-        <w:name w:val="5917FEE754784A0BA4173B51A4E1CE95"/>
-        <w:category>
-          <w:name w:val="Общие"/>
-          <w:gallery w:val="placeholder"/>
-        </w:category>
-        <w:types>
-          <w:type w:val="bbPlcHdr"/>
-        </w:types>
-        <w:behaviors>
-          <w:behavior w:val="content"/>
-        </w:behaviors>
-        <w:guid w:val="{92F74F23-8C0C-424C-A12C-19EB4EDE41E3}"/>
-      </w:docPartPr>
-      <w:docPartBody>
-        <w:p>
-          <w:pPr>
-            <w:pStyle w:val="5917FEE754784A0BA4173B51A4E1CE95"/>
-          </w:pPr>
-          <w:r>
-            <w:rPr>
-              <w:rStyle w:val="a3"/>
-            </w:rPr>
-            <w:t>Выберите элемент.</w:t>
-          </w:r>
-        </w:p>
-      </w:docPartBody>
-    </w:docPart>
-    <w:docPart>
-      <w:docPartPr>
         <w:name w:val="FFCB998A69C547318D033520574A41D0"/>
         <w:category>
           <w:name w:val="Общие"/>
@@ -10068,6 +8091,35 @@
         <w:p>
           <w:pPr>
             <w:pStyle w:val="D0395AFB2040417F8DE001D6657BED06"/>
+          </w:pPr>
+          <w:r>
+            <w:rPr>
+              <w:rStyle w:val="a3"/>
+            </w:rPr>
+            <w:t>Выберите элемент.</w:t>
+          </w:r>
+        </w:p>
+      </w:docPartBody>
+    </w:docPart>
+    <w:docPart>
+      <w:docPartPr>
+        <w:name w:val="5D831A647C0D4D649FC20702EE591421"/>
+        <w:category>
+          <w:name w:val="Общие"/>
+          <w:gallery w:val="placeholder"/>
+        </w:category>
+        <w:types>
+          <w:type w:val="bbPlcHdr"/>
+        </w:types>
+        <w:behaviors>
+          <w:behavior w:val="content"/>
+        </w:behaviors>
+        <w:guid w:val="{C6DE7A80-9792-4B6B-A106-2DEA0CC652BC}"/>
+      </w:docPartPr>
+      <w:docPartBody>
+        <w:p>
+          <w:pPr>
+            <w:pStyle w:val="5D831A647C0D4D649FC20702EE591421"/>
           </w:pPr>
           <w:r>
             <w:rPr>
@@ -10176,10 +8228,12 @@
     <w:rsid w:val="00A35D40"/>
     <w:rsid w:val="00A5560C"/>
     <w:rsid w:val="00AA6B2C"/>
+    <w:rsid w:val="00AB00FA"/>
     <w:rsid w:val="00AD1EEC"/>
     <w:rsid w:val="00B051FC"/>
     <w:rsid w:val="00B7133E"/>
     <w:rsid w:val="00C00E28"/>
+    <w:rsid w:val="00C12331"/>
     <w:rsid w:val="00C82459"/>
     <w:rsid w:val="00CE2E2F"/>
     <w:rsid w:val="00DA4DD4"/>
@@ -10399,7 +8453,7 @@
     <w:basedOn w:val="a0"/>
     <w:uiPriority w:val="99"/>
     <w:semiHidden/>
-    <w:rsid w:val="00DF5775"/>
+    <w:rsid w:val="00C12331"/>
     <w:rPr>
       <w:color w:val="808080"/>
     </w:rPr>
@@ -10528,6 +8582,20 @@
   <w:style w:type="paragraph" w:customStyle="1" w:styleId="CDCEC9F9EAF54B4DB66EE286CC863D82">
     <w:name w:val="CDCEC9F9EAF54B4DB66EE286CC863D82"/>
     <w:rsid w:val="00DF5775"/>
+  </w:style>
+  <w:style w:type="paragraph" w:customStyle="1" w:styleId="5D831A647C0D4D649FC20702EE591421">
+    <w:name w:val="5D831A647C0D4D649FC20702EE591421"/>
+    <w:rsid w:val="00C12331"/>
+    <w:rPr>
+      <w:lang w:val="uk-UA" w:eastAsia="uk-UA"/>
+    </w:rPr>
+  </w:style>
+  <w:style w:type="paragraph" w:customStyle="1" w:styleId="F2C0600D839444828DDAF1A0B94D93A5">
+    <w:name w:val="F2C0600D839444828DDAF1A0B94D93A5"/>
+    <w:rsid w:val="00C12331"/>
+    <w:rPr>
+      <w:lang w:val="uk-UA" w:eastAsia="uk-UA"/>
+    </w:rPr>
   </w:style>
 </w:styles>
 </file>
@@ -11016,7 +9084,7 @@
 </file>
 
 <file path=customXml/itemProps1.xml><?xml version="1.0" encoding="utf-8"?>
-<ds:datastoreItem xmlns:ds="http://schemas.openxmlformats.org/officeDocument/2006/customXml" ds:itemID="{DA57C953-13FF-4EFB-ACEC-11B224AE3B9A}">
+<ds:datastoreItem xmlns:ds="http://schemas.openxmlformats.org/officeDocument/2006/customXml" ds:itemID="{B3042D9C-B0A0-4300-9CE3-DD89C633B220}">
   <ds:schemaRefs>
     <ds:schemaRef ds:uri="http://schemas.openxmlformats.org/officeDocument/2006/bibliography"/>
   </ds:schemaRefs>
